--- a/course_work_02/kurs.docx
+++ b/course_work_02/kurs.docx
@@ -104,9 +104,9 @@
       <w:sdtContent>
         <w:p>
           <w:pPr>
-            <w:pStyle w:val="835"/>
+            <w:pStyle w:val="845"/>
             <w:tabs>
-              <w:tab w:val="left" w:pos="283" w:leader="none"/>
+              <w:tab w:val="left" w:pos="658" w:leader="none"/>
               <w:tab w:val="right" w:pos="9355" w:leader="dot"/>
             </w:tabs>
             <w:rPr>
@@ -146,18 +146,18 @@
             </w:r>
             <w:r>
               <w:rPr>
-                <w:rStyle w:val="828"/>
+                <w:rStyle w:val="838"/>
               </w:rPr>
             </w:r>
             <w:r>
               <w:rPr>
-                <w:rStyle w:val="828"/>
+                <w:rStyle w:val="838"/>
               </w:rPr>
               <w:t xml:space="preserve">Вводная часть</w:t>
             </w:r>
             <w:r>
               <w:rPr>
-                <w:rStyle w:val="828"/>
+                <w:rStyle w:val="838"/>
               </w:rPr>
             </w:r>
             <w:r>
@@ -180,7 +180,7 @@
         </w:p>
         <w:p>
           <w:pPr>
-            <w:pStyle w:val="836"/>
+            <w:pStyle w:val="846"/>
             <w:tabs>
               <w:tab w:val="right" w:pos="9355" w:leader="dot"/>
             </w:tabs>
@@ -193,21 +193,19 @@
           <w:hyperlink w:tooltip="#_Toc2" w:anchor="_Toc2" w:history="1">
             <w:r>
               <w:rPr>
-                <w:rStyle w:val="828"/>
+                <w:rStyle w:val="838"/>
               </w:rPr>
             </w:r>
             <w:r>
               <w:rPr>
-                <w:rStyle w:val="828"/>
+                <w:rStyle w:val="838"/>
                 <w:rFonts w:ascii="Times New Roman" w:hAnsi="Times New Roman" w:cs="Times New Roman"/>
               </w:rPr>
               <w:t xml:space="preserve">1.1 Постановка задачи</w:t>
             </w:r>
             <w:r>
               <w:rPr>
-                <w:rStyle w:val="828"/>
-                <w:rFonts w:ascii="Times New Roman" w:hAnsi="Times New Roman" w:cs="Times New Roman"/>
-                <w:highlight w:val="none"/>
+                <w:rStyle w:val="838"/>
               </w:rPr>
             </w:r>
             <w:r>
@@ -230,7 +228,7 @@
         </w:p>
         <w:p>
           <w:pPr>
-            <w:pStyle w:val="836"/>
+            <w:pStyle w:val="846"/>
             <w:tabs>
               <w:tab w:val="right" w:pos="9355" w:leader="dot"/>
             </w:tabs>
@@ -243,19 +241,19 @@
           <w:hyperlink w:tooltip="#_Toc3" w:anchor="_Toc3" w:history="1">
             <w:r>
               <w:rPr>
-                <w:rStyle w:val="828"/>
+                <w:rStyle w:val="838"/>
               </w:rPr>
             </w:r>
             <w:r>
               <w:rPr>
-                <w:rStyle w:val="828"/>
+                <w:rStyle w:val="838"/>
                 <w:rFonts w:ascii="Times New Roman" w:hAnsi="Times New Roman" w:cs="Times New Roman"/>
               </w:rPr>
               <w:t xml:space="preserve">1.2 Исходные данные</w:t>
             </w:r>
             <w:r>
               <w:rPr>
-                <w:rStyle w:val="828"/>
+                <w:rStyle w:val="838"/>
               </w:rPr>
             </w:r>
             <w:r>
@@ -278,7 +276,7 @@
         </w:p>
         <w:p>
           <w:pPr>
-            <w:pStyle w:val="836"/>
+            <w:pStyle w:val="846"/>
             <w:tabs>
               <w:tab w:val="right" w:pos="9355" w:leader="dot"/>
             </w:tabs>
@@ -291,19 +289,19 @@
           <w:hyperlink w:tooltip="#_Toc4" w:anchor="_Toc4" w:history="1">
             <w:r>
               <w:rPr>
-                <w:rStyle w:val="828"/>
+                <w:rStyle w:val="838"/>
               </w:rPr>
             </w:r>
             <w:r>
               <w:rPr>
-                <w:rStyle w:val="828"/>
+                <w:rStyle w:val="838"/>
                 <w:rFonts w:ascii="Times New Roman" w:hAnsi="Times New Roman" w:cs="Times New Roman"/>
               </w:rPr>
               <w:t xml:space="preserve">1.3 Методы анализа, нормативные документы</w:t>
             </w:r>
             <w:r>
               <w:rPr>
-                <w:rStyle w:val="828"/>
+                <w:rStyle w:val="838"/>
               </w:rPr>
             </w:r>
             <w:r>
@@ -326,9 +324,9 @@
         </w:p>
         <w:p>
           <w:pPr>
-            <w:pStyle w:val="835"/>
+            <w:pStyle w:val="845"/>
             <w:tabs>
-              <w:tab w:val="left" w:pos="283" w:leader="none"/>
+              <w:tab w:val="left" w:pos="658" w:leader="none"/>
               <w:tab w:val="right" w:pos="9355" w:leader="dot"/>
             </w:tabs>
             <w:rPr>
@@ -349,26 +347,26 @@
             </w:r>
             <w:r>
               <w:rPr>
-                <w:rStyle w:val="828"/>
+                <w:rStyle w:val="838"/>
               </w:rPr>
             </w:r>
             <w:r>
               <w:rPr>
-                <w:rStyle w:val="828"/>
+                <w:rStyle w:val="838"/>
                 <w:rFonts w:ascii="Times New Roman" w:hAnsi="Times New Roman" w:cs="Times New Roman"/>
               </w:rPr>
               <w:t xml:space="preserve">Исследование </w:t>
             </w:r>
             <w:r>
               <w:rPr>
-                <w:rStyle w:val="828"/>
+                <w:rStyle w:val="838"/>
                 <w:rFonts w:ascii="Times New Roman" w:hAnsi="Times New Roman" w:cs="Times New Roman"/>
               </w:rPr>
               <w:t xml:space="preserve">и анализ кода на выявление уязвимостей</w:t>
             </w:r>
             <w:r>
               <w:rPr>
-                <w:rStyle w:val="828"/>
+                <w:rStyle w:val="838"/>
               </w:rPr>
             </w:r>
             <w:r>
@@ -391,7 +389,7 @@
         </w:p>
         <w:p>
           <w:pPr>
-            <w:pStyle w:val="836"/>
+            <w:pStyle w:val="846"/>
             <w:tabs>
               <w:tab w:val="right" w:pos="9355" w:leader="dot"/>
             </w:tabs>
@@ -404,19 +402,19 @@
           <w:hyperlink w:tooltip="#_Toc6" w:anchor="_Toc6" w:history="1">
             <w:r>
               <w:rPr>
-                <w:rStyle w:val="828"/>
+                <w:rStyle w:val="838"/>
               </w:rPr>
             </w:r>
             <w:r>
               <w:rPr>
-                <w:rStyle w:val="828"/>
+                <w:rStyle w:val="838"/>
                 <w:rFonts w:ascii="Times New Roman" w:hAnsi="Times New Roman" w:cs="Times New Roman"/>
               </w:rPr>
               <w:t xml:space="preserve">2.1 Используемое ПО в процессе анализа</w:t>
             </w:r>
             <w:r>
               <w:rPr>
-                <w:rStyle w:val="828"/>
+                <w:rStyle w:val="838"/>
               </w:rPr>
             </w:r>
             <w:r>
@@ -439,7 +437,7 @@
         </w:p>
         <w:p>
           <w:pPr>
-            <w:pStyle w:val="836"/>
+            <w:pStyle w:val="846"/>
             <w:tabs>
               <w:tab w:val="right" w:pos="9355" w:leader="dot"/>
             </w:tabs>
@@ -452,19 +450,19 @@
           <w:hyperlink w:tooltip="#_Toc7" w:anchor="_Toc7" w:history="1">
             <w:r>
               <w:rPr>
-                <w:rStyle w:val="828"/>
+                <w:rStyle w:val="838"/>
               </w:rPr>
             </w:r>
             <w:r>
               <w:rPr>
-                <w:rStyle w:val="828"/>
+                <w:rStyle w:val="838"/>
                 <w:rFonts w:ascii="Times New Roman" w:hAnsi="Times New Roman" w:cs="Times New Roman"/>
               </w:rPr>
               <w:t xml:space="preserve">2.2 Результаты SATS (красиво оформить)</w:t>
             </w:r>
             <w:r>
               <w:rPr>
-                <w:rStyle w:val="828"/>
+                <w:rStyle w:val="838"/>
               </w:rPr>
             </w:r>
             <w:r>
@@ -487,7 +485,7 @@
         </w:p>
         <w:p>
           <w:pPr>
-            <w:pStyle w:val="836"/>
+            <w:pStyle w:val="846"/>
             <w:tabs>
               <w:tab w:val="right" w:pos="9355" w:leader="dot"/>
             </w:tabs>
@@ -499,19 +497,19 @@
           <w:hyperlink w:tooltip="#_Toc8" w:anchor="_Toc8" w:history="1">
             <w:r>
               <w:rPr>
-                <w:rStyle w:val="828"/>
+                <w:rStyle w:val="838"/>
               </w:rPr>
             </w:r>
             <w:r>
               <w:rPr>
-                <w:rStyle w:val="828"/>
+                <w:rStyle w:val="838"/>
                 <w:rFonts w:ascii="Times New Roman" w:hAnsi="Times New Roman" w:cs="Times New Roman"/>
               </w:rPr>
               <w:t xml:space="preserve">2.3 Отчет по найденным уязвимостям</w:t>
             </w:r>
             <w:r>
               <w:rPr>
-                <w:rStyle w:val="828"/>
+                <w:rStyle w:val="838"/>
               </w:rPr>
             </w:r>
             <w:r>
@@ -534,7 +532,7 @@
         </w:p>
         <w:p>
           <w:pPr>
-            <w:pStyle w:val="836"/>
+            <w:pStyle w:val="846"/>
             <w:tabs>
               <w:tab w:val="right" w:pos="9355" w:leader="dot"/>
             </w:tabs>
@@ -546,19 +544,19 @@
           <w:hyperlink w:tooltip="#_Toc9" w:anchor="_Toc9" w:history="1">
             <w:r>
               <w:rPr>
-                <w:rStyle w:val="828"/>
+                <w:rStyle w:val="838"/>
               </w:rPr>
             </w:r>
             <w:r>
               <w:rPr>
-                <w:rStyle w:val="828"/>
+                <w:rStyle w:val="838"/>
                 <w:rFonts w:ascii="Times New Roman" w:hAnsi="Times New Roman" w:cs="Times New Roman"/>
               </w:rPr>
               <w:t xml:space="preserve">2.4 Отчет по соблюдению рекомендаций и нормативных документов при разработке</w:t>
             </w:r>
             <w:r>
               <w:rPr>
-                <w:rStyle w:val="828"/>
+                <w:rStyle w:val="838"/>
               </w:rPr>
             </w:r>
             <w:r>
@@ -581,9 +579,9 @@
         </w:p>
         <w:p>
           <w:pPr>
-            <w:pStyle w:val="835"/>
+            <w:pStyle w:val="845"/>
             <w:tabs>
-              <w:tab w:val="left" w:pos="283" w:leader="none"/>
+              <w:tab w:val="left" w:pos="658" w:leader="none"/>
               <w:tab w:val="right" w:pos="9355" w:leader="dot"/>
             </w:tabs>
             <w:rPr>
@@ -602,17 +600,13 @@
               <w:tab/>
             </w:r>
             <w:r>
-              <w:t xml:space="preserve">0.62 см</w:t>
-            </w:r>
-            <w:r/>
-            <w:r>
               <w:rPr>
-                <w:rStyle w:val="828"/>
+                <w:rStyle w:val="838"/>
               </w:rPr>
             </w:r>
             <w:r>
               <w:rPr>
-                <w:rStyle w:val="828"/>
+                <w:rStyle w:val="838"/>
                 <w:rFonts w:ascii="Times New Roman" w:hAnsi="Times New Roman" w:cs="Times New Roman"/>
                 <w:highlight w:val="none"/>
               </w:rPr>
@@ -620,21 +614,21 @@
             </w:r>
             <w:r>
               <w:rPr>
-                <w:rStyle w:val="828"/>
+                <w:rStyle w:val="838"/>
                 <w:rFonts w:ascii="Times New Roman" w:hAnsi="Times New Roman" w:cs="Times New Roman"/>
               </w:rPr>
               <w:t xml:space="preserve"> </w:t>
             </w:r>
             <w:r>
               <w:rPr>
-                <w:rStyle w:val="828"/>
+                <w:rStyle w:val="838"/>
                 <w:rFonts w:ascii="Times New Roman" w:hAnsi="Times New Roman" w:cs="Times New Roman"/>
               </w:rPr>
               <w:t xml:space="preserve">и рекомендации</w:t>
             </w:r>
             <w:r>
               <w:rPr>
-                <w:rStyle w:val="828"/>
+                <w:rStyle w:val="838"/>
               </w:rPr>
             </w:r>
             <w:r>
@@ -645,6 +639,100 @@
               <w:instrText xml:space="preserve">PAGEREF _Toc10 \h</w:instrText>
               <w:fldChar w:fldCharType="separate"/>
               <w:t xml:space="preserve">6</w:t>
+              <w:fldChar w:fldCharType="end"/>
+            </w:r>
+          </w:hyperlink>
+          <w:r>
+            <w:rPr>
+              <w:rFonts w:ascii="Times New Roman" w:hAnsi="Times New Roman" w:cs="Times New Roman"/>
+            </w:rPr>
+          </w:r>
+        </w:p>
+        <w:p>
+          <w:pPr>
+            <w:pStyle w:val="846"/>
+            <w:tabs>
+              <w:tab w:val="right" w:pos="9355" w:leader="dot"/>
+            </w:tabs>
+            <w:rPr>
+              <w:rFonts w:ascii="Times New Roman" w:hAnsi="Times New Roman" w:cs="Times New Roman"/>
+              <w:highlight w:val="none"/>
+            </w:rPr>
+          </w:pPr>
+          <w:hyperlink w:tooltip="#_Toc11" w:anchor="_Toc11" w:history="1">
+            <w:r>
+              <w:rPr>
+                <w:rStyle w:val="838"/>
+              </w:rPr>
+            </w:r>
+            <w:r>
+              <w:rPr>
+                <w:rStyle w:val="838"/>
+                <w:rFonts w:ascii="Times New Roman" w:hAnsi="Times New Roman" w:cs="Times New Roman"/>
+                <w:highlight w:val="none"/>
+              </w:rPr>
+              <w:t xml:space="preserve">3.1 Рекомендации по улучшению процесса разработки</w:t>
+            </w:r>
+            <w:r>
+              <w:rPr>
+                <w:rStyle w:val="838"/>
+              </w:rPr>
+            </w:r>
+            <w:r>
+              <w:tab/>
+            </w:r>
+            <w:r>
+              <w:fldChar w:fldCharType="begin"/>
+              <w:instrText xml:space="preserve">PAGEREF _Toc11 \h</w:instrText>
+              <w:fldChar w:fldCharType="separate"/>
+              <w:t xml:space="preserve">7</w:t>
+              <w:fldChar w:fldCharType="end"/>
+            </w:r>
+          </w:hyperlink>
+          <w:r>
+            <w:rPr>
+              <w:rFonts w:ascii="Times New Roman" w:hAnsi="Times New Roman" w:cs="Times New Roman"/>
+              <w:highlight w:val="none"/>
+            </w:rPr>
+          </w:r>
+        </w:p>
+        <w:p>
+          <w:pPr>
+            <w:pStyle w:val="846"/>
+            <w:tabs>
+              <w:tab w:val="right" w:pos="9355" w:leader="dot"/>
+            </w:tabs>
+            <w:rPr>
+              <w:rFonts w:ascii="Times New Roman" w:hAnsi="Times New Roman" w:cs="Times New Roman"/>
+            </w:rPr>
+          </w:pPr>
+          <w:hyperlink w:tooltip="#_Toc12" w:anchor="_Toc12" w:history="1">
+            <w:r>
+              <w:rPr>
+                <w:rStyle w:val="838"/>
+              </w:rPr>
+            </w:r>
+            <w:r>
+              <w:rPr>
+                <w:rStyle w:val="838"/>
+                <w:rFonts w:ascii="Times New Roman" w:hAnsi="Times New Roman" w:cs="Times New Roman"/>
+                <w:highlight w:val="none"/>
+              </w:rPr>
+              <w:t xml:space="preserve">3.2 ссылки на стандарты</w:t>
+            </w:r>
+            <w:r>
+              <w:rPr>
+                <w:rStyle w:val="838"/>
+              </w:rPr>
+            </w:r>
+            <w:r>
+              <w:tab/>
+            </w:r>
+            <w:r>
+              <w:fldChar w:fldCharType="begin"/>
+              <w:instrText xml:space="preserve">PAGEREF _Toc12 \h</w:instrText>
+              <w:fldChar w:fldCharType="separate"/>
+              <w:t xml:space="preserve">7</w:t>
               <w:fldChar w:fldCharType="end"/>
             </w:r>
           </w:hyperlink>
@@ -699,7 +787,7 @@
     </w:p>
     <w:p>
       <w:pPr>
-        <w:pStyle w:val="670"/>
+        <w:pStyle w:val="680"/>
         <w:numPr>
           <w:ilvl w:val="0"/>
           <w:numId w:val="10"/>
@@ -728,7 +816,7 @@
     </w:p>
     <w:p>
       <w:pPr>
-        <w:pStyle w:val="672"/>
+        <w:pStyle w:val="682"/>
         <w:rPr>
           <w:rFonts w:ascii="Times New Roman" w:hAnsi="Times New Roman" w:cs="Times New Roman"/>
           <w:sz w:val="24"/>
@@ -741,24 +829,24 @@
       <w:bookmarkStart w:id="2" w:name="_Toc2"/>
       <w:r>
         <w:rPr>
-          <w:rStyle w:val="673"/>
+          <w:rStyle w:val="683"/>
           <w:rFonts w:ascii="Times New Roman" w:hAnsi="Times New Roman" w:cs="Times New Roman"/>
           <w:sz w:val="24"/>
           <w:szCs w:val="24"/>
         </w:rPr>
         <w:t xml:space="preserve">1.1 Постановка задачи</w:t>
       </w:r>
-      <w:r/>
+      <w:r>
+        <w:rPr>
+          <w:rFonts w:ascii="Times New Roman" w:hAnsi="Times New Roman" w:cs="Times New Roman"/>
+          <w:sz w:val="24"/>
+          <w:szCs w:val="24"/>
+          <w:highlight w:val="none"/>
+        </w:rPr>
+      </w:r>
       <w:bookmarkEnd w:id="2"/>
       <w:r/>
-      <w:r>
-        <w:rPr>
-          <w:rFonts w:ascii="Times New Roman" w:hAnsi="Times New Roman" w:cs="Times New Roman"/>
-          <w:sz w:val="24"/>
-          <w:szCs w:val="24"/>
-          <w:highlight w:val="none"/>
-        </w:rPr>
-      </w:r>
+      <w:r/>
     </w:p>
     <w:p>
       <w:pPr>
@@ -889,7 +977,7 @@
     </w:p>
     <w:p>
       <w:pPr>
-        <w:pStyle w:val="672"/>
+        <w:pStyle w:val="682"/>
         <w:rPr>
           <w:rFonts w:ascii="Times New Roman" w:hAnsi="Times New Roman" w:cs="Times New Roman"/>
           <w:b/>
@@ -904,7 +992,7 @@
       <w:bookmarkStart w:id="3" w:name="_Toc3"/>
       <w:r>
         <w:rPr>
-          <w:rStyle w:val="673"/>
+          <w:rStyle w:val="683"/>
           <w:rFonts w:ascii="Times New Roman" w:hAnsi="Times New Roman" w:cs="Times New Roman"/>
           <w:sz w:val="24"/>
           <w:szCs w:val="24"/>
@@ -1061,7 +1149,7 @@
     </w:p>
     <w:p>
       <w:pPr>
-        <w:pStyle w:val="672"/>
+        <w:pStyle w:val="682"/>
         <w:rPr>
           <w:rFonts w:ascii="Times New Roman" w:hAnsi="Times New Roman" w:cs="Times New Roman"/>
           <w:b/>
@@ -1076,7 +1164,7 @@
       <w:bookmarkStart w:id="4" w:name="_Toc4"/>
       <w:r>
         <w:rPr>
-          <w:rStyle w:val="673"/>
+          <w:rStyle w:val="683"/>
           <w:rFonts w:ascii="Times New Roman" w:hAnsi="Times New Roman" w:cs="Times New Roman"/>
         </w:rPr>
         <w:t xml:space="preserve">1.3 Методы анализа, нормативные документы</w:t>
@@ -1267,7 +1355,7 @@
     </w:p>
     <w:p>
       <w:pPr>
-        <w:pStyle w:val="670"/>
+        <w:pStyle w:val="680"/>
         <w:numPr>
           <w:ilvl w:val="0"/>
           <w:numId w:val="10"/>
@@ -1287,14 +1375,14 @@
       <w:bookmarkStart w:id="5" w:name="_Toc5"/>
       <w:r>
         <w:rPr>
-          <w:rStyle w:val="671"/>
+          <w:rStyle w:val="681"/>
           <w:rFonts w:ascii="Times New Roman" w:hAnsi="Times New Roman" w:cs="Times New Roman"/>
         </w:rPr>
         <w:t xml:space="preserve">Исследование </w:t>
       </w:r>
       <w:r>
         <w:rPr>
-          <w:rStyle w:val="671"/>
+          <w:rStyle w:val="681"/>
           <w:rFonts w:ascii="Times New Roman" w:hAnsi="Times New Roman" w:cs="Times New Roman"/>
         </w:rPr>
         <w:t xml:space="preserve">и анализ кода на выявление уязвимостей</w:t>
@@ -1306,7 +1394,7 @@
     </w:p>
     <w:p>
       <w:pPr>
-        <w:pStyle w:val="672"/>
+        <w:pStyle w:val="682"/>
         <w:rPr>
           <w:rFonts w:ascii="Times New Roman" w:hAnsi="Times New Roman" w:cs="Times New Roman"/>
           <w:sz w:val="24"/>
@@ -1319,7 +1407,7 @@
       <w:bookmarkStart w:id="6" w:name="_Toc6"/>
       <w:r>
         <w:rPr>
-          <w:rStyle w:val="673"/>
+          <w:rStyle w:val="683"/>
           <w:rFonts w:ascii="Times New Roman" w:hAnsi="Times New Roman" w:cs="Times New Roman"/>
         </w:rPr>
         <w:t xml:space="preserve">2.1 Используемое ПО в процессе анализа</w:t>
@@ -1486,7 +1574,7 @@
     </w:p>
     <w:p>
       <w:pPr>
-        <w:pStyle w:val="850"/>
+        <w:pStyle w:val="860"/>
         <w:numPr>
           <w:ilvl w:val="0"/>
           <w:numId w:val="8"/>
@@ -1532,7 +1620,7 @@
     </w:p>
     <w:p>
       <w:pPr>
-        <w:pStyle w:val="850"/>
+        <w:pStyle w:val="860"/>
         <w:numPr>
           <w:ilvl w:val="0"/>
           <w:numId w:val="8"/>
@@ -1671,7 +1759,7 @@
     </w:p>
     <w:p>
       <w:pPr>
-        <w:pStyle w:val="672"/>
+        <w:pStyle w:val="682"/>
         <w:rPr>
           <w:rFonts w:ascii="Times New Roman" w:hAnsi="Times New Roman" w:cs="Times New Roman"/>
           <w:sz w:val="24"/>
@@ -1684,7 +1772,7 @@
       <w:bookmarkStart w:id="7" w:name="_Toc7"/>
       <w:r>
         <w:rPr>
-          <w:rStyle w:val="673"/>
+          <w:rStyle w:val="683"/>
           <w:rFonts w:ascii="Times New Roman" w:hAnsi="Times New Roman" w:cs="Times New Roman"/>
         </w:rPr>
         <w:t xml:space="preserve">2.2 Результаты SATS (красиво оформить)</w:t>
@@ -2266,7 +2354,7 @@
     </w:p>
     <w:p>
       <w:pPr>
-        <w:pStyle w:val="672"/>
+        <w:pStyle w:val="682"/>
         <w:rPr>
           <w:rFonts w:ascii="Times New Roman" w:hAnsi="Times New Roman" w:cs="Times New Roman"/>
           <w:b/>
@@ -2280,7 +2368,7 @@
       <w:bookmarkStart w:id="8" w:name="_Toc8"/>
       <w:r>
         <w:rPr>
-          <w:rStyle w:val="673"/>
+          <w:rStyle w:val="683"/>
           <w:rFonts w:ascii="Times New Roman" w:hAnsi="Times New Roman" w:cs="Times New Roman"/>
         </w:rPr>
         <w:t xml:space="preserve">2.3 Отчет по найденным уязвимостям</w:t>
@@ -2697,7 +2785,7 @@
     </w:p>
     <w:p>
       <w:pPr>
-        <w:pStyle w:val="672"/>
+        <w:pStyle w:val="682"/>
         <w:rPr>
           <w:rFonts w:ascii="Times New Roman" w:hAnsi="Times New Roman" w:cs="Times New Roman"/>
           <w:sz w:val="24"/>
@@ -2709,7 +2797,7 @@
       <w:bookmarkStart w:id="9" w:name="_Toc9"/>
       <w:r>
         <w:rPr>
-          <w:rStyle w:val="673"/>
+          <w:rStyle w:val="683"/>
           <w:rFonts w:ascii="Times New Roman" w:hAnsi="Times New Roman" w:cs="Times New Roman"/>
         </w:rPr>
         <w:t xml:space="preserve">2.4 Отчет по соблюдению рекомендаций и нормативных документов при разработке</w:t>
@@ -4434,7 +4522,7 @@
     </w:p>
     <w:p>
       <w:pPr>
-        <w:pStyle w:val="670"/>
+        <w:pStyle w:val="680"/>
         <w:numPr>
           <w:ilvl w:val="0"/>
           <w:numId w:val="10"/>
@@ -4483,7 +4571,7 @@
     </w:p>
     <w:p>
       <w:pPr>
-        <w:pStyle w:val="672"/>
+        <w:pStyle w:val="682"/>
         <w:rPr>
           <w:rFonts w:ascii="Times New Roman" w:hAnsi="Times New Roman" w:cs="Times New Roman"/>
           <w:sz w:val="24"/>
@@ -4491,6 +4579,8 @@
           <w:highlight w:val="none"/>
         </w:rPr>
       </w:pPr>
+      <w:r/>
+      <w:bookmarkStart w:id="11" w:name="_Toc11"/>
       <w:r>
         <w:rPr>
           <w:rFonts w:ascii="Times New Roman" w:hAnsi="Times New Roman" w:cs="Times New Roman"/>
@@ -4508,11 +4598,13 @@
           <w:highlight w:val="none"/>
         </w:rPr>
       </w:r>
+      <w:bookmarkEnd w:id="11"/>
+      <w:r/>
       <w:r/>
     </w:p>
     <w:p>
       <w:pPr>
-        <w:pStyle w:val="850"/>
+        <w:pStyle w:val="860"/>
         <w:numPr>
           <w:ilvl w:val="0"/>
           <w:numId w:val="13"/>
@@ -4554,18 +4646,11 @@
           <w:highlight w:val="none"/>
         </w:rPr>
       </w:r>
-      <w:r>
-        <w:rPr>
-          <w:rFonts w:ascii="Times New Roman" w:hAnsi="Times New Roman" w:cs="Times New Roman"/>
-          <w:sz w:val="24"/>
-          <w:szCs w:val="24"/>
-          <w:highlight w:val="none"/>
-        </w:rPr>
-      </w:r>
+      <w:r/>
     </w:p>
     <w:p>
       <w:pPr>
-        <w:pStyle w:val="850"/>
+        <w:pStyle w:val="860"/>
         <w:numPr>
           <w:ilvl w:val="0"/>
           <w:numId w:val="13"/>
@@ -4607,18 +4692,11 @@
           <w:highlight w:val="none"/>
         </w:rPr>
       </w:r>
-      <w:r>
-        <w:rPr>
-          <w:rFonts w:ascii="Times New Roman" w:hAnsi="Times New Roman" w:cs="Times New Roman"/>
-          <w:sz w:val="24"/>
-          <w:szCs w:val="24"/>
-          <w:highlight w:val="none"/>
-        </w:rPr>
-      </w:r>
+      <w:r/>
     </w:p>
     <w:p>
       <w:pPr>
-        <w:pStyle w:val="850"/>
+        <w:pStyle w:val="860"/>
         <w:numPr>
           <w:ilvl w:val="0"/>
           <w:numId w:val="13"/>
@@ -4648,7 +4726,7 @@
     </w:p>
     <w:p>
       <w:pPr>
-        <w:pStyle w:val="850"/>
+        <w:pStyle w:val="860"/>
         <w:numPr>
           <w:ilvl w:val="0"/>
           <w:numId w:val="13"/>
@@ -4690,18 +4768,11 @@
           <w:highlight w:val="none"/>
         </w:rPr>
       </w:r>
-      <w:r>
-        <w:rPr>
-          <w:rFonts w:ascii="Times New Roman" w:hAnsi="Times New Roman" w:cs="Times New Roman"/>
-          <w:sz w:val="24"/>
-          <w:szCs w:val="24"/>
-          <w:highlight w:val="none"/>
-        </w:rPr>
-      </w:r>
+      <w:r/>
     </w:p>
     <w:p>
       <w:pPr>
-        <w:pStyle w:val="850"/>
+        <w:pStyle w:val="860"/>
         <w:numPr>
           <w:ilvl w:val="0"/>
           <w:numId w:val="13"/>
@@ -4743,14 +4814,7 @@
           <w:highlight w:val="none"/>
         </w:rPr>
       </w:r>
-      <w:r>
-        <w:rPr>
-          <w:rFonts w:ascii="Times New Roman" w:hAnsi="Times New Roman" w:cs="Times New Roman"/>
-          <w:sz w:val="24"/>
-          <w:szCs w:val="24"/>
-          <w:highlight w:val="none"/>
-        </w:rPr>
-      </w:r>
+      <w:r/>
     </w:p>
     <w:p>
       <w:pPr>
@@ -4783,14 +4847,7 @@
           <w:highlight w:val="none"/>
         </w:rPr>
       </w:r>
-      <w:r>
-        <w:rPr>
-          <w:rFonts w:ascii="Times New Roman" w:hAnsi="Times New Roman" w:cs="Times New Roman"/>
-          <w:sz w:val="24"/>
-          <w:szCs w:val="24"/>
-          <w:highlight w:val="none"/>
-        </w:rPr>
-      </w:r>
+      <w:r/>
     </w:p>
     <w:p>
       <w:pPr>
@@ -4841,18 +4898,11 @@
           <w:highlight w:val="none"/>
         </w:rPr>
       </w:r>
-      <w:r>
-        <w:rPr>
-          <w:rFonts w:ascii="Times New Roman" w:hAnsi="Times New Roman" w:cs="Times New Roman"/>
-          <w:sz w:val="24"/>
-          <w:szCs w:val="24"/>
-          <w:highlight w:val="none"/>
-        </w:rPr>
-      </w:r>
+      <w:r/>
     </w:p>
     <w:p>
       <w:pPr>
-        <w:pStyle w:val="850"/>
+        <w:pStyle w:val="860"/>
         <w:numPr>
           <w:ilvl w:val="0"/>
           <w:numId w:val="14"/>
@@ -4894,18 +4944,11 @@
           <w:highlight w:val="none"/>
         </w:rPr>
       </w:r>
-      <w:r>
-        <w:rPr>
-          <w:rFonts w:ascii="Times New Roman" w:hAnsi="Times New Roman" w:cs="Times New Roman"/>
-          <w:sz w:val="24"/>
-          <w:szCs w:val="24"/>
-          <w:highlight w:val="none"/>
-        </w:rPr>
-      </w:r>
+      <w:r/>
     </w:p>
     <w:p>
       <w:pPr>
-        <w:pStyle w:val="850"/>
+        <w:pStyle w:val="860"/>
         <w:numPr>
           <w:ilvl w:val="0"/>
           <w:numId w:val="14"/>
@@ -4947,18 +4990,11 @@
           <w:highlight w:val="none"/>
         </w:rPr>
       </w:r>
-      <w:r>
-        <w:rPr>
-          <w:rFonts w:ascii="Times New Roman" w:hAnsi="Times New Roman" w:cs="Times New Roman"/>
-          <w:sz w:val="24"/>
-          <w:szCs w:val="24"/>
-          <w:highlight w:val="none"/>
-        </w:rPr>
-      </w:r>
+      <w:r/>
     </w:p>
     <w:p>
       <w:pPr>
-        <w:pStyle w:val="850"/>
+        <w:pStyle w:val="860"/>
         <w:numPr>
           <w:ilvl w:val="0"/>
           <w:numId w:val="14"/>
@@ -4982,7 +5018,7 @@
     </w:p>
     <w:p>
       <w:pPr>
-        <w:pStyle w:val="850"/>
+        <w:pStyle w:val="860"/>
         <w:numPr>
           <w:ilvl w:val="0"/>
           <w:numId w:val="14"/>
@@ -5006,7 +5042,7 @@
     </w:p>
     <w:p>
       <w:pPr>
-        <w:pStyle w:val="850"/>
+        <w:pStyle w:val="860"/>
         <w:numPr>
           <w:ilvl w:val="0"/>
           <w:numId w:val="14"/>
@@ -5030,7 +5066,7 @@
     </w:p>
     <w:p>
       <w:pPr>
-        <w:pStyle w:val="850"/>
+        <w:pStyle w:val="860"/>
         <w:numPr>
           <w:ilvl w:val="0"/>
           <w:numId w:val="14"/>
@@ -5054,7 +5090,7 @@
     </w:p>
     <w:p>
       <w:pPr>
-        <w:pStyle w:val="850"/>
+        <w:pStyle w:val="860"/>
         <w:numPr>
           <w:ilvl w:val="0"/>
           <w:numId w:val="14"/>
@@ -5084,7 +5120,7 @@
     </w:p>
     <w:p>
       <w:pPr>
-        <w:pStyle w:val="850"/>
+        <w:pStyle w:val="860"/>
         <w:numPr>
           <w:ilvl w:val="0"/>
           <w:numId w:val="14"/>
@@ -5126,18 +5162,11 @@
           <w:highlight w:val="none"/>
         </w:rPr>
       </w:r>
-      <w:r>
-        <w:rPr>
-          <w:rFonts w:ascii="Times New Roman" w:hAnsi="Times New Roman" w:cs="Times New Roman"/>
-          <w:sz w:val="24"/>
-          <w:szCs w:val="24"/>
-          <w:highlight w:val="none"/>
-        </w:rPr>
-      </w:r>
+      <w:r/>
     </w:p>
     <w:p>
       <w:pPr>
-        <w:pStyle w:val="850"/>
+        <w:pStyle w:val="860"/>
         <w:numPr>
           <w:ilvl w:val="0"/>
           <w:numId w:val="14"/>
@@ -5188,6 +5217,7 @@
           <w:highlight w:val="none"/>
         </w:rPr>
       </w:r>
+      <w:r/>
     </w:p>
     <w:p>
       <w:pPr>
@@ -5214,16 +5244,19 @@
           <w:highlight w:val="none"/>
         </w:rPr>
       </w:r>
+      <w:r/>
     </w:p>
     <w:p>
       <w:pPr>
-        <w:pStyle w:val="672"/>
+        <w:pStyle w:val="682"/>
         <w:rPr>
           <w:rFonts w:ascii="Times New Roman" w:hAnsi="Times New Roman" w:cs="Times New Roman"/>
           <w:sz w:val="24"/>
           <w:szCs w:val="24"/>
         </w:rPr>
       </w:pPr>
+      <w:r/>
+      <w:bookmarkStart w:id="12" w:name="_Toc12"/>
       <w:r>
         <w:rPr>
           <w:rFonts w:ascii="Times New Roman" w:hAnsi="Times New Roman" w:cs="Times New Roman"/>
@@ -5241,6 +5274,8 @@
           <w:highlight w:val="none"/>
         </w:rPr>
       </w:r>
+      <w:bookmarkEnd w:id="12"/>
+      <w:r/>
       <w:r/>
     </w:p>
     <w:p>
@@ -5315,7 +5350,7 @@
 <w:ftr xmlns:wpc="http://schemas.microsoft.com/office/word/2010/wordprocessingCanvas" xmlns:mc="http://schemas.openxmlformats.org/markup-compatibility/2006" xmlns:o="urn:schemas-microsoft-com:office:office" xmlns:r="http://schemas.openxmlformats.org/officeDocument/2006/relationships" xmlns:m="http://schemas.openxmlformats.org/officeDocument/2006/math" xmlns:v="urn:schemas-microsoft-com:vml" xmlns:wp14="http://schemas.microsoft.com/office/word/2010/wordprocessingDrawing" xmlns:wp="http://schemas.openxmlformats.org/drawingml/2006/wordprocessingDrawing" xmlns:w10="urn:schemas-microsoft-com:office:word" xmlns:w="http://schemas.openxmlformats.org/wordprocessingml/2006/main" xmlns:w14="http://schemas.microsoft.com/office/word/2010/wordml" xmlns:w15="http://schemas.microsoft.com/office/word/2012/wordml" xmlns:wpg="http://schemas.microsoft.com/office/word/2010/wordprocessingGroup" xmlns:wpi="http://schemas.microsoft.com/office/word/2010/wordprocessingInk" xmlns:wne="http://schemas.microsoft.com/office/word/2006/wordml" xmlns:a="http://schemas.openxmlformats.org/drawingml/2006/main" xmlns:wps="http://schemas.microsoft.com/office/word/2010/wordprocessingShape" mc:Ignorable="w14 w15 wp14">
   <w:p>
     <w:pPr>
-      <w:pStyle w:val="698"/>
+      <w:pStyle w:val="708"/>
       <w:jc w:val="right"/>
     </w:pPr>
     <w:fldSimple w:instr="PAGE \* MERGEFORMAT">
@@ -5328,7 +5363,7 @@
   </w:p>
   <w:p>
     <w:pPr>
-      <w:pStyle w:val="698"/>
+      <w:pStyle w:val="708"/>
     </w:pPr>
     <w:r/>
     <w:r/>
@@ -7053,15 +7088,14 @@
     <w:lsdException w:name="Bibliography" w:uiPriority="37"/>
     <w:lsdException w:name="TOC Heading" w:uiPriority="39" w:qFormat="1"/>
   </w:latentStyles>
-  <w:style w:type="paragraph" w:styleId="670">
+  <w:style w:type="paragraph" w:styleId="680">
     <w:name w:val="Heading 1"/>
-    <w:basedOn w:val="846"/>
-    <w:next w:val="846"/>
-    <w:link w:val="671"/>
+    <w:basedOn w:val="856"/>
+    <w:next w:val="856"/>
+    <w:link w:val="681"/>
     <w:uiPriority w:val="9"/>
     <w:qFormat/>
     <w:rPr>
-      <w:rStyle w:val="671"/>
       <w:rFonts w:ascii="Times New Roman" w:hAnsi="Times New Roman" w:cs="Times New Roman"/>
       <w:b/>
       <w:bCs/>
@@ -7069,12 +7103,11 @@
       <w:szCs w:val="28"/>
     </w:rPr>
   </w:style>
-  <w:style w:type="character" w:styleId="671">
+  <w:style w:type="character" w:styleId="681">
     <w:name w:val="Heading 1 Char"/>
-    <w:link w:val="670"/>
+    <w:link w:val="680"/>
     <w:uiPriority w:val="9"/>
     <w:rPr>
-      <w:rStyle w:val="671"/>
       <w:rFonts w:ascii="Times New Roman" w:hAnsi="Times New Roman" w:eastAsia="Arial" w:cs="Times New Roman"/>
       <w:b/>
       <w:bCs/>
@@ -7082,11 +7115,11 @@
       <w:szCs w:val="28"/>
     </w:rPr>
   </w:style>
-  <w:style w:type="paragraph" w:styleId="672">
+  <w:style w:type="paragraph" w:styleId="682">
     <w:name w:val="Heading 2"/>
-    <w:basedOn w:val="680"/>
-    <w:next w:val="846"/>
-    <w:link w:val="673"/>
+    <w:basedOn w:val="690"/>
+    <w:next w:val="856"/>
+    <w:link w:val="683"/>
     <w:uiPriority w:val="9"/>
     <w:unhideWhenUsed/>
     <w:qFormat/>
@@ -7094,28 +7127,26 @@
       <w:suppressLineNumbers w:val="0"/>
     </w:pPr>
     <w:rPr>
-      <w:rStyle w:val="673"/>
       <w:rFonts w:ascii="Times New Roman" w:hAnsi="Times New Roman" w:cs="Times New Roman"/>
       <w:sz w:val="24"/>
       <w:szCs w:val="24"/>
     </w:rPr>
   </w:style>
-  <w:style w:type="character" w:styleId="673">
+  <w:style w:type="character" w:styleId="683">
     <w:name w:val="Heading 2 Char"/>
-    <w:link w:val="672"/>
+    <w:link w:val="682"/>
     <w:uiPriority w:val="9"/>
     <w:rPr>
-      <w:rStyle w:val="673"/>
       <w:rFonts w:ascii="Times New Roman" w:hAnsi="Times New Roman" w:eastAsia="Arial" w:cs="Times New Roman"/>
       <w:sz w:val="24"/>
       <w:szCs w:val="24"/>
     </w:rPr>
   </w:style>
-  <w:style w:type="paragraph" w:styleId="674">
+  <w:style w:type="paragraph" w:styleId="684">
     <w:name w:val="Heading 3"/>
-    <w:basedOn w:val="846"/>
-    <w:next w:val="846"/>
-    <w:link w:val="675"/>
+    <w:basedOn w:val="856"/>
+    <w:next w:val="856"/>
+    <w:link w:val="685"/>
     <w:uiPriority w:val="9"/>
     <w:unhideWhenUsed/>
     <w:qFormat/>
@@ -7131,9 +7162,9 @@
       <w:szCs w:val="30"/>
     </w:rPr>
   </w:style>
-  <w:style w:type="character" w:styleId="675">
+  <w:style w:type="character" w:styleId="685">
     <w:name w:val="Heading 3 Char"/>
-    <w:link w:val="674"/>
+    <w:link w:val="684"/>
     <w:uiPriority w:val="9"/>
     <w:rPr>
       <w:rFonts w:ascii="Arial" w:hAnsi="Arial" w:eastAsia="Arial" w:cs="Arial"/>
@@ -7141,11 +7172,11 @@
       <w:szCs w:val="30"/>
     </w:rPr>
   </w:style>
-  <w:style w:type="paragraph" w:styleId="676">
+  <w:style w:type="paragraph" w:styleId="686">
     <w:name w:val="Heading 4"/>
-    <w:basedOn w:val="846"/>
-    <w:next w:val="846"/>
-    <w:link w:val="677"/>
+    <w:basedOn w:val="856"/>
+    <w:next w:val="856"/>
+    <w:link w:val="687"/>
     <w:uiPriority w:val="9"/>
     <w:unhideWhenUsed/>
     <w:qFormat/>
@@ -7163,9 +7194,9 @@
       <w:szCs w:val="26"/>
     </w:rPr>
   </w:style>
-  <w:style w:type="character" w:styleId="677">
+  <w:style w:type="character" w:styleId="687">
     <w:name w:val="Heading 4 Char"/>
-    <w:link w:val="676"/>
+    <w:link w:val="686"/>
     <w:uiPriority w:val="9"/>
     <w:rPr>
       <w:rFonts w:ascii="Arial" w:hAnsi="Arial" w:eastAsia="Arial" w:cs="Arial"/>
@@ -7175,11 +7206,11 @@
       <w:szCs w:val="26"/>
     </w:rPr>
   </w:style>
-  <w:style w:type="paragraph" w:styleId="678">
+  <w:style w:type="paragraph" w:styleId="688">
     <w:name w:val="Heading 5"/>
-    <w:basedOn w:val="846"/>
-    <w:next w:val="846"/>
-    <w:link w:val="679"/>
+    <w:basedOn w:val="856"/>
+    <w:next w:val="856"/>
+    <w:link w:val="689"/>
     <w:uiPriority w:val="9"/>
     <w:unhideWhenUsed/>
     <w:qFormat/>
@@ -7197,9 +7228,9 @@
       <w:szCs w:val="24"/>
     </w:rPr>
   </w:style>
-  <w:style w:type="character" w:styleId="679">
+  <w:style w:type="character" w:styleId="689">
     <w:name w:val="Heading 5 Char"/>
-    <w:link w:val="678"/>
+    <w:link w:val="688"/>
     <w:uiPriority w:val="9"/>
     <w:rPr>
       <w:rFonts w:ascii="Arial" w:hAnsi="Arial" w:eastAsia="Arial" w:cs="Arial"/>
@@ -7209,11 +7240,11 @@
       <w:szCs w:val="24"/>
     </w:rPr>
   </w:style>
-  <w:style w:type="paragraph" w:styleId="680">
+  <w:style w:type="paragraph" w:styleId="690">
     <w:name w:val="Heading 6"/>
-    <w:basedOn w:val="846"/>
-    <w:next w:val="846"/>
-    <w:link w:val="681"/>
+    <w:basedOn w:val="856"/>
+    <w:next w:val="856"/>
+    <w:link w:val="691"/>
     <w:uiPriority w:val="9"/>
     <w:unhideWhenUsed/>
     <w:qFormat/>
@@ -7231,9 +7262,9 @@
       <w:szCs w:val="22"/>
     </w:rPr>
   </w:style>
-  <w:style w:type="character" w:styleId="681">
+  <w:style w:type="character" w:styleId="691">
     <w:name w:val="Heading 6 Char"/>
-    <w:link w:val="680"/>
+    <w:link w:val="690"/>
     <w:uiPriority w:val="9"/>
     <w:rPr>
       <w:rFonts w:ascii="Arial" w:hAnsi="Arial" w:eastAsia="Arial" w:cs="Arial"/>
@@ -7243,11 +7274,11 @@
       <w:szCs w:val="22"/>
     </w:rPr>
   </w:style>
-  <w:style w:type="paragraph" w:styleId="682">
+  <w:style w:type="paragraph" w:styleId="692">
     <w:name w:val="Heading 7"/>
-    <w:basedOn w:val="846"/>
-    <w:next w:val="846"/>
-    <w:link w:val="683"/>
+    <w:basedOn w:val="856"/>
+    <w:next w:val="856"/>
+    <w:link w:val="693"/>
     <w:uiPriority w:val="9"/>
     <w:unhideWhenUsed/>
     <w:qFormat/>
@@ -7267,9 +7298,9 @@
       <w:szCs w:val="22"/>
     </w:rPr>
   </w:style>
-  <w:style w:type="character" w:styleId="683">
+  <w:style w:type="character" w:styleId="693">
     <w:name w:val="Heading 7 Char"/>
-    <w:link w:val="682"/>
+    <w:link w:val="692"/>
     <w:uiPriority w:val="9"/>
     <w:rPr>
       <w:rFonts w:ascii="Arial" w:hAnsi="Arial" w:eastAsia="Arial" w:cs="Arial"/>
@@ -7281,11 +7312,11 @@
       <w:szCs w:val="22"/>
     </w:rPr>
   </w:style>
-  <w:style w:type="paragraph" w:styleId="684">
+  <w:style w:type="paragraph" w:styleId="694">
     <w:name w:val="Heading 8"/>
-    <w:basedOn w:val="846"/>
-    <w:next w:val="846"/>
-    <w:link w:val="685"/>
+    <w:basedOn w:val="856"/>
+    <w:next w:val="856"/>
+    <w:link w:val="695"/>
     <w:uiPriority w:val="9"/>
     <w:unhideWhenUsed/>
     <w:qFormat/>
@@ -7303,9 +7334,9 @@
       <w:szCs w:val="22"/>
     </w:rPr>
   </w:style>
-  <w:style w:type="character" w:styleId="685">
+  <w:style w:type="character" w:styleId="695">
     <w:name w:val="Heading 8 Char"/>
-    <w:link w:val="684"/>
+    <w:link w:val="694"/>
     <w:uiPriority w:val="9"/>
     <w:rPr>
       <w:rFonts w:ascii="Arial" w:hAnsi="Arial" w:eastAsia="Arial" w:cs="Arial"/>
@@ -7315,11 +7346,11 @@
       <w:szCs w:val="22"/>
     </w:rPr>
   </w:style>
-  <w:style w:type="paragraph" w:styleId="686">
+  <w:style w:type="paragraph" w:styleId="696">
     <w:name w:val="Heading 9"/>
-    <w:basedOn w:val="846"/>
-    <w:next w:val="846"/>
-    <w:link w:val="687"/>
+    <w:basedOn w:val="856"/>
+    <w:next w:val="856"/>
+    <w:link w:val="697"/>
     <w:uiPriority w:val="9"/>
     <w:unhideWhenUsed/>
     <w:qFormat/>
@@ -7337,9 +7368,9 @@
       <w:szCs w:val="21"/>
     </w:rPr>
   </w:style>
-  <w:style w:type="character" w:styleId="687">
+  <w:style w:type="character" w:styleId="697">
     <w:name w:val="Heading 9 Char"/>
-    <w:link w:val="686"/>
+    <w:link w:val="696"/>
     <w:uiPriority w:val="9"/>
     <w:rPr>
       <w:rFonts w:ascii="Arial" w:hAnsi="Arial" w:eastAsia="Arial" w:cs="Arial"/>
@@ -7349,11 +7380,11 @@
       <w:szCs w:val="21"/>
     </w:rPr>
   </w:style>
-  <w:style w:type="paragraph" w:styleId="688">
+  <w:style w:type="paragraph" w:styleId="698">
     <w:name w:val="Title"/>
-    <w:basedOn w:val="846"/>
-    <w:next w:val="846"/>
-    <w:link w:val="689"/>
+    <w:basedOn w:val="856"/>
+    <w:next w:val="856"/>
+    <w:link w:val="699"/>
     <w:uiPriority w:val="10"/>
     <w:qFormat/>
     <w:pPr>
@@ -7365,20 +7396,20 @@
       <w:szCs w:val="48"/>
     </w:rPr>
   </w:style>
-  <w:style w:type="character" w:styleId="689">
+  <w:style w:type="character" w:styleId="699">
     <w:name w:val="Title Char"/>
-    <w:link w:val="688"/>
+    <w:link w:val="698"/>
     <w:uiPriority w:val="10"/>
     <w:rPr>
       <w:sz w:val="48"/>
       <w:szCs w:val="48"/>
     </w:rPr>
   </w:style>
-  <w:style w:type="paragraph" w:styleId="690">
+  <w:style w:type="paragraph" w:styleId="700">
     <w:name w:val="Subtitle"/>
-    <w:basedOn w:val="846"/>
-    <w:next w:val="846"/>
-    <w:link w:val="691"/>
+    <w:basedOn w:val="856"/>
+    <w:next w:val="856"/>
+    <w:link w:val="701"/>
     <w:uiPriority w:val="11"/>
     <w:qFormat/>
     <w:pPr>
@@ -7389,20 +7420,20 @@
       <w:szCs w:val="24"/>
     </w:rPr>
   </w:style>
-  <w:style w:type="character" w:styleId="691">
+  <w:style w:type="character" w:styleId="701">
     <w:name w:val="Subtitle Char"/>
-    <w:link w:val="690"/>
+    <w:link w:val="700"/>
     <w:uiPriority w:val="11"/>
     <w:rPr>
       <w:sz w:val="24"/>
       <w:szCs w:val="24"/>
     </w:rPr>
   </w:style>
-  <w:style w:type="paragraph" w:styleId="692">
+  <w:style w:type="paragraph" w:styleId="702">
     <w:name w:val="Quote"/>
-    <w:basedOn w:val="846"/>
-    <w:next w:val="846"/>
-    <w:link w:val="693"/>
+    <w:basedOn w:val="856"/>
+    <w:next w:val="856"/>
+    <w:link w:val="703"/>
     <w:uiPriority w:val="29"/>
     <w:qFormat/>
     <w:pPr>
@@ -7412,19 +7443,19 @@
       <w:i/>
     </w:rPr>
   </w:style>
-  <w:style w:type="character" w:styleId="693">
+  <w:style w:type="character" w:styleId="703">
     <w:name w:val="Quote Char"/>
-    <w:link w:val="692"/>
+    <w:link w:val="702"/>
     <w:uiPriority w:val="29"/>
     <w:rPr>
       <w:i/>
     </w:rPr>
   </w:style>
-  <w:style w:type="paragraph" w:styleId="694">
+  <w:style w:type="paragraph" w:styleId="704">
     <w:name w:val="Intense Quote"/>
-    <w:basedOn w:val="846"/>
-    <w:next w:val="846"/>
-    <w:link w:val="695"/>
+    <w:basedOn w:val="856"/>
+    <w:next w:val="856"/>
+    <w:link w:val="705"/>
     <w:uiPriority w:val="30"/>
     <w:qFormat/>
     <w:pPr>
@@ -7442,18 +7473,18 @@
       <w:i/>
     </w:rPr>
   </w:style>
-  <w:style w:type="character" w:styleId="695">
+  <w:style w:type="character" w:styleId="705">
     <w:name w:val="Intense Quote Char"/>
-    <w:link w:val="694"/>
+    <w:link w:val="704"/>
     <w:uiPriority w:val="30"/>
     <w:rPr>
       <w:i/>
     </w:rPr>
   </w:style>
-  <w:style w:type="paragraph" w:styleId="696">
+  <w:style w:type="paragraph" w:styleId="706">
     <w:name w:val="Header"/>
-    <w:basedOn w:val="846"/>
-    <w:link w:val="697"/>
+    <w:basedOn w:val="856"/>
+    <w:link w:val="707"/>
     <w:uiPriority w:val="99"/>
     <w:unhideWhenUsed/>
     <w:pPr>
@@ -7464,15 +7495,15 @@
       </w:tabs>
     </w:pPr>
   </w:style>
-  <w:style w:type="character" w:styleId="697">
+  <w:style w:type="character" w:styleId="707">
     <w:name w:val="Header Char"/>
-    <w:link w:val="696"/>
+    <w:link w:val="706"/>
     <w:uiPriority w:val="99"/>
   </w:style>
-  <w:style w:type="paragraph" w:styleId="698">
+  <w:style w:type="paragraph" w:styleId="708">
     <w:name w:val="Footer"/>
-    <w:basedOn w:val="846"/>
-    <w:link w:val="701"/>
+    <w:basedOn w:val="856"/>
+    <w:link w:val="711"/>
     <w:uiPriority w:val="99"/>
     <w:unhideWhenUsed/>
     <w:pPr>
@@ -7483,15 +7514,15 @@
       </w:tabs>
     </w:pPr>
   </w:style>
-  <w:style w:type="character" w:styleId="699">
+  <w:style w:type="character" w:styleId="709">
     <w:name w:val="Footer Char"/>
-    <w:link w:val="698"/>
+    <w:link w:val="708"/>
     <w:uiPriority w:val="99"/>
   </w:style>
-  <w:style w:type="paragraph" w:styleId="700">
+  <w:style w:type="paragraph" w:styleId="710">
     <w:name w:val="Caption"/>
-    <w:basedOn w:val="846"/>
-    <w:next w:val="846"/>
+    <w:basedOn w:val="856"/>
+    <w:next w:val="856"/>
     <w:uiPriority w:val="35"/>
     <w:semiHidden/>
     <w:unhideWhenUsed/>
@@ -7507,15 +7538,15 @@
       <w:szCs w:val="18"/>
     </w:rPr>
   </w:style>
-  <w:style w:type="character" w:styleId="701">
+  <w:style w:type="character" w:styleId="711">
     <w:name w:val="Caption Char"/>
-    <w:basedOn w:val="700"/>
-    <w:link w:val="698"/>
+    <w:basedOn w:val="710"/>
+    <w:link w:val="708"/>
     <w:uiPriority w:val="99"/>
   </w:style>
-  <w:style w:type="table" w:styleId="702">
+  <w:style w:type="table" w:styleId="712">
     <w:name w:val="Table Grid"/>
-    <w:basedOn w:val="847"/>
+    <w:basedOn w:val="857"/>
     <w:uiPriority w:val="59"/>
     <w:pPr>
       <w:spacing w:after="0" w:line="240" w:lineRule="auto"/>
@@ -7538,9 +7569,9 @@
       </w:tblCellMar>
     </w:tblPr>
   </w:style>
-  <w:style w:type="table" w:styleId="703">
+  <w:style w:type="table" w:styleId="713">
     <w:name w:val="Table Grid Light"/>
-    <w:basedOn w:val="847"/>
+    <w:basedOn w:val="857"/>
     <w:uiPriority w:val="59"/>
     <w:pPr>
       <w:spacing w:after="0" w:line="240" w:lineRule="auto"/>
@@ -7563,9 +7594,9 @@
       </w:tblCellMar>
     </w:tblPr>
   </w:style>
-  <w:style w:type="table" w:styleId="704">
+  <w:style w:type="table" w:styleId="714">
     <w:name w:val="Plain Table 1"/>
-    <w:basedOn w:val="847"/>
+    <w:basedOn w:val="857"/>
     <w:uiPriority w:val="59"/>
     <w:pPr>
       <w:spacing w:after="0" w:line="240" w:lineRule="auto"/>
@@ -7630,9 +7661,9 @@
       </w:rPr>
     </w:tblStylePr>
   </w:style>
-  <w:style w:type="table" w:styleId="705">
+  <w:style w:type="table" w:styleId="715">
     <w:name w:val="Plain Table 2"/>
-    <w:basedOn w:val="847"/>
+    <w:basedOn w:val="857"/>
     <w:uiPriority w:val="59"/>
     <w:pPr>
       <w:spacing w:after="0" w:line="240" w:lineRule="auto"/>
@@ -7715,9 +7746,9 @@
       </w:rPr>
     </w:tblStylePr>
   </w:style>
-  <w:style w:type="table" w:styleId="706">
+  <w:style w:type="table" w:styleId="716">
     <w:name w:val="Plain Table 3"/>
-    <w:basedOn w:val="847"/>
+    <w:basedOn w:val="857"/>
     <w:uiPriority w:val="99"/>
     <w:pPr>
       <w:spacing w:after="0" w:line="240" w:lineRule="auto"/>
@@ -7792,9 +7823,9 @@
       </w:rPr>
     </w:tblStylePr>
   </w:style>
-  <w:style w:type="table" w:styleId="707">
+  <w:style w:type="table" w:styleId="717">
     <w:name w:val="Plain Table 4"/>
-    <w:basedOn w:val="847"/>
+    <w:basedOn w:val="857"/>
     <w:uiPriority w:val="99"/>
     <w:pPr>
       <w:spacing w:after="0" w:line="240" w:lineRule="auto"/>
@@ -7849,9 +7880,9 @@
       </w:rPr>
     </w:tblStylePr>
   </w:style>
-  <w:style w:type="table" w:styleId="708">
+  <w:style w:type="table" w:styleId="718">
     <w:name w:val="Plain Table 5"/>
-    <w:basedOn w:val="847"/>
+    <w:basedOn w:val="857"/>
     <w:uiPriority w:val="99"/>
     <w:pPr>
       <w:spacing w:after="0" w:line="240" w:lineRule="auto"/>
@@ -7937,9 +7968,9 @@
       </w:tcPr>
     </w:tblStylePr>
   </w:style>
-  <w:style w:type="table" w:styleId="709">
+  <w:style w:type="table" w:styleId="719">
     <w:name w:val="Grid Table 1 Light"/>
-    <w:basedOn w:val="847"/>
+    <w:basedOn w:val="857"/>
     <w:uiPriority w:val="99"/>
     <w:pPr>
       <w:spacing w:after="0" w:line="240" w:lineRule="auto"/>
@@ -8002,9 +8033,9 @@
       </w:rPr>
     </w:tblStylePr>
   </w:style>
-  <w:style w:type="table" w:styleId="710">
+  <w:style w:type="table" w:styleId="720">
     <w:name w:val="Grid Table 1 Light - Accent 1"/>
-    <w:basedOn w:val="847"/>
+    <w:basedOn w:val="857"/>
     <w:uiPriority w:val="99"/>
     <w:pPr>
       <w:spacing w:after="0" w:line="240" w:lineRule="auto"/>
@@ -8067,9 +8098,9 @@
       </w:rPr>
     </w:tblStylePr>
   </w:style>
-  <w:style w:type="table" w:styleId="711">
+  <w:style w:type="table" w:styleId="721">
     <w:name w:val="Grid Table 1 Light - Accent 2"/>
-    <w:basedOn w:val="847"/>
+    <w:basedOn w:val="857"/>
     <w:uiPriority w:val="99"/>
     <w:pPr>
       <w:spacing w:after="0" w:line="240" w:lineRule="auto"/>
@@ -8132,9 +8163,9 @@
       </w:rPr>
     </w:tblStylePr>
   </w:style>
-  <w:style w:type="table" w:styleId="712">
+  <w:style w:type="table" w:styleId="722">
     <w:name w:val="Grid Table 1 Light - Accent 3"/>
-    <w:basedOn w:val="847"/>
+    <w:basedOn w:val="857"/>
     <w:uiPriority w:val="99"/>
     <w:pPr>
       <w:spacing w:after="0" w:line="240" w:lineRule="auto"/>
@@ -8197,9 +8228,9 @@
       </w:rPr>
     </w:tblStylePr>
   </w:style>
-  <w:style w:type="table" w:styleId="713">
+  <w:style w:type="table" w:styleId="723">
     <w:name w:val="Grid Table 1 Light - Accent 4"/>
-    <w:basedOn w:val="847"/>
+    <w:basedOn w:val="857"/>
     <w:uiPriority w:val="99"/>
     <w:pPr>
       <w:spacing w:after="0" w:line="240" w:lineRule="auto"/>
@@ -8262,9 +8293,9 @@
       </w:rPr>
     </w:tblStylePr>
   </w:style>
-  <w:style w:type="table" w:styleId="714">
+  <w:style w:type="table" w:styleId="724">
     <w:name w:val="Grid Table 1 Light - Accent 5"/>
-    <w:basedOn w:val="847"/>
+    <w:basedOn w:val="857"/>
     <w:uiPriority w:val="99"/>
     <w:pPr>
       <w:spacing w:after="0" w:line="240" w:lineRule="auto"/>
@@ -8327,9 +8358,9 @@
       </w:rPr>
     </w:tblStylePr>
   </w:style>
-  <w:style w:type="table" w:styleId="715">
+  <w:style w:type="table" w:styleId="725">
     <w:name w:val="Grid Table 1 Light - Accent 6"/>
-    <w:basedOn w:val="847"/>
+    <w:basedOn w:val="857"/>
     <w:uiPriority w:val="99"/>
     <w:pPr>
       <w:spacing w:after="0" w:line="240" w:lineRule="auto"/>
@@ -8392,9 +8423,9 @@
       </w:rPr>
     </w:tblStylePr>
   </w:style>
-  <w:style w:type="table" w:styleId="716">
+  <w:style w:type="table" w:styleId="726">
     <w:name w:val="Grid Table 2"/>
-    <w:basedOn w:val="847"/>
+    <w:basedOn w:val="857"/>
     <w:uiPriority w:val="99"/>
     <w:pPr>
       <w:spacing w:after="0" w:line="240" w:lineRule="auto"/>
@@ -8472,9 +8503,9 @@
       </w:tcPr>
     </w:tblStylePr>
   </w:style>
-  <w:style w:type="table" w:styleId="717">
+  <w:style w:type="table" w:styleId="727">
     <w:name w:val="Grid Table 2 - Accent 1"/>
-    <w:basedOn w:val="847"/>
+    <w:basedOn w:val="857"/>
     <w:uiPriority w:val="99"/>
     <w:pPr>
       <w:spacing w:after="0" w:line="240" w:lineRule="auto"/>
@@ -8552,9 +8583,9 @@
       </w:tcPr>
     </w:tblStylePr>
   </w:style>
-  <w:style w:type="table" w:styleId="718">
+  <w:style w:type="table" w:styleId="728">
     <w:name w:val="Grid Table 2 - Accent 2"/>
-    <w:basedOn w:val="847"/>
+    <w:basedOn w:val="857"/>
     <w:uiPriority w:val="99"/>
     <w:pPr>
       <w:spacing w:after="0" w:line="240" w:lineRule="auto"/>
@@ -8632,9 +8663,9 @@
       </w:tcPr>
     </w:tblStylePr>
   </w:style>
-  <w:style w:type="table" w:styleId="719">
+  <w:style w:type="table" w:styleId="729">
     <w:name w:val="Grid Table 2 - Accent 3"/>
-    <w:basedOn w:val="847"/>
+    <w:basedOn w:val="857"/>
     <w:uiPriority w:val="99"/>
     <w:pPr>
       <w:spacing w:after="0" w:line="240" w:lineRule="auto"/>
@@ -8712,9 +8743,9 @@
       </w:tcPr>
     </w:tblStylePr>
   </w:style>
-  <w:style w:type="table" w:styleId="720">
+  <w:style w:type="table" w:styleId="730">
     <w:name w:val="Grid Table 2 - Accent 4"/>
-    <w:basedOn w:val="847"/>
+    <w:basedOn w:val="857"/>
     <w:uiPriority w:val="99"/>
     <w:pPr>
       <w:spacing w:after="0" w:line="240" w:lineRule="auto"/>
@@ -8792,9 +8823,9 @@
       </w:tcPr>
     </w:tblStylePr>
   </w:style>
-  <w:style w:type="table" w:styleId="721">
+  <w:style w:type="table" w:styleId="731">
     <w:name w:val="Grid Table 2 - Accent 5"/>
-    <w:basedOn w:val="847"/>
+    <w:basedOn w:val="857"/>
     <w:uiPriority w:val="99"/>
     <w:pPr>
       <w:spacing w:after="0" w:line="240" w:lineRule="auto"/>
@@ -8872,9 +8903,9 @@
       </w:tcPr>
     </w:tblStylePr>
   </w:style>
-  <w:style w:type="table" w:styleId="722">
+  <w:style w:type="table" w:styleId="732">
     <w:name w:val="Grid Table 2 - Accent 6"/>
-    <w:basedOn w:val="847"/>
+    <w:basedOn w:val="857"/>
     <w:uiPriority w:val="99"/>
     <w:pPr>
       <w:spacing w:after="0" w:line="240" w:lineRule="auto"/>
@@ -8952,9 +8983,9 @@
       </w:tcPr>
     </w:tblStylePr>
   </w:style>
-  <w:style w:type="table" w:styleId="723">
+  <w:style w:type="table" w:styleId="733">
     <w:name w:val="Grid Table 3"/>
-    <w:basedOn w:val="847"/>
+    <w:basedOn w:val="857"/>
     <w:uiPriority w:val="99"/>
     <w:pPr>
       <w:spacing w:after="0" w:line="240" w:lineRule="auto"/>
@@ -9053,9 +9084,9 @@
       </w:tcPr>
     </w:tblStylePr>
   </w:style>
-  <w:style w:type="table" w:styleId="724">
+  <w:style w:type="table" w:styleId="734">
     <w:name w:val="Grid Table 3 - Accent 1"/>
-    <w:basedOn w:val="847"/>
+    <w:basedOn w:val="857"/>
     <w:uiPriority w:val="99"/>
     <w:pPr>
       <w:spacing w:after="0" w:line="240" w:lineRule="auto"/>
@@ -9154,9 +9185,9 @@
       </w:tcPr>
     </w:tblStylePr>
   </w:style>
-  <w:style w:type="table" w:styleId="725">
+  <w:style w:type="table" w:styleId="735">
     <w:name w:val="Grid Table 3 - Accent 2"/>
-    <w:basedOn w:val="847"/>
+    <w:basedOn w:val="857"/>
     <w:uiPriority w:val="99"/>
     <w:pPr>
       <w:spacing w:after="0" w:line="240" w:lineRule="auto"/>
@@ -9255,9 +9286,9 @@
       </w:tcPr>
     </w:tblStylePr>
   </w:style>
-  <w:style w:type="table" w:styleId="726">
+  <w:style w:type="table" w:styleId="736">
     <w:name w:val="Grid Table 3 - Accent 3"/>
-    <w:basedOn w:val="847"/>
+    <w:basedOn w:val="857"/>
     <w:uiPriority w:val="99"/>
     <w:pPr>
       <w:spacing w:after="0" w:line="240" w:lineRule="auto"/>
@@ -9356,9 +9387,9 @@
       </w:tcPr>
     </w:tblStylePr>
   </w:style>
-  <w:style w:type="table" w:styleId="727">
+  <w:style w:type="table" w:styleId="737">
     <w:name w:val="Grid Table 3 - Accent 4"/>
-    <w:basedOn w:val="847"/>
+    <w:basedOn w:val="857"/>
     <w:uiPriority w:val="99"/>
     <w:pPr>
       <w:spacing w:after="0" w:line="240" w:lineRule="auto"/>
@@ -9457,9 +9488,9 @@
       </w:tcPr>
     </w:tblStylePr>
   </w:style>
-  <w:style w:type="table" w:styleId="728">
+  <w:style w:type="table" w:styleId="738">
     <w:name w:val="Grid Table 3 - Accent 5"/>
-    <w:basedOn w:val="847"/>
+    <w:basedOn w:val="857"/>
     <w:uiPriority w:val="99"/>
     <w:pPr>
       <w:spacing w:after="0" w:line="240" w:lineRule="auto"/>
@@ -9558,9 +9589,9 @@
       </w:tcPr>
     </w:tblStylePr>
   </w:style>
-  <w:style w:type="table" w:styleId="729">
+  <w:style w:type="table" w:styleId="739">
     <w:name w:val="Grid Table 3 - Accent 6"/>
-    <w:basedOn w:val="847"/>
+    <w:basedOn w:val="857"/>
     <w:uiPriority w:val="99"/>
     <w:pPr>
       <w:spacing w:after="0" w:line="240" w:lineRule="auto"/>
@@ -9659,9 +9690,9 @@
       </w:tcPr>
     </w:tblStylePr>
   </w:style>
-  <w:style w:type="table" w:styleId="730">
+  <w:style w:type="table" w:styleId="740">
     <w:name w:val="Grid Table 4"/>
-    <w:basedOn w:val="847"/>
+    <w:basedOn w:val="857"/>
     <w:uiPriority w:val="59"/>
     <w:pPr>
       <w:spacing w:after="0" w:line="240" w:lineRule="auto"/>
@@ -9740,9 +9771,9 @@
       </w:tcPr>
     </w:tblStylePr>
   </w:style>
-  <w:style w:type="table" w:styleId="731">
+  <w:style w:type="table" w:styleId="741">
     <w:name w:val="Grid Table 4 - Accent 1"/>
-    <w:basedOn w:val="847"/>
+    <w:basedOn w:val="857"/>
     <w:uiPriority w:val="59"/>
     <w:pPr>
       <w:spacing w:after="0" w:line="240" w:lineRule="auto"/>
@@ -9821,9 +9852,9 @@
       </w:tcPr>
     </w:tblStylePr>
   </w:style>
-  <w:style w:type="table" w:styleId="732">
+  <w:style w:type="table" w:styleId="742">
     <w:name w:val="Grid Table 4 - Accent 2"/>
-    <w:basedOn w:val="847"/>
+    <w:basedOn w:val="857"/>
     <w:uiPriority w:val="59"/>
     <w:pPr>
       <w:spacing w:after="0" w:line="240" w:lineRule="auto"/>
@@ -9902,9 +9933,9 @@
       </w:tcPr>
     </w:tblStylePr>
   </w:style>
-  <w:style w:type="table" w:styleId="733">
+  <w:style w:type="table" w:styleId="743">
     <w:name w:val="Grid Table 4 - Accent 3"/>
-    <w:basedOn w:val="847"/>
+    <w:basedOn w:val="857"/>
     <w:uiPriority w:val="59"/>
     <w:pPr>
       <w:spacing w:after="0" w:line="240" w:lineRule="auto"/>
@@ -9983,9 +10014,9 @@
       </w:tcPr>
     </w:tblStylePr>
   </w:style>
-  <w:style w:type="table" w:styleId="734">
+  <w:style w:type="table" w:styleId="744">
     <w:name w:val="Grid Table 4 - Accent 4"/>
-    <w:basedOn w:val="847"/>
+    <w:basedOn w:val="857"/>
     <w:uiPriority w:val="59"/>
     <w:pPr>
       <w:spacing w:after="0" w:line="240" w:lineRule="auto"/>
@@ -10064,9 +10095,9 @@
       </w:tcPr>
     </w:tblStylePr>
   </w:style>
-  <w:style w:type="table" w:styleId="735">
+  <w:style w:type="table" w:styleId="745">
     <w:name w:val="Grid Table 4 - Accent 5"/>
-    <w:basedOn w:val="847"/>
+    <w:basedOn w:val="857"/>
     <w:uiPriority w:val="59"/>
     <w:pPr>
       <w:spacing w:after="0" w:line="240" w:lineRule="auto"/>
@@ -10145,9 +10176,9 @@
       </w:tcPr>
     </w:tblStylePr>
   </w:style>
-  <w:style w:type="table" w:styleId="736">
+  <w:style w:type="table" w:styleId="746">
     <w:name w:val="Grid Table 4 - Accent 6"/>
-    <w:basedOn w:val="847"/>
+    <w:basedOn w:val="857"/>
     <w:uiPriority w:val="59"/>
     <w:pPr>
       <w:spacing w:after="0" w:line="240" w:lineRule="auto"/>
@@ -10226,9 +10257,9 @@
       </w:tcPr>
     </w:tblStylePr>
   </w:style>
-  <w:style w:type="table" w:styleId="737">
+  <w:style w:type="table" w:styleId="747">
     <w:name w:val="Grid Table 5 Dark"/>
-    <w:basedOn w:val="847"/>
+    <w:basedOn w:val="857"/>
     <w:uiPriority w:val="99"/>
     <w:pPr>
       <w:spacing w:after="0" w:line="240" w:lineRule="auto"/>
@@ -10305,9 +10336,9 @@
       </w:tcPr>
     </w:tblStylePr>
   </w:style>
-  <w:style w:type="table" w:styleId="738">
+  <w:style w:type="table" w:styleId="748">
     <w:name w:val="Grid Table 5 Dark- Accent 1"/>
-    <w:basedOn w:val="847"/>
+    <w:basedOn w:val="857"/>
     <w:uiPriority w:val="99"/>
     <w:pPr>
       <w:spacing w:after="0" w:line="240" w:lineRule="auto"/>
@@ -10384,9 +10415,9 @@
       </w:tcPr>
     </w:tblStylePr>
   </w:style>
-  <w:style w:type="table" w:styleId="739">
+  <w:style w:type="table" w:styleId="749">
     <w:name w:val="Grid Table 5 Dark - Accent 2"/>
-    <w:basedOn w:val="847"/>
+    <w:basedOn w:val="857"/>
     <w:uiPriority w:val="99"/>
     <w:pPr>
       <w:spacing w:after="0" w:line="240" w:lineRule="auto"/>
@@ -10463,9 +10494,9 @@
       </w:tcPr>
     </w:tblStylePr>
   </w:style>
-  <w:style w:type="table" w:styleId="740">
+  <w:style w:type="table" w:styleId="750">
     <w:name w:val="Grid Table 5 Dark - Accent 3"/>
-    <w:basedOn w:val="847"/>
+    <w:basedOn w:val="857"/>
     <w:uiPriority w:val="99"/>
     <w:pPr>
       <w:spacing w:after="0" w:line="240" w:lineRule="auto"/>
@@ -10542,9 +10573,9 @@
       </w:tcPr>
     </w:tblStylePr>
   </w:style>
-  <w:style w:type="table" w:styleId="741">
+  <w:style w:type="table" w:styleId="751">
     <w:name w:val="Grid Table 5 Dark- Accent 4"/>
-    <w:basedOn w:val="847"/>
+    <w:basedOn w:val="857"/>
     <w:uiPriority w:val="99"/>
     <w:pPr>
       <w:spacing w:after="0" w:line="240" w:lineRule="auto"/>
@@ -10621,9 +10652,9 @@
       </w:tcPr>
     </w:tblStylePr>
   </w:style>
-  <w:style w:type="table" w:styleId="742">
+  <w:style w:type="table" w:styleId="752">
     <w:name w:val="Grid Table 5 Dark - Accent 5"/>
-    <w:basedOn w:val="847"/>
+    <w:basedOn w:val="857"/>
     <w:uiPriority w:val="99"/>
     <w:pPr>
       <w:spacing w:after="0" w:line="240" w:lineRule="auto"/>
@@ -10700,9 +10731,9 @@
       </w:tcPr>
     </w:tblStylePr>
   </w:style>
-  <w:style w:type="table" w:styleId="743">
+  <w:style w:type="table" w:styleId="753">
     <w:name w:val="Grid Table 5 Dark - Accent 6"/>
-    <w:basedOn w:val="847"/>
+    <w:basedOn w:val="857"/>
     <w:uiPriority w:val="99"/>
     <w:pPr>
       <w:spacing w:after="0" w:line="240" w:lineRule="auto"/>
@@ -10779,9 +10810,9 @@
       </w:tcPr>
     </w:tblStylePr>
   </w:style>
-  <w:style w:type="table" w:styleId="744">
+  <w:style w:type="table" w:styleId="754">
     <w:name w:val="Grid Table 6 Colorful"/>
-    <w:basedOn w:val="847"/>
+    <w:basedOn w:val="857"/>
     <w:uiPriority w:val="99"/>
     <w:pPr>
       <w:spacing w:after="0" w:line="240" w:lineRule="auto"/>
@@ -10858,9 +10889,9 @@
       </w:rPr>
     </w:tblStylePr>
   </w:style>
-  <w:style w:type="table" w:styleId="745">
+  <w:style w:type="table" w:styleId="755">
     <w:name w:val="Grid Table 6 Colorful - Accent 1"/>
-    <w:basedOn w:val="847"/>
+    <w:basedOn w:val="857"/>
     <w:uiPriority w:val="99"/>
     <w:pPr>
       <w:spacing w:after="0" w:line="240" w:lineRule="auto"/>
@@ -10937,9 +10968,9 @@
       </w:rPr>
     </w:tblStylePr>
   </w:style>
-  <w:style w:type="table" w:styleId="746">
+  <w:style w:type="table" w:styleId="756">
     <w:name w:val="Grid Table 6 Colorful - Accent 2"/>
-    <w:basedOn w:val="847"/>
+    <w:basedOn w:val="857"/>
     <w:uiPriority w:val="99"/>
     <w:pPr>
       <w:spacing w:after="0" w:line="240" w:lineRule="auto"/>
@@ -11016,9 +11047,9 @@
       </w:rPr>
     </w:tblStylePr>
   </w:style>
-  <w:style w:type="table" w:styleId="747">
+  <w:style w:type="table" w:styleId="757">
     <w:name w:val="Grid Table 6 Colorful - Accent 3"/>
-    <w:basedOn w:val="847"/>
+    <w:basedOn w:val="857"/>
     <w:uiPriority w:val="99"/>
     <w:pPr>
       <w:spacing w:after="0" w:line="240" w:lineRule="auto"/>
@@ -11095,9 +11126,9 @@
       </w:rPr>
     </w:tblStylePr>
   </w:style>
-  <w:style w:type="table" w:styleId="748">
+  <w:style w:type="table" w:styleId="758">
     <w:name w:val="Grid Table 6 Colorful - Accent 4"/>
-    <w:basedOn w:val="847"/>
+    <w:basedOn w:val="857"/>
     <w:uiPriority w:val="99"/>
     <w:pPr>
       <w:spacing w:after="0" w:line="240" w:lineRule="auto"/>
@@ -11174,9 +11205,9 @@
       </w:rPr>
     </w:tblStylePr>
   </w:style>
-  <w:style w:type="table" w:styleId="749">
+  <w:style w:type="table" w:styleId="759">
     <w:name w:val="Grid Table 6 Colorful - Accent 5"/>
-    <w:basedOn w:val="847"/>
+    <w:basedOn w:val="857"/>
     <w:uiPriority w:val="99"/>
     <w:pPr>
       <w:spacing w:after="0" w:line="240" w:lineRule="auto"/>
@@ -11253,9 +11284,9 @@
       </w:rPr>
     </w:tblStylePr>
   </w:style>
-  <w:style w:type="table" w:styleId="750">
+  <w:style w:type="table" w:styleId="760">
     <w:name w:val="Grid Table 6 Colorful - Accent 6"/>
-    <w:basedOn w:val="847"/>
+    <w:basedOn w:val="857"/>
     <w:uiPriority w:val="99"/>
     <w:pPr>
       <w:spacing w:after="0" w:line="240" w:lineRule="auto"/>
@@ -11332,9 +11363,9 @@
       </w:rPr>
     </w:tblStylePr>
   </w:style>
-  <w:style w:type="table" w:styleId="751">
+  <w:style w:type="table" w:styleId="761">
     <w:name w:val="Grid Table 7 Colorful"/>
-    <w:basedOn w:val="847"/>
+    <w:basedOn w:val="857"/>
     <w:uiPriority w:val="99"/>
     <w:pPr>
       <w:spacing w:after="0" w:line="240" w:lineRule="auto"/>
@@ -11444,9 +11475,9 @@
       </w:tcPr>
     </w:tblStylePr>
   </w:style>
-  <w:style w:type="table" w:styleId="752">
+  <w:style w:type="table" w:styleId="762">
     <w:name w:val="Grid Table 7 Colorful - Accent 1"/>
-    <w:basedOn w:val="847"/>
+    <w:basedOn w:val="857"/>
     <w:uiPriority w:val="99"/>
     <w:pPr>
       <w:spacing w:after="0" w:line="240" w:lineRule="auto"/>
@@ -11556,9 +11587,9 @@
       </w:tcPr>
     </w:tblStylePr>
   </w:style>
-  <w:style w:type="table" w:styleId="753">
+  <w:style w:type="table" w:styleId="763">
     <w:name w:val="Grid Table 7 Colorful - Accent 2"/>
-    <w:basedOn w:val="847"/>
+    <w:basedOn w:val="857"/>
     <w:uiPriority w:val="99"/>
     <w:pPr>
       <w:spacing w:after="0" w:line="240" w:lineRule="auto"/>
@@ -11668,9 +11699,9 @@
       </w:tcPr>
     </w:tblStylePr>
   </w:style>
-  <w:style w:type="table" w:styleId="754">
+  <w:style w:type="table" w:styleId="764">
     <w:name w:val="Grid Table 7 Colorful - Accent 3"/>
-    <w:basedOn w:val="847"/>
+    <w:basedOn w:val="857"/>
     <w:uiPriority w:val="99"/>
     <w:pPr>
       <w:spacing w:after="0" w:line="240" w:lineRule="auto"/>
@@ -11780,9 +11811,9 @@
       </w:tcPr>
     </w:tblStylePr>
   </w:style>
-  <w:style w:type="table" w:styleId="755">
+  <w:style w:type="table" w:styleId="765">
     <w:name w:val="Grid Table 7 Colorful - Accent 4"/>
-    <w:basedOn w:val="847"/>
+    <w:basedOn w:val="857"/>
     <w:uiPriority w:val="99"/>
     <w:pPr>
       <w:spacing w:after="0" w:line="240" w:lineRule="auto"/>
@@ -11892,9 +11923,9 @@
       </w:tcPr>
     </w:tblStylePr>
   </w:style>
-  <w:style w:type="table" w:styleId="756">
+  <w:style w:type="table" w:styleId="766">
     <w:name w:val="Grid Table 7 Colorful - Accent 5"/>
-    <w:basedOn w:val="847"/>
+    <w:basedOn w:val="857"/>
     <w:uiPriority w:val="99"/>
     <w:pPr>
       <w:spacing w:after="0" w:line="240" w:lineRule="auto"/>
@@ -12004,9 +12035,9 @@
       </w:tcPr>
     </w:tblStylePr>
   </w:style>
-  <w:style w:type="table" w:styleId="757">
+  <w:style w:type="table" w:styleId="767">
     <w:name w:val="Grid Table 7 Colorful - Accent 6"/>
-    <w:basedOn w:val="847"/>
+    <w:basedOn w:val="857"/>
     <w:uiPriority w:val="99"/>
     <w:pPr>
       <w:spacing w:after="0" w:line="240" w:lineRule="auto"/>
@@ -12116,9 +12147,9 @@
       </w:tcPr>
     </w:tblStylePr>
   </w:style>
-  <w:style w:type="table" w:styleId="758">
+  <w:style w:type="table" w:styleId="768">
     <w:name w:val="List Table 1 Light"/>
-    <w:basedOn w:val="847"/>
+    <w:basedOn w:val="857"/>
     <w:uiPriority w:val="99"/>
     <w:pPr>
       <w:spacing w:after="0" w:line="240" w:lineRule="auto"/>
@@ -12179,9 +12210,9 @@
       </w:tcPr>
     </w:tblStylePr>
   </w:style>
-  <w:style w:type="table" w:styleId="759">
+  <w:style w:type="table" w:styleId="769">
     <w:name w:val="List Table 1 Light - Accent 1"/>
-    <w:basedOn w:val="847"/>
+    <w:basedOn w:val="857"/>
     <w:uiPriority w:val="99"/>
     <w:pPr>
       <w:spacing w:after="0" w:line="240" w:lineRule="auto"/>
@@ -12242,9 +12273,9 @@
       </w:tcPr>
     </w:tblStylePr>
   </w:style>
-  <w:style w:type="table" w:styleId="760">
+  <w:style w:type="table" w:styleId="770">
     <w:name w:val="List Table 1 Light - Accent 2"/>
-    <w:basedOn w:val="847"/>
+    <w:basedOn w:val="857"/>
     <w:uiPriority w:val="99"/>
     <w:pPr>
       <w:spacing w:after="0" w:line="240" w:lineRule="auto"/>
@@ -12305,9 +12336,9 @@
       </w:tcPr>
     </w:tblStylePr>
   </w:style>
-  <w:style w:type="table" w:styleId="761">
+  <w:style w:type="table" w:styleId="771">
     <w:name w:val="List Table 1 Light - Accent 3"/>
-    <w:basedOn w:val="847"/>
+    <w:basedOn w:val="857"/>
     <w:uiPriority w:val="99"/>
     <w:pPr>
       <w:spacing w:after="0" w:line="240" w:lineRule="auto"/>
@@ -12368,9 +12399,9 @@
       </w:tcPr>
     </w:tblStylePr>
   </w:style>
-  <w:style w:type="table" w:styleId="762">
+  <w:style w:type="table" w:styleId="772">
     <w:name w:val="List Table 1 Light - Accent 4"/>
-    <w:basedOn w:val="847"/>
+    <w:basedOn w:val="857"/>
     <w:uiPriority w:val="99"/>
     <w:pPr>
       <w:spacing w:after="0" w:line="240" w:lineRule="auto"/>
@@ -12431,9 +12462,9 @@
       </w:tcPr>
     </w:tblStylePr>
   </w:style>
-  <w:style w:type="table" w:styleId="763">
+  <w:style w:type="table" w:styleId="773">
     <w:name w:val="List Table 1 Light - Accent 5"/>
-    <w:basedOn w:val="847"/>
+    <w:basedOn w:val="857"/>
     <w:uiPriority w:val="99"/>
     <w:pPr>
       <w:spacing w:after="0" w:line="240" w:lineRule="auto"/>
@@ -12494,9 +12525,9 @@
       </w:tcPr>
     </w:tblStylePr>
   </w:style>
-  <w:style w:type="table" w:styleId="764">
+  <w:style w:type="table" w:styleId="774">
     <w:name w:val="List Table 1 Light - Accent 6"/>
-    <w:basedOn w:val="847"/>
+    <w:basedOn w:val="857"/>
     <w:uiPriority w:val="99"/>
     <w:pPr>
       <w:spacing w:after="0" w:line="240" w:lineRule="auto"/>
@@ -12557,9 +12588,9 @@
       </w:tcPr>
     </w:tblStylePr>
   </w:style>
-  <w:style w:type="table" w:styleId="765">
+  <w:style w:type="table" w:styleId="775">
     <w:name w:val="List Table 2"/>
-    <w:basedOn w:val="847"/>
+    <w:basedOn w:val="857"/>
     <w:uiPriority w:val="99"/>
     <w:pPr>
       <w:spacing w:after="0" w:line="240" w:lineRule="auto"/>
@@ -12643,9 +12674,9 @@
       </w:tcPr>
     </w:tblStylePr>
   </w:style>
-  <w:style w:type="table" w:styleId="766">
+  <w:style w:type="table" w:styleId="776">
     <w:name w:val="List Table 2 - Accent 1"/>
-    <w:basedOn w:val="847"/>
+    <w:basedOn w:val="857"/>
     <w:uiPriority w:val="99"/>
     <w:pPr>
       <w:spacing w:after="0" w:line="240" w:lineRule="auto"/>
@@ -12729,9 +12760,9 @@
       </w:tcPr>
     </w:tblStylePr>
   </w:style>
-  <w:style w:type="table" w:styleId="767">
+  <w:style w:type="table" w:styleId="777">
     <w:name w:val="List Table 2 - Accent 2"/>
-    <w:basedOn w:val="847"/>
+    <w:basedOn w:val="857"/>
     <w:uiPriority w:val="99"/>
     <w:pPr>
       <w:spacing w:after="0" w:line="240" w:lineRule="auto"/>
@@ -12815,9 +12846,9 @@
       </w:tcPr>
     </w:tblStylePr>
   </w:style>
-  <w:style w:type="table" w:styleId="768">
+  <w:style w:type="table" w:styleId="778">
     <w:name w:val="List Table 2 - Accent 3"/>
-    <w:basedOn w:val="847"/>
+    <w:basedOn w:val="857"/>
     <w:uiPriority w:val="99"/>
     <w:pPr>
       <w:spacing w:after="0" w:line="240" w:lineRule="auto"/>
@@ -12901,9 +12932,9 @@
       </w:tcPr>
     </w:tblStylePr>
   </w:style>
-  <w:style w:type="table" w:styleId="769">
+  <w:style w:type="table" w:styleId="779">
     <w:name w:val="List Table 2 - Accent 4"/>
-    <w:basedOn w:val="847"/>
+    <w:basedOn w:val="857"/>
     <w:uiPriority w:val="99"/>
     <w:pPr>
       <w:spacing w:after="0" w:line="240" w:lineRule="auto"/>
@@ -12987,9 +13018,9 @@
       </w:tcPr>
     </w:tblStylePr>
   </w:style>
-  <w:style w:type="table" w:styleId="770">
+  <w:style w:type="table" w:styleId="780">
     <w:name w:val="List Table 2 - Accent 5"/>
-    <w:basedOn w:val="847"/>
+    <w:basedOn w:val="857"/>
     <w:uiPriority w:val="99"/>
     <w:pPr>
       <w:spacing w:after="0" w:line="240" w:lineRule="auto"/>
@@ -13073,9 +13104,9 @@
       </w:tcPr>
     </w:tblStylePr>
   </w:style>
-  <w:style w:type="table" w:styleId="771">
+  <w:style w:type="table" w:styleId="781">
     <w:name w:val="List Table 2 - Accent 6"/>
-    <w:basedOn w:val="847"/>
+    <w:basedOn w:val="857"/>
     <w:uiPriority w:val="99"/>
     <w:pPr>
       <w:spacing w:after="0" w:line="240" w:lineRule="auto"/>
@@ -13159,9 +13190,9 @@
       </w:tcPr>
     </w:tblStylePr>
   </w:style>
-  <w:style w:type="table" w:styleId="772">
+  <w:style w:type="table" w:styleId="782">
     <w:name w:val="List Table 3"/>
-    <w:basedOn w:val="847"/>
+    <w:basedOn w:val="857"/>
     <w:uiPriority w:val="99"/>
     <w:pPr>
       <w:spacing w:after="0" w:line="240" w:lineRule="auto"/>
@@ -13233,9 +13264,9 @@
       </w:rPr>
     </w:tblStylePr>
   </w:style>
-  <w:style w:type="table" w:styleId="773">
+  <w:style w:type="table" w:styleId="783">
     <w:name w:val="List Table 3 - Accent 1"/>
-    <w:basedOn w:val="847"/>
+    <w:basedOn w:val="857"/>
     <w:uiPriority w:val="99"/>
     <w:pPr>
       <w:spacing w:after="0" w:line="240" w:lineRule="auto"/>
@@ -13307,9 +13338,9 @@
       </w:rPr>
     </w:tblStylePr>
   </w:style>
-  <w:style w:type="table" w:styleId="774">
+  <w:style w:type="table" w:styleId="784">
     <w:name w:val="List Table 3 - Accent 2"/>
-    <w:basedOn w:val="847"/>
+    <w:basedOn w:val="857"/>
     <w:uiPriority w:val="99"/>
     <w:pPr>
       <w:spacing w:after="0" w:line="240" w:lineRule="auto"/>
@@ -13381,9 +13412,9 @@
       </w:rPr>
     </w:tblStylePr>
   </w:style>
-  <w:style w:type="table" w:styleId="775">
+  <w:style w:type="table" w:styleId="785">
     <w:name w:val="List Table 3 - Accent 3"/>
-    <w:basedOn w:val="847"/>
+    <w:basedOn w:val="857"/>
     <w:uiPriority w:val="99"/>
     <w:pPr>
       <w:spacing w:after="0" w:line="240" w:lineRule="auto"/>
@@ -13455,9 +13486,9 @@
       </w:rPr>
     </w:tblStylePr>
   </w:style>
-  <w:style w:type="table" w:styleId="776">
+  <w:style w:type="table" w:styleId="786">
     <w:name w:val="List Table 3 - Accent 4"/>
-    <w:basedOn w:val="847"/>
+    <w:basedOn w:val="857"/>
     <w:uiPriority w:val="99"/>
     <w:pPr>
       <w:spacing w:after="0" w:line="240" w:lineRule="auto"/>
@@ -13529,9 +13560,9 @@
       </w:rPr>
     </w:tblStylePr>
   </w:style>
-  <w:style w:type="table" w:styleId="777">
+  <w:style w:type="table" w:styleId="787">
     <w:name w:val="List Table 3 - Accent 5"/>
-    <w:basedOn w:val="847"/>
+    <w:basedOn w:val="857"/>
     <w:uiPriority w:val="99"/>
     <w:pPr>
       <w:spacing w:after="0" w:line="240" w:lineRule="auto"/>
@@ -13603,9 +13634,9 @@
       </w:rPr>
     </w:tblStylePr>
   </w:style>
-  <w:style w:type="table" w:styleId="778">
+  <w:style w:type="table" w:styleId="788">
     <w:name w:val="List Table 3 - Accent 6"/>
-    <w:basedOn w:val="847"/>
+    <w:basedOn w:val="857"/>
     <w:uiPriority w:val="99"/>
     <w:pPr>
       <w:spacing w:after="0" w:line="240" w:lineRule="auto"/>
@@ -13677,9 +13708,9 @@
       </w:rPr>
     </w:tblStylePr>
   </w:style>
-  <w:style w:type="table" w:styleId="779">
+  <w:style w:type="table" w:styleId="789">
     <w:name w:val="List Table 4"/>
-    <w:basedOn w:val="847"/>
+    <w:basedOn w:val="857"/>
     <w:uiPriority w:val="99"/>
     <w:pPr>
       <w:spacing w:after="0" w:line="240" w:lineRule="auto"/>
@@ -13746,9 +13777,9 @@
       </w:rPr>
     </w:tblStylePr>
   </w:style>
-  <w:style w:type="table" w:styleId="780">
+  <w:style w:type="table" w:styleId="790">
     <w:name w:val="List Table 4 - Accent 1"/>
-    <w:basedOn w:val="847"/>
+    <w:basedOn w:val="857"/>
     <w:uiPriority w:val="99"/>
     <w:pPr>
       <w:spacing w:after="0" w:line="240" w:lineRule="auto"/>
@@ -13815,9 +13846,9 @@
       </w:rPr>
     </w:tblStylePr>
   </w:style>
-  <w:style w:type="table" w:styleId="781">
+  <w:style w:type="table" w:styleId="791">
     <w:name w:val="List Table 4 - Accent 2"/>
-    <w:basedOn w:val="847"/>
+    <w:basedOn w:val="857"/>
     <w:uiPriority w:val="99"/>
     <w:pPr>
       <w:spacing w:after="0" w:line="240" w:lineRule="auto"/>
@@ -13884,9 +13915,9 @@
       </w:rPr>
     </w:tblStylePr>
   </w:style>
-  <w:style w:type="table" w:styleId="782">
+  <w:style w:type="table" w:styleId="792">
     <w:name w:val="List Table 4 - Accent 3"/>
-    <w:basedOn w:val="847"/>
+    <w:basedOn w:val="857"/>
     <w:uiPriority w:val="99"/>
     <w:pPr>
       <w:spacing w:after="0" w:line="240" w:lineRule="auto"/>
@@ -13953,9 +13984,9 @@
       </w:rPr>
     </w:tblStylePr>
   </w:style>
-  <w:style w:type="table" w:styleId="783">
+  <w:style w:type="table" w:styleId="793">
     <w:name w:val="List Table 4 - Accent 4"/>
-    <w:basedOn w:val="847"/>
+    <w:basedOn w:val="857"/>
     <w:uiPriority w:val="99"/>
     <w:pPr>
       <w:spacing w:after="0" w:line="240" w:lineRule="auto"/>
@@ -14022,9 +14053,9 @@
       </w:rPr>
     </w:tblStylePr>
   </w:style>
-  <w:style w:type="table" w:styleId="784">
+  <w:style w:type="table" w:styleId="794">
     <w:name w:val="List Table 4 - Accent 5"/>
-    <w:basedOn w:val="847"/>
+    <w:basedOn w:val="857"/>
     <w:uiPriority w:val="99"/>
     <w:pPr>
       <w:spacing w:after="0" w:line="240" w:lineRule="auto"/>
@@ -14091,9 +14122,9 @@
       </w:rPr>
     </w:tblStylePr>
   </w:style>
-  <w:style w:type="table" w:styleId="785">
+  <w:style w:type="table" w:styleId="795">
     <w:name w:val="List Table 4 - Accent 6"/>
-    <w:basedOn w:val="847"/>
+    <w:basedOn w:val="857"/>
     <w:uiPriority w:val="99"/>
     <w:pPr>
       <w:spacing w:after="0" w:line="240" w:lineRule="auto"/>
@@ -14160,9 +14191,9 @@
       </w:rPr>
     </w:tblStylePr>
   </w:style>
-  <w:style w:type="table" w:styleId="786">
+  <w:style w:type="table" w:styleId="796">
     <w:name w:val="List Table 5 Dark"/>
-    <w:basedOn w:val="847"/>
+    <w:basedOn w:val="857"/>
     <w:uiPriority w:val="99"/>
     <w:pPr>
       <w:spacing w:after="0" w:line="240" w:lineRule="auto"/>
@@ -14267,9 +14298,9 @@
       </w:rPr>
     </w:tblStylePr>
   </w:style>
-  <w:style w:type="table" w:styleId="787">
+  <w:style w:type="table" w:styleId="797">
     <w:name w:val="List Table 5 Dark - Accent 1"/>
-    <w:basedOn w:val="847"/>
+    <w:basedOn w:val="857"/>
     <w:uiPriority w:val="99"/>
     <w:pPr>
       <w:spacing w:after="0" w:line="240" w:lineRule="auto"/>
@@ -14374,9 +14405,9 @@
       </w:rPr>
     </w:tblStylePr>
   </w:style>
-  <w:style w:type="table" w:styleId="788">
+  <w:style w:type="table" w:styleId="798">
     <w:name w:val="List Table 5 Dark - Accent 2"/>
-    <w:basedOn w:val="847"/>
+    <w:basedOn w:val="857"/>
     <w:uiPriority w:val="99"/>
     <w:pPr>
       <w:spacing w:after="0" w:line="240" w:lineRule="auto"/>
@@ -14481,9 +14512,9 @@
       </w:rPr>
     </w:tblStylePr>
   </w:style>
-  <w:style w:type="table" w:styleId="789">
+  <w:style w:type="table" w:styleId="799">
     <w:name w:val="List Table 5 Dark - Accent 3"/>
-    <w:basedOn w:val="847"/>
+    <w:basedOn w:val="857"/>
     <w:uiPriority w:val="99"/>
     <w:pPr>
       <w:spacing w:after="0" w:line="240" w:lineRule="auto"/>
@@ -14588,9 +14619,9 @@
       </w:rPr>
     </w:tblStylePr>
   </w:style>
-  <w:style w:type="table" w:styleId="790">
+  <w:style w:type="table" w:styleId="800">
     <w:name w:val="List Table 5 Dark - Accent 4"/>
-    <w:basedOn w:val="847"/>
+    <w:basedOn w:val="857"/>
     <w:uiPriority w:val="99"/>
     <w:pPr>
       <w:spacing w:after="0" w:line="240" w:lineRule="auto"/>
@@ -14695,9 +14726,9 @@
       </w:rPr>
     </w:tblStylePr>
   </w:style>
-  <w:style w:type="table" w:styleId="791">
+  <w:style w:type="table" w:styleId="801">
     <w:name w:val="List Table 5 Dark - Accent 5"/>
-    <w:basedOn w:val="847"/>
+    <w:basedOn w:val="857"/>
     <w:uiPriority w:val="99"/>
     <w:pPr>
       <w:spacing w:after="0" w:line="240" w:lineRule="auto"/>
@@ -14802,9 +14833,9 @@
       </w:rPr>
     </w:tblStylePr>
   </w:style>
-  <w:style w:type="table" w:styleId="792">
+  <w:style w:type="table" w:styleId="802">
     <w:name w:val="List Table 5 Dark - Accent 6"/>
-    <w:basedOn w:val="847"/>
+    <w:basedOn w:val="857"/>
     <w:uiPriority w:val="99"/>
     <w:pPr>
       <w:spacing w:after="0" w:line="240" w:lineRule="auto"/>
@@ -14909,9 +14940,9 @@
       </w:rPr>
     </w:tblStylePr>
   </w:style>
-  <w:style w:type="table" w:styleId="793">
+  <w:style w:type="table" w:styleId="803">
     <w:name w:val="List Table 6 Colorful"/>
-    <w:basedOn w:val="847"/>
+    <w:basedOn w:val="857"/>
     <w:uiPriority w:val="99"/>
     <w:pPr>
       <w:spacing w:after="0" w:line="240" w:lineRule="auto"/>
@@ -14982,9 +15013,9 @@
       </w:tcPr>
     </w:tblStylePr>
   </w:style>
-  <w:style w:type="table" w:styleId="794">
+  <w:style w:type="table" w:styleId="804">
     <w:name w:val="List Table 6 Colorful - Accent 1"/>
-    <w:basedOn w:val="847"/>
+    <w:basedOn w:val="857"/>
     <w:uiPriority w:val="99"/>
     <w:pPr>
       <w:spacing w:after="0" w:line="240" w:lineRule="auto"/>
@@ -15055,9 +15086,9 @@
       </w:tcPr>
     </w:tblStylePr>
   </w:style>
-  <w:style w:type="table" w:styleId="795">
+  <w:style w:type="table" w:styleId="805">
     <w:name w:val="List Table 6 Colorful - Accent 2"/>
-    <w:basedOn w:val="847"/>
+    <w:basedOn w:val="857"/>
     <w:uiPriority w:val="99"/>
     <w:pPr>
       <w:spacing w:after="0" w:line="240" w:lineRule="auto"/>
@@ -15128,9 +15159,9 @@
       </w:tcPr>
     </w:tblStylePr>
   </w:style>
-  <w:style w:type="table" w:styleId="796">
+  <w:style w:type="table" w:styleId="806">
     <w:name w:val="List Table 6 Colorful - Accent 3"/>
-    <w:basedOn w:val="847"/>
+    <w:basedOn w:val="857"/>
     <w:uiPriority w:val="99"/>
     <w:pPr>
       <w:spacing w:after="0" w:line="240" w:lineRule="auto"/>
@@ -15201,9 +15232,9 @@
       </w:tcPr>
     </w:tblStylePr>
   </w:style>
-  <w:style w:type="table" w:styleId="797">
+  <w:style w:type="table" w:styleId="807">
     <w:name w:val="List Table 6 Colorful - Accent 4"/>
-    <w:basedOn w:val="847"/>
+    <w:basedOn w:val="857"/>
     <w:uiPriority w:val="99"/>
     <w:pPr>
       <w:spacing w:after="0" w:line="240" w:lineRule="auto"/>
@@ -15274,9 +15305,9 @@
       </w:tcPr>
     </w:tblStylePr>
   </w:style>
-  <w:style w:type="table" w:styleId="798">
+  <w:style w:type="table" w:styleId="808">
     <w:name w:val="List Table 6 Colorful - Accent 5"/>
-    <w:basedOn w:val="847"/>
+    <w:basedOn w:val="857"/>
     <w:uiPriority w:val="99"/>
     <w:pPr>
       <w:spacing w:after="0" w:line="240" w:lineRule="auto"/>
@@ -15347,9 +15378,9 @@
       </w:tcPr>
     </w:tblStylePr>
   </w:style>
-  <w:style w:type="table" w:styleId="799">
+  <w:style w:type="table" w:styleId="809">
     <w:name w:val="List Table 6 Colorful - Accent 6"/>
-    <w:basedOn w:val="847"/>
+    <w:basedOn w:val="857"/>
     <w:uiPriority w:val="99"/>
     <w:pPr>
       <w:spacing w:after="0" w:line="240" w:lineRule="auto"/>
@@ -15420,9 +15451,9 @@
       </w:tcPr>
     </w:tblStylePr>
   </w:style>
-  <w:style w:type="table" w:styleId="800">
+  <w:style w:type="table" w:styleId="810">
     <w:name w:val="List Table 7 Colorful"/>
-    <w:basedOn w:val="847"/>
+    <w:basedOn w:val="857"/>
     <w:uiPriority w:val="99"/>
     <w:pPr>
       <w:spacing w:after="0" w:line="240" w:lineRule="auto"/>
@@ -15536,9 +15567,9 @@
       </w:rPr>
     </w:tblStylePr>
   </w:style>
-  <w:style w:type="table" w:styleId="801">
+  <w:style w:type="table" w:styleId="811">
     <w:name w:val="List Table 7 Colorful - Accent 1"/>
-    <w:basedOn w:val="847"/>
+    <w:basedOn w:val="857"/>
     <w:uiPriority w:val="99"/>
     <w:pPr>
       <w:spacing w:after="0" w:line="240" w:lineRule="auto"/>
@@ -15652,9 +15683,9 @@
       </w:rPr>
     </w:tblStylePr>
   </w:style>
-  <w:style w:type="table" w:styleId="802">
+  <w:style w:type="table" w:styleId="812">
     <w:name w:val="List Table 7 Colorful - Accent 2"/>
-    <w:basedOn w:val="847"/>
+    <w:basedOn w:val="857"/>
     <w:uiPriority w:val="99"/>
     <w:pPr>
       <w:spacing w:after="0" w:line="240" w:lineRule="auto"/>
@@ -15768,9 +15799,9 @@
       </w:rPr>
     </w:tblStylePr>
   </w:style>
-  <w:style w:type="table" w:styleId="803">
+  <w:style w:type="table" w:styleId="813">
     <w:name w:val="List Table 7 Colorful - Accent 3"/>
-    <w:basedOn w:val="847"/>
+    <w:basedOn w:val="857"/>
     <w:uiPriority w:val="99"/>
     <w:pPr>
       <w:spacing w:after="0" w:line="240" w:lineRule="auto"/>
@@ -15884,9 +15915,9 @@
       </w:rPr>
     </w:tblStylePr>
   </w:style>
-  <w:style w:type="table" w:styleId="804">
+  <w:style w:type="table" w:styleId="814">
     <w:name w:val="List Table 7 Colorful - Accent 4"/>
-    <w:basedOn w:val="847"/>
+    <w:basedOn w:val="857"/>
     <w:uiPriority w:val="99"/>
     <w:pPr>
       <w:spacing w:after="0" w:line="240" w:lineRule="auto"/>
@@ -16000,9 +16031,9 @@
       </w:rPr>
     </w:tblStylePr>
   </w:style>
-  <w:style w:type="table" w:styleId="805">
+  <w:style w:type="table" w:styleId="815">
     <w:name w:val="List Table 7 Colorful - Accent 5"/>
-    <w:basedOn w:val="847"/>
+    <w:basedOn w:val="857"/>
     <w:uiPriority w:val="99"/>
     <w:pPr>
       <w:spacing w:after="0" w:line="240" w:lineRule="auto"/>
@@ -16116,9 +16147,9 @@
       </w:rPr>
     </w:tblStylePr>
   </w:style>
-  <w:style w:type="table" w:styleId="806">
+  <w:style w:type="table" w:styleId="816">
     <w:name w:val="List Table 7 Colorful - Accent 6"/>
-    <w:basedOn w:val="847"/>
+    <w:basedOn w:val="857"/>
     <w:uiPriority w:val="99"/>
     <w:pPr>
       <w:spacing w:after="0" w:line="240" w:lineRule="auto"/>
@@ -16232,9 +16263,9 @@
       </w:rPr>
     </w:tblStylePr>
   </w:style>
-  <w:style w:type="table" w:styleId="807">
+  <w:style w:type="table" w:styleId="817">
     <w:name w:val="Lined - Accent"/>
-    <w:basedOn w:val="847"/>
+    <w:basedOn w:val="857"/>
     <w:uiPriority w:val="99"/>
     <w:pPr>
       <w:spacing w:after="0" w:line="240" w:lineRule="auto"/>
@@ -16322,9 +16353,9 @@
       </w:tcPr>
     </w:tblStylePr>
   </w:style>
-  <w:style w:type="table" w:styleId="808">
+  <w:style w:type="table" w:styleId="818">
     <w:name w:val="Lined - Accent 1"/>
-    <w:basedOn w:val="847"/>
+    <w:basedOn w:val="857"/>
     <w:uiPriority w:val="99"/>
     <w:pPr>
       <w:spacing w:after="0" w:line="240" w:lineRule="auto"/>
@@ -16412,9 +16443,9 @@
       </w:tcPr>
     </w:tblStylePr>
   </w:style>
-  <w:style w:type="table" w:styleId="809">
+  <w:style w:type="table" w:styleId="819">
     <w:name w:val="Lined - Accent 2"/>
-    <w:basedOn w:val="847"/>
+    <w:basedOn w:val="857"/>
     <w:uiPriority w:val="99"/>
     <w:pPr>
       <w:spacing w:after="0" w:line="240" w:lineRule="auto"/>
@@ -16502,9 +16533,9 @@
       </w:tcPr>
     </w:tblStylePr>
   </w:style>
-  <w:style w:type="table" w:styleId="810">
+  <w:style w:type="table" w:styleId="820">
     <w:name w:val="Lined - Accent 3"/>
-    <w:basedOn w:val="847"/>
+    <w:basedOn w:val="857"/>
     <w:uiPriority w:val="99"/>
     <w:pPr>
       <w:spacing w:after="0" w:line="240" w:lineRule="auto"/>
@@ -16592,9 +16623,9 @@
       </w:tcPr>
     </w:tblStylePr>
   </w:style>
-  <w:style w:type="table" w:styleId="811">
+  <w:style w:type="table" w:styleId="821">
     <w:name w:val="Lined - Accent 4"/>
-    <w:basedOn w:val="847"/>
+    <w:basedOn w:val="857"/>
     <w:uiPriority w:val="99"/>
     <w:pPr>
       <w:spacing w:after="0" w:line="240" w:lineRule="auto"/>
@@ -16682,9 +16713,9 @@
       </w:tcPr>
     </w:tblStylePr>
   </w:style>
-  <w:style w:type="table" w:styleId="812">
+  <w:style w:type="table" w:styleId="822">
     <w:name w:val="Lined - Accent 5"/>
-    <w:basedOn w:val="847"/>
+    <w:basedOn w:val="857"/>
     <w:uiPriority w:val="99"/>
     <w:pPr>
       <w:spacing w:after="0" w:line="240" w:lineRule="auto"/>
@@ -16772,9 +16803,9 @@
       </w:tcPr>
     </w:tblStylePr>
   </w:style>
-  <w:style w:type="table" w:styleId="813">
+  <w:style w:type="table" w:styleId="823">
     <w:name w:val="Lined - Accent 6"/>
-    <w:basedOn w:val="847"/>
+    <w:basedOn w:val="857"/>
     <w:uiPriority w:val="99"/>
     <w:pPr>
       <w:spacing w:after="0" w:line="240" w:lineRule="auto"/>
@@ -16862,9 +16893,9 @@
       </w:tcPr>
     </w:tblStylePr>
   </w:style>
-  <w:style w:type="table" w:styleId="814">
+  <w:style w:type="table" w:styleId="824">
     <w:name w:val="Bordered &amp; Lined - Accent"/>
-    <w:basedOn w:val="847"/>
+    <w:basedOn w:val="857"/>
     <w:uiPriority w:val="99"/>
     <w:pPr>
       <w:spacing w:after="0" w:line="240" w:lineRule="auto"/>
@@ -16960,9 +16991,9 @@
       </w:tcPr>
     </w:tblStylePr>
   </w:style>
-  <w:style w:type="table" w:styleId="815">
+  <w:style w:type="table" w:styleId="825">
     <w:name w:val="Bordered &amp; Lined - Accent 1"/>
-    <w:basedOn w:val="847"/>
+    <w:basedOn w:val="857"/>
     <w:uiPriority w:val="99"/>
     <w:pPr>
       <w:spacing w:after="0" w:line="240" w:lineRule="auto"/>
@@ -17058,9 +17089,9 @@
       </w:tcPr>
     </w:tblStylePr>
   </w:style>
-  <w:style w:type="table" w:styleId="816">
+  <w:style w:type="table" w:styleId="826">
     <w:name w:val="Bordered &amp; Lined - Accent 2"/>
-    <w:basedOn w:val="847"/>
+    <w:basedOn w:val="857"/>
     <w:uiPriority w:val="99"/>
     <w:pPr>
       <w:spacing w:after="0" w:line="240" w:lineRule="auto"/>
@@ -17156,9 +17187,9 @@
       </w:tcPr>
     </w:tblStylePr>
   </w:style>
-  <w:style w:type="table" w:styleId="817">
+  <w:style w:type="table" w:styleId="827">
     <w:name w:val="Bordered &amp; Lined - Accent 3"/>
-    <w:basedOn w:val="847"/>
+    <w:basedOn w:val="857"/>
     <w:uiPriority w:val="99"/>
     <w:pPr>
       <w:spacing w:after="0" w:line="240" w:lineRule="auto"/>
@@ -17254,9 +17285,9 @@
       </w:tcPr>
     </w:tblStylePr>
   </w:style>
-  <w:style w:type="table" w:styleId="818">
+  <w:style w:type="table" w:styleId="828">
     <w:name w:val="Bordered &amp; Lined - Accent 4"/>
-    <w:basedOn w:val="847"/>
+    <w:basedOn w:val="857"/>
     <w:uiPriority w:val="99"/>
     <w:pPr>
       <w:spacing w:after="0" w:line="240" w:lineRule="auto"/>
@@ -17352,9 +17383,9 @@
       </w:tcPr>
     </w:tblStylePr>
   </w:style>
-  <w:style w:type="table" w:styleId="819">
+  <w:style w:type="table" w:styleId="829">
     <w:name w:val="Bordered &amp; Lined - Accent 5"/>
-    <w:basedOn w:val="847"/>
+    <w:basedOn w:val="857"/>
     <w:uiPriority w:val="99"/>
     <w:pPr>
       <w:spacing w:after="0" w:line="240" w:lineRule="auto"/>
@@ -17450,9 +17481,9 @@
       </w:tcPr>
     </w:tblStylePr>
   </w:style>
-  <w:style w:type="table" w:styleId="820">
+  <w:style w:type="table" w:styleId="830">
     <w:name w:val="Bordered &amp; Lined - Accent 6"/>
-    <w:basedOn w:val="847"/>
+    <w:basedOn w:val="857"/>
     <w:uiPriority w:val="99"/>
     <w:pPr>
       <w:spacing w:after="0" w:line="240" w:lineRule="auto"/>
@@ -17548,9 +17579,9 @@
       </w:tcPr>
     </w:tblStylePr>
   </w:style>
-  <w:style w:type="table" w:styleId="821">
+  <w:style w:type="table" w:styleId="831">
     <w:name w:val="Bordered"/>
-    <w:basedOn w:val="847"/>
+    <w:basedOn w:val="857"/>
     <w:uiPriority w:val="99"/>
     <w:pPr>
       <w:spacing w:after="0" w:line="240" w:lineRule="auto"/>
@@ -17627,9 +17658,9 @@
       </w:tcPr>
     </w:tblStylePr>
   </w:style>
-  <w:style w:type="table" w:styleId="822">
+  <w:style w:type="table" w:styleId="832">
     <w:name w:val="Bordered - Accent 1"/>
-    <w:basedOn w:val="847"/>
+    <w:basedOn w:val="857"/>
     <w:uiPriority w:val="99"/>
     <w:pPr>
       <w:spacing w:after="0" w:line="240" w:lineRule="auto"/>
@@ -17706,9 +17737,9 @@
       </w:tcPr>
     </w:tblStylePr>
   </w:style>
-  <w:style w:type="table" w:styleId="823">
+  <w:style w:type="table" w:styleId="833">
     <w:name w:val="Bordered - Accent 2"/>
-    <w:basedOn w:val="847"/>
+    <w:basedOn w:val="857"/>
     <w:uiPriority w:val="99"/>
     <w:pPr>
       <w:spacing w:after="0" w:line="240" w:lineRule="auto"/>
@@ -17785,9 +17816,9 @@
       </w:tcPr>
     </w:tblStylePr>
   </w:style>
-  <w:style w:type="table" w:styleId="824">
+  <w:style w:type="table" w:styleId="834">
     <w:name w:val="Bordered - Accent 3"/>
-    <w:basedOn w:val="847"/>
+    <w:basedOn w:val="857"/>
     <w:uiPriority w:val="99"/>
     <w:pPr>
       <w:spacing w:after="0" w:line="240" w:lineRule="auto"/>
@@ -17864,9 +17895,9 @@
       </w:tcPr>
     </w:tblStylePr>
   </w:style>
-  <w:style w:type="table" w:styleId="825">
+  <w:style w:type="table" w:styleId="835">
     <w:name w:val="Bordered - Accent 4"/>
-    <w:basedOn w:val="847"/>
+    <w:basedOn w:val="857"/>
     <w:uiPriority w:val="99"/>
     <w:pPr>
       <w:spacing w:after="0" w:line="240" w:lineRule="auto"/>
@@ -17943,9 +17974,9 @@
       </w:tcPr>
     </w:tblStylePr>
   </w:style>
-  <w:style w:type="table" w:styleId="826">
+  <w:style w:type="table" w:styleId="836">
     <w:name w:val="Bordered - Accent 5"/>
-    <w:basedOn w:val="847"/>
+    <w:basedOn w:val="857"/>
     <w:uiPriority w:val="99"/>
     <w:pPr>
       <w:spacing w:after="0" w:line="240" w:lineRule="auto"/>
@@ -18022,9 +18053,9 @@
       </w:tcPr>
     </w:tblStylePr>
   </w:style>
-  <w:style w:type="table" w:styleId="827">
+  <w:style w:type="table" w:styleId="837">
     <w:name w:val="Bordered - Accent 6"/>
-    <w:basedOn w:val="847"/>
+    <w:basedOn w:val="857"/>
     <w:uiPriority w:val="99"/>
     <w:pPr>
       <w:spacing w:after="0" w:line="240" w:lineRule="auto"/>
@@ -18101,7 +18132,7 @@
       </w:tcPr>
     </w:tblStylePr>
   </w:style>
-  <w:style w:type="character" w:styleId="828">
+  <w:style w:type="character" w:styleId="838">
     <w:name w:val="Hyperlink"/>
     <w:uiPriority w:val="99"/>
     <w:unhideWhenUsed/>
@@ -18110,10 +18141,10 @@
       <w:u w:val="single"/>
     </w:rPr>
   </w:style>
-  <w:style w:type="paragraph" w:styleId="829">
+  <w:style w:type="paragraph" w:styleId="839">
     <w:name w:val="footnote text"/>
-    <w:basedOn w:val="846"/>
-    <w:link w:val="830"/>
+    <w:basedOn w:val="856"/>
+    <w:link w:val="840"/>
     <w:uiPriority w:val="99"/>
     <w:semiHidden/>
     <w:unhideWhenUsed/>
@@ -18124,15 +18155,15 @@
       <w:sz w:val="18"/>
     </w:rPr>
   </w:style>
-  <w:style w:type="character" w:styleId="830">
+  <w:style w:type="character" w:styleId="840">
     <w:name w:val="Footnote Text Char"/>
-    <w:link w:val="829"/>
+    <w:link w:val="839"/>
     <w:uiPriority w:val="99"/>
     <w:rPr>
       <w:sz w:val="18"/>
     </w:rPr>
   </w:style>
-  <w:style w:type="character" w:styleId="831">
+  <w:style w:type="character" w:styleId="841">
     <w:name w:val="footnote reference"/>
     <w:uiPriority w:val="99"/>
     <w:unhideWhenUsed/>
@@ -18140,10 +18171,10 @@
       <w:vertAlign w:val="superscript"/>
     </w:rPr>
   </w:style>
-  <w:style w:type="paragraph" w:styleId="832">
+  <w:style w:type="paragraph" w:styleId="842">
     <w:name w:val="endnote text"/>
-    <w:basedOn w:val="846"/>
-    <w:link w:val="833"/>
+    <w:basedOn w:val="856"/>
+    <w:link w:val="843"/>
     <w:uiPriority w:val="99"/>
     <w:semiHidden/>
     <w:unhideWhenUsed/>
@@ -18154,15 +18185,15 @@
       <w:sz w:val="20"/>
     </w:rPr>
   </w:style>
-  <w:style w:type="character" w:styleId="833">
+  <w:style w:type="character" w:styleId="843">
     <w:name w:val="Endnote Text Char"/>
-    <w:link w:val="832"/>
+    <w:link w:val="842"/>
     <w:uiPriority w:val="99"/>
     <w:rPr>
       <w:sz w:val="20"/>
     </w:rPr>
   </w:style>
-  <w:style w:type="character" w:styleId="834">
+  <w:style w:type="character" w:styleId="844">
     <w:name w:val="endnote reference"/>
     <w:uiPriority w:val="99"/>
     <w:semiHidden/>
@@ -18171,10 +18202,10 @@
       <w:vertAlign w:val="superscript"/>
     </w:rPr>
   </w:style>
-  <w:style w:type="paragraph" w:styleId="835">
+  <w:style w:type="paragraph" w:styleId="845">
     <w:name w:val="toc 1"/>
-    <w:basedOn w:val="846"/>
-    <w:next w:val="846"/>
+    <w:basedOn w:val="856"/>
+    <w:next w:val="856"/>
     <w:uiPriority w:val="39"/>
     <w:unhideWhenUsed/>
     <w:pPr>
@@ -18182,10 +18213,10 @@
       <w:spacing w:after="57"/>
     </w:pPr>
   </w:style>
-  <w:style w:type="paragraph" w:styleId="836">
+  <w:style w:type="paragraph" w:styleId="846">
     <w:name w:val="toc 2"/>
-    <w:basedOn w:val="846"/>
-    <w:next w:val="846"/>
+    <w:basedOn w:val="856"/>
+    <w:next w:val="856"/>
     <w:uiPriority w:val="39"/>
     <w:unhideWhenUsed/>
     <w:pPr>
@@ -18193,10 +18224,10 @@
       <w:spacing w:after="57"/>
     </w:pPr>
   </w:style>
-  <w:style w:type="paragraph" w:styleId="837">
+  <w:style w:type="paragraph" w:styleId="847">
     <w:name w:val="toc 3"/>
-    <w:basedOn w:val="846"/>
-    <w:next w:val="846"/>
+    <w:basedOn w:val="856"/>
+    <w:next w:val="856"/>
     <w:uiPriority w:val="39"/>
     <w:unhideWhenUsed/>
     <w:pPr>
@@ -18204,10 +18235,10 @@
       <w:spacing w:after="57"/>
     </w:pPr>
   </w:style>
-  <w:style w:type="paragraph" w:styleId="838">
+  <w:style w:type="paragraph" w:styleId="848">
     <w:name w:val="toc 4"/>
-    <w:basedOn w:val="846"/>
-    <w:next w:val="846"/>
+    <w:basedOn w:val="856"/>
+    <w:next w:val="856"/>
     <w:uiPriority w:val="39"/>
     <w:unhideWhenUsed/>
     <w:pPr>
@@ -18215,10 +18246,10 @@
       <w:spacing w:after="57"/>
     </w:pPr>
   </w:style>
-  <w:style w:type="paragraph" w:styleId="839">
+  <w:style w:type="paragraph" w:styleId="849">
     <w:name w:val="toc 5"/>
-    <w:basedOn w:val="846"/>
-    <w:next w:val="846"/>
+    <w:basedOn w:val="856"/>
+    <w:next w:val="856"/>
     <w:uiPriority w:val="39"/>
     <w:unhideWhenUsed/>
     <w:pPr>
@@ -18226,10 +18257,10 @@
       <w:spacing w:after="57"/>
     </w:pPr>
   </w:style>
-  <w:style w:type="paragraph" w:styleId="840">
+  <w:style w:type="paragraph" w:styleId="850">
     <w:name w:val="toc 6"/>
-    <w:basedOn w:val="846"/>
-    <w:next w:val="846"/>
+    <w:basedOn w:val="856"/>
+    <w:next w:val="856"/>
     <w:uiPriority w:val="39"/>
     <w:unhideWhenUsed/>
     <w:pPr>
@@ -18237,10 +18268,10 @@
       <w:spacing w:after="57"/>
     </w:pPr>
   </w:style>
-  <w:style w:type="paragraph" w:styleId="841">
+  <w:style w:type="paragraph" w:styleId="851">
     <w:name w:val="toc 7"/>
-    <w:basedOn w:val="846"/>
-    <w:next w:val="846"/>
+    <w:basedOn w:val="856"/>
+    <w:next w:val="856"/>
     <w:uiPriority w:val="39"/>
     <w:unhideWhenUsed/>
     <w:pPr>
@@ -18248,10 +18279,10 @@
       <w:spacing w:after="57"/>
     </w:pPr>
   </w:style>
-  <w:style w:type="paragraph" w:styleId="842">
+  <w:style w:type="paragraph" w:styleId="852">
     <w:name w:val="toc 8"/>
-    <w:basedOn w:val="846"/>
-    <w:next w:val="846"/>
+    <w:basedOn w:val="856"/>
+    <w:next w:val="856"/>
     <w:uiPriority w:val="39"/>
     <w:unhideWhenUsed/>
     <w:pPr>
@@ -18259,10 +18290,10 @@
       <w:spacing w:after="57"/>
     </w:pPr>
   </w:style>
-  <w:style w:type="paragraph" w:styleId="843">
+  <w:style w:type="paragraph" w:styleId="853">
     <w:name w:val="toc 9"/>
-    <w:basedOn w:val="846"/>
-    <w:next w:val="846"/>
+    <w:basedOn w:val="856"/>
+    <w:next w:val="856"/>
     <w:uiPriority w:val="39"/>
     <w:unhideWhenUsed/>
     <w:pPr>
@@ -18270,26 +18301,26 @@
       <w:spacing w:after="57"/>
     </w:pPr>
   </w:style>
-  <w:style w:type="paragraph" w:styleId="844">
+  <w:style w:type="paragraph" w:styleId="854">
     <w:name w:val="TOC Heading"/>
     <w:uiPriority w:val="39"/>
     <w:unhideWhenUsed/>
   </w:style>
-  <w:style w:type="paragraph" w:styleId="845">
+  <w:style w:type="paragraph" w:styleId="855">
     <w:name w:val="table of figures"/>
-    <w:basedOn w:val="846"/>
-    <w:next w:val="846"/>
+    <w:basedOn w:val="856"/>
+    <w:next w:val="856"/>
     <w:uiPriority w:val="99"/>
     <w:unhideWhenUsed/>
     <w:pPr>
       <w:spacing w:after="0" w:afterAutospacing="0"/>
     </w:pPr>
   </w:style>
-  <w:style w:type="paragraph" w:styleId="846" w:default="1">
+  <w:style w:type="paragraph" w:styleId="856" w:default="1">
     <w:name w:val="Normal"/>
     <w:qFormat/>
   </w:style>
-  <w:style w:type="table" w:styleId="847" w:default="1">
+  <w:style w:type="table" w:styleId="857" w:default="1">
     <w:name w:val="Normal Table"/>
     <w:uiPriority w:val="99"/>
     <w:semiHidden/>
@@ -18304,24 +18335,24 @@
       </w:tblCellMar>
     </w:tblPr>
   </w:style>
-  <w:style w:type="numbering" w:styleId="848" w:default="1">
+  <w:style w:type="numbering" w:styleId="858" w:default="1">
     <w:name w:val="No List"/>
     <w:uiPriority w:val="99"/>
     <w:semiHidden/>
     <w:unhideWhenUsed/>
   </w:style>
-  <w:style w:type="paragraph" w:styleId="849">
+  <w:style w:type="paragraph" w:styleId="859">
     <w:name w:val="No Spacing"/>
-    <w:basedOn w:val="846"/>
+    <w:basedOn w:val="856"/>
     <w:uiPriority w:val="1"/>
     <w:qFormat/>
     <w:pPr>
       <w:spacing w:after="0" w:line="240" w:lineRule="auto"/>
     </w:pPr>
   </w:style>
-  <w:style w:type="paragraph" w:styleId="850">
+  <w:style w:type="paragraph" w:styleId="860">
     <w:name w:val="List Paragraph"/>
-    <w:basedOn w:val="846"/>
+    <w:basedOn w:val="856"/>
     <w:uiPriority w:val="34"/>
     <w:qFormat/>
     <w:pPr>
@@ -18329,7 +18360,7 @@
       <w:ind w:left="720"/>
     </w:pPr>
   </w:style>
-  <w:style w:type="character" w:styleId="851" w:default="1">
+  <w:style w:type="character" w:styleId="861" w:default="1">
     <w:name w:val="Default Paragraph Font"/>
     <w:uiPriority w:val="1"/>
     <w:semiHidden/>
@@ -18376,7 +18407,6 @@
       <w:pPr>
         <w:spacing w:after="0" w:line="240" w:lineRule="auto"/>
       </w:pPr>
-      <w:r/>
       <w:r>
         <w:separator/>
       </w:r>
@@ -18388,7 +18418,6 @@
       <w:pPr>
         <w:spacing w:after="0" w:line="240" w:lineRule="auto"/>
       </w:pPr>
-      <w:r/>
       <w:r>
         <w:continuationSeparator/>
       </w:r>
@@ -18422,7 +18451,6 @@
       <w:pPr>
         <w:spacing w:after="0" w:line="240" w:lineRule="auto"/>
       </w:pPr>
-      <w:r/>
       <w:r>
         <w:separator/>
       </w:r>
@@ -18434,7 +18462,6 @@
       <w:pPr>
         <w:spacing w:after="0" w:line="240" w:lineRule="auto"/>
       </w:pPr>
-      <w:r/>
       <w:r>
         <w:continuationSeparator/>
       </w:r>
@@ -18630,27 +18657,27 @@
     <w:lsdException w:name="Bibliography" w:uiPriority="37"/>
     <w:lsdException w:name="TOC Heading" w:uiPriority="39" w:qFormat="1"/>
   </w:latentStyles>
-  <w:style w:type="paragraph" w:styleId="1266" w:default="1">
+  <w:style w:type="paragraph" w:styleId="1312" w:default="1">
     <w:name w:val="Normal"/>
     <w:qFormat/>
   </w:style>
-  <w:style w:type="character" w:styleId="1267" w:default="1">
+  <w:style w:type="character" w:styleId="1313" w:default="1">
     <w:name w:val="Default Paragraph Font"/>
     <w:uiPriority w:val="1"/>
     <w:semiHidden/>
     <w:unhideWhenUsed/>
   </w:style>
-  <w:style w:type="numbering" w:styleId="1268" w:default="1">
+  <w:style w:type="numbering" w:styleId="1314" w:default="1">
     <w:name w:val="No List"/>
     <w:uiPriority w:val="99"/>
     <w:semiHidden/>
     <w:unhideWhenUsed/>
   </w:style>
-  <w:style w:type="paragraph" w:styleId="1269">
+  <w:style w:type="paragraph" w:styleId="1315">
     <w:name w:val="Heading 1"/>
-    <w:basedOn w:val="1266"/>
-    <w:next w:val="1266"/>
-    <w:link w:val="1270"/>
+    <w:basedOn w:val="1312"/>
+    <w:next w:val="1312"/>
+    <w:link w:val="1316"/>
     <w:uiPriority w:val="9"/>
     <w:qFormat/>
     <w:pPr>
@@ -18665,10 +18692,10 @@
       <w:szCs w:val="40"/>
     </w:rPr>
   </w:style>
-  <w:style w:type="character" w:styleId="1270">
+  <w:style w:type="character" w:styleId="1316">
     <w:name w:val="Heading 1 Char"/>
-    <w:basedOn w:val="1267"/>
-    <w:link w:val="1269"/>
+    <w:basedOn w:val="1313"/>
+    <w:link w:val="1315"/>
     <w:uiPriority w:val="9"/>
     <w:rPr>
       <w:rFonts w:ascii="Arial" w:hAnsi="Arial" w:eastAsia="Arial" w:cs="Arial"/>
@@ -18676,11 +18703,11 @@
       <w:szCs w:val="40"/>
     </w:rPr>
   </w:style>
-  <w:style w:type="paragraph" w:styleId="1271">
+  <w:style w:type="paragraph" w:styleId="1317">
     <w:name w:val="Heading 2"/>
-    <w:basedOn w:val="1266"/>
-    <w:next w:val="1266"/>
-    <w:link w:val="1272"/>
+    <w:basedOn w:val="1312"/>
+    <w:next w:val="1312"/>
+    <w:link w:val="1318"/>
     <w:uiPriority w:val="9"/>
     <w:unhideWhenUsed/>
     <w:qFormat/>
@@ -18695,21 +18722,21 @@
       <w:sz w:val="34"/>
     </w:rPr>
   </w:style>
-  <w:style w:type="character" w:styleId="1272">
+  <w:style w:type="character" w:styleId="1318">
     <w:name w:val="Heading 2 Char"/>
-    <w:basedOn w:val="1267"/>
-    <w:link w:val="1271"/>
+    <w:basedOn w:val="1313"/>
+    <w:link w:val="1317"/>
     <w:uiPriority w:val="9"/>
     <w:rPr>
       <w:rFonts w:ascii="Arial" w:hAnsi="Arial" w:eastAsia="Arial" w:cs="Arial"/>
       <w:sz w:val="34"/>
     </w:rPr>
   </w:style>
-  <w:style w:type="paragraph" w:styleId="1273">
+  <w:style w:type="paragraph" w:styleId="1319">
     <w:name w:val="Heading 3"/>
-    <w:basedOn w:val="1266"/>
-    <w:next w:val="1266"/>
-    <w:link w:val="1274"/>
+    <w:basedOn w:val="1312"/>
+    <w:next w:val="1312"/>
+    <w:link w:val="1320"/>
     <w:uiPriority w:val="9"/>
     <w:unhideWhenUsed/>
     <w:qFormat/>
@@ -18725,10 +18752,10 @@
       <w:szCs w:val="30"/>
     </w:rPr>
   </w:style>
-  <w:style w:type="character" w:styleId="1274">
+  <w:style w:type="character" w:styleId="1320">
     <w:name w:val="Heading 3 Char"/>
-    <w:basedOn w:val="1267"/>
-    <w:link w:val="1273"/>
+    <w:basedOn w:val="1313"/>
+    <w:link w:val="1319"/>
     <w:uiPriority w:val="9"/>
     <w:rPr>
       <w:rFonts w:ascii="Arial" w:hAnsi="Arial" w:eastAsia="Arial" w:cs="Arial"/>
@@ -18736,11 +18763,11 @@
       <w:szCs w:val="30"/>
     </w:rPr>
   </w:style>
-  <w:style w:type="paragraph" w:styleId="1275">
+  <w:style w:type="paragraph" w:styleId="1321">
     <w:name w:val="Heading 4"/>
-    <w:basedOn w:val="1266"/>
-    <w:next w:val="1266"/>
-    <w:link w:val="1276"/>
+    <w:basedOn w:val="1312"/>
+    <w:next w:val="1312"/>
+    <w:link w:val="1322"/>
     <w:uiPriority w:val="9"/>
     <w:unhideWhenUsed/>
     <w:qFormat/>
@@ -18758,10 +18785,10 @@
       <w:szCs w:val="26"/>
     </w:rPr>
   </w:style>
-  <w:style w:type="character" w:styleId="1276">
+  <w:style w:type="character" w:styleId="1322">
     <w:name w:val="Heading 4 Char"/>
-    <w:basedOn w:val="1267"/>
-    <w:link w:val="1275"/>
+    <w:basedOn w:val="1313"/>
+    <w:link w:val="1321"/>
     <w:uiPriority w:val="9"/>
     <w:rPr>
       <w:rFonts w:ascii="Arial" w:hAnsi="Arial" w:eastAsia="Arial" w:cs="Arial"/>
@@ -18771,11 +18798,11 @@
       <w:szCs w:val="26"/>
     </w:rPr>
   </w:style>
-  <w:style w:type="paragraph" w:styleId="1277">
+  <w:style w:type="paragraph" w:styleId="1323">
     <w:name w:val="Heading 5"/>
-    <w:basedOn w:val="1266"/>
-    <w:next w:val="1266"/>
-    <w:link w:val="1278"/>
+    <w:basedOn w:val="1312"/>
+    <w:next w:val="1312"/>
+    <w:link w:val="1324"/>
     <w:uiPriority w:val="9"/>
     <w:unhideWhenUsed/>
     <w:qFormat/>
@@ -18793,10 +18820,10 @@
       <w:szCs w:val="24"/>
     </w:rPr>
   </w:style>
-  <w:style w:type="character" w:styleId="1278">
+  <w:style w:type="character" w:styleId="1324">
     <w:name w:val="Heading 5 Char"/>
-    <w:basedOn w:val="1267"/>
-    <w:link w:val="1277"/>
+    <w:basedOn w:val="1313"/>
+    <w:link w:val="1323"/>
     <w:uiPriority w:val="9"/>
     <w:rPr>
       <w:rFonts w:ascii="Arial" w:hAnsi="Arial" w:eastAsia="Arial" w:cs="Arial"/>
@@ -18806,11 +18833,11 @@
       <w:szCs w:val="24"/>
     </w:rPr>
   </w:style>
-  <w:style w:type="paragraph" w:styleId="1279">
+  <w:style w:type="paragraph" w:styleId="1325">
     <w:name w:val="Heading 6"/>
-    <w:basedOn w:val="1266"/>
-    <w:next w:val="1266"/>
-    <w:link w:val="1280"/>
+    <w:basedOn w:val="1312"/>
+    <w:next w:val="1312"/>
+    <w:link w:val="1326"/>
     <w:uiPriority w:val="9"/>
     <w:unhideWhenUsed/>
     <w:qFormat/>
@@ -18828,10 +18855,10 @@
       <w:szCs w:val="22"/>
     </w:rPr>
   </w:style>
-  <w:style w:type="character" w:styleId="1280">
+  <w:style w:type="character" w:styleId="1326">
     <w:name w:val="Heading 6 Char"/>
-    <w:basedOn w:val="1267"/>
-    <w:link w:val="1279"/>
+    <w:basedOn w:val="1313"/>
+    <w:link w:val="1325"/>
     <w:uiPriority w:val="9"/>
     <w:rPr>
       <w:rFonts w:ascii="Arial" w:hAnsi="Arial" w:eastAsia="Arial" w:cs="Arial"/>
@@ -18841,11 +18868,11 @@
       <w:szCs w:val="22"/>
     </w:rPr>
   </w:style>
-  <w:style w:type="paragraph" w:styleId="1281">
+  <w:style w:type="paragraph" w:styleId="1327">
     <w:name w:val="Heading 7"/>
-    <w:basedOn w:val="1266"/>
-    <w:next w:val="1266"/>
-    <w:link w:val="1282"/>
+    <w:basedOn w:val="1312"/>
+    <w:next w:val="1312"/>
+    <w:link w:val="1328"/>
     <w:uiPriority w:val="9"/>
     <w:unhideWhenUsed/>
     <w:qFormat/>
@@ -18865,10 +18892,10 @@
       <w:szCs w:val="22"/>
     </w:rPr>
   </w:style>
-  <w:style w:type="character" w:styleId="1282">
+  <w:style w:type="character" w:styleId="1328">
     <w:name w:val="Heading 7 Char"/>
-    <w:basedOn w:val="1267"/>
-    <w:link w:val="1281"/>
+    <w:basedOn w:val="1313"/>
+    <w:link w:val="1327"/>
     <w:uiPriority w:val="9"/>
     <w:rPr>
       <w:rFonts w:ascii="Arial" w:hAnsi="Arial" w:eastAsia="Arial" w:cs="Arial"/>
@@ -18880,11 +18907,11 @@
       <w:szCs w:val="22"/>
     </w:rPr>
   </w:style>
-  <w:style w:type="paragraph" w:styleId="1283">
+  <w:style w:type="paragraph" w:styleId="1329">
     <w:name w:val="Heading 8"/>
-    <w:basedOn w:val="1266"/>
-    <w:next w:val="1266"/>
-    <w:link w:val="1284"/>
+    <w:basedOn w:val="1312"/>
+    <w:next w:val="1312"/>
+    <w:link w:val="1330"/>
     <w:uiPriority w:val="9"/>
     <w:unhideWhenUsed/>
     <w:qFormat/>
@@ -18902,10 +18929,10 @@
       <w:szCs w:val="22"/>
     </w:rPr>
   </w:style>
-  <w:style w:type="character" w:styleId="1284">
+  <w:style w:type="character" w:styleId="1330">
     <w:name w:val="Heading 8 Char"/>
-    <w:basedOn w:val="1267"/>
-    <w:link w:val="1283"/>
+    <w:basedOn w:val="1313"/>
+    <w:link w:val="1329"/>
     <w:uiPriority w:val="9"/>
     <w:rPr>
       <w:rFonts w:ascii="Arial" w:hAnsi="Arial" w:eastAsia="Arial" w:cs="Arial"/>
@@ -18915,11 +18942,11 @@
       <w:szCs w:val="22"/>
     </w:rPr>
   </w:style>
-  <w:style w:type="paragraph" w:styleId="1285">
+  <w:style w:type="paragraph" w:styleId="1331">
     <w:name w:val="Heading 9"/>
-    <w:basedOn w:val="1266"/>
-    <w:next w:val="1266"/>
-    <w:link w:val="1286"/>
+    <w:basedOn w:val="1312"/>
+    <w:next w:val="1312"/>
+    <w:link w:val="1332"/>
     <w:uiPriority w:val="9"/>
     <w:unhideWhenUsed/>
     <w:qFormat/>
@@ -18937,10 +18964,10 @@
       <w:szCs w:val="21"/>
     </w:rPr>
   </w:style>
-  <w:style w:type="character" w:styleId="1286">
+  <w:style w:type="character" w:styleId="1332">
     <w:name w:val="Heading 9 Char"/>
-    <w:basedOn w:val="1267"/>
-    <w:link w:val="1285"/>
+    <w:basedOn w:val="1313"/>
+    <w:link w:val="1331"/>
     <w:uiPriority w:val="9"/>
     <w:rPr>
       <w:rFonts w:ascii="Arial" w:hAnsi="Arial" w:eastAsia="Arial" w:cs="Arial"/>
@@ -18950,9 +18977,9 @@
       <w:szCs w:val="21"/>
     </w:rPr>
   </w:style>
-  <w:style w:type="paragraph" w:styleId="1287">
+  <w:style w:type="paragraph" w:styleId="1333">
     <w:name w:val="List Paragraph"/>
-    <w:basedOn w:val="1266"/>
+    <w:basedOn w:val="1312"/>
     <w:uiPriority w:val="34"/>
     <w:qFormat/>
     <w:pPr>
@@ -18960,7 +18987,7 @@
       <w:ind w:left="720"/>
     </w:pPr>
   </w:style>
-  <w:style w:type="table" w:styleId="1288" w:default="1">
+  <w:style w:type="table" w:styleId="1334" w:default="1">
     <w:name w:val="Normal Table"/>
     <w:uiPriority w:val="99"/>
     <w:semiHidden/>
@@ -18975,7 +19002,7 @@
       </w:tblCellMar>
     </w:tblPr>
   </w:style>
-  <w:style w:type="paragraph" w:styleId="1289">
+  <w:style w:type="paragraph" w:styleId="1335">
     <w:name w:val="No Spacing"/>
     <w:uiPriority w:val="1"/>
     <w:qFormat/>
@@ -18983,11 +19010,11 @@
       <w:spacing w:before="0" w:after="0" w:line="240" w:lineRule="auto"/>
     </w:pPr>
   </w:style>
-  <w:style w:type="paragraph" w:styleId="1290">
+  <w:style w:type="paragraph" w:styleId="1336">
     <w:name w:val="Title"/>
-    <w:basedOn w:val="1266"/>
-    <w:next w:val="1266"/>
-    <w:link w:val="1291"/>
+    <w:basedOn w:val="1312"/>
+    <w:next w:val="1312"/>
+    <w:link w:val="1337"/>
     <w:uiPriority w:val="10"/>
     <w:qFormat/>
     <w:pPr>
@@ -18999,21 +19026,21 @@
       <w:szCs w:val="48"/>
     </w:rPr>
   </w:style>
-  <w:style w:type="character" w:styleId="1291">
+  <w:style w:type="character" w:styleId="1337">
     <w:name w:val="Title Char"/>
-    <w:basedOn w:val="1267"/>
-    <w:link w:val="1290"/>
+    <w:basedOn w:val="1313"/>
+    <w:link w:val="1336"/>
     <w:uiPriority w:val="10"/>
     <w:rPr>
       <w:sz w:val="48"/>
       <w:szCs w:val="48"/>
     </w:rPr>
   </w:style>
-  <w:style w:type="paragraph" w:styleId="1292">
+  <w:style w:type="paragraph" w:styleId="1338">
     <w:name w:val="Subtitle"/>
-    <w:basedOn w:val="1266"/>
-    <w:next w:val="1266"/>
-    <w:link w:val="1293"/>
+    <w:basedOn w:val="1312"/>
+    <w:next w:val="1312"/>
+    <w:link w:val="1339"/>
     <w:uiPriority w:val="11"/>
     <w:qFormat/>
     <w:pPr>
@@ -19024,21 +19051,21 @@
       <w:szCs w:val="24"/>
     </w:rPr>
   </w:style>
-  <w:style w:type="character" w:styleId="1293">
+  <w:style w:type="character" w:styleId="1339">
     <w:name w:val="Subtitle Char"/>
-    <w:basedOn w:val="1267"/>
-    <w:link w:val="1292"/>
+    <w:basedOn w:val="1313"/>
+    <w:link w:val="1338"/>
     <w:uiPriority w:val="11"/>
     <w:rPr>
       <w:sz w:val="24"/>
       <w:szCs w:val="24"/>
     </w:rPr>
   </w:style>
-  <w:style w:type="paragraph" w:styleId="1294">
+  <w:style w:type="paragraph" w:styleId="1340">
     <w:name w:val="Quote"/>
-    <w:basedOn w:val="1266"/>
-    <w:next w:val="1266"/>
-    <w:link w:val="1295"/>
+    <w:basedOn w:val="1312"/>
+    <w:next w:val="1312"/>
+    <w:link w:val="1341"/>
     <w:uiPriority w:val="29"/>
     <w:qFormat/>
     <w:pPr>
@@ -19048,19 +19075,19 @@
       <w:i/>
     </w:rPr>
   </w:style>
-  <w:style w:type="character" w:styleId="1295">
+  <w:style w:type="character" w:styleId="1341">
     <w:name w:val="Quote Char"/>
-    <w:link w:val="1294"/>
+    <w:link w:val="1340"/>
     <w:uiPriority w:val="29"/>
     <w:rPr>
       <w:i/>
     </w:rPr>
   </w:style>
-  <w:style w:type="paragraph" w:styleId="1296">
+  <w:style w:type="paragraph" w:styleId="1342">
     <w:name w:val="Intense Quote"/>
-    <w:basedOn w:val="1266"/>
-    <w:next w:val="1266"/>
-    <w:link w:val="1297"/>
+    <w:basedOn w:val="1312"/>
+    <w:next w:val="1312"/>
+    <w:link w:val="1343"/>
     <w:uiPriority w:val="30"/>
     <w:qFormat/>
     <w:pPr>
@@ -19078,18 +19105,18 @@
       <w:i/>
     </w:rPr>
   </w:style>
-  <w:style w:type="character" w:styleId="1297">
+  <w:style w:type="character" w:styleId="1343">
     <w:name w:val="Intense Quote Char"/>
-    <w:link w:val="1296"/>
+    <w:link w:val="1342"/>
     <w:uiPriority w:val="30"/>
     <w:rPr>
       <w:i/>
     </w:rPr>
   </w:style>
-  <w:style w:type="paragraph" w:styleId="1298">
+  <w:style w:type="paragraph" w:styleId="1344">
     <w:name w:val="Header"/>
-    <w:basedOn w:val="1266"/>
-    <w:link w:val="1299"/>
+    <w:basedOn w:val="1312"/>
+    <w:link w:val="1345"/>
     <w:uiPriority w:val="99"/>
     <w:unhideWhenUsed/>
     <w:pPr>
@@ -19100,16 +19127,16 @@
       </w:tabs>
     </w:pPr>
   </w:style>
-  <w:style w:type="character" w:styleId="1299">
+  <w:style w:type="character" w:styleId="1345">
     <w:name w:val="Header Char"/>
-    <w:basedOn w:val="1267"/>
-    <w:link w:val="1298"/>
+    <w:basedOn w:val="1313"/>
+    <w:link w:val="1344"/>
     <w:uiPriority w:val="99"/>
   </w:style>
-  <w:style w:type="paragraph" w:styleId="1300">
+  <w:style w:type="paragraph" w:styleId="1346">
     <w:name w:val="Footer"/>
-    <w:basedOn w:val="1266"/>
-    <w:link w:val="1303"/>
+    <w:basedOn w:val="1312"/>
+    <w:link w:val="1349"/>
     <w:uiPriority w:val="99"/>
     <w:unhideWhenUsed/>
     <w:pPr>
@@ -19120,16 +19147,16 @@
       </w:tabs>
     </w:pPr>
   </w:style>
-  <w:style w:type="character" w:styleId="1301">
+  <w:style w:type="character" w:styleId="1347">
     <w:name w:val="Footer Char"/>
-    <w:basedOn w:val="1267"/>
-    <w:link w:val="1300"/>
+    <w:basedOn w:val="1313"/>
+    <w:link w:val="1346"/>
     <w:uiPriority w:val="99"/>
   </w:style>
-  <w:style w:type="paragraph" w:styleId="1302">
+  <w:style w:type="paragraph" w:styleId="1348">
     <w:name w:val="Caption"/>
-    <w:basedOn w:val="1266"/>
-    <w:next w:val="1266"/>
+    <w:basedOn w:val="1312"/>
+    <w:next w:val="1312"/>
     <w:uiPriority w:val="35"/>
     <w:semiHidden/>
     <w:unhideWhenUsed/>
@@ -19145,15 +19172,15 @@
       <w:szCs w:val="18"/>
     </w:rPr>
   </w:style>
-  <w:style w:type="character" w:styleId="1303">
+  <w:style w:type="character" w:styleId="1349">
     <w:name w:val="Caption Char"/>
-    <w:basedOn w:val="1302"/>
-    <w:link w:val="1300"/>
+    <w:basedOn w:val="1348"/>
+    <w:link w:val="1346"/>
     <w:uiPriority w:val="99"/>
   </w:style>
-  <w:style w:type="table" w:styleId="1304">
+  <w:style w:type="table" w:styleId="1350">
     <w:name w:val="Table Grid"/>
-    <w:basedOn w:val="1288"/>
+    <w:basedOn w:val="1334"/>
     <w:uiPriority w:val="59"/>
     <w:pPr>
       <w:spacing w:after="0" w:line="240" w:lineRule="auto"/>
@@ -19176,9 +19203,9 @@
       </w:tblCellMar>
     </w:tblPr>
   </w:style>
-  <w:style w:type="table" w:styleId="1305">
+  <w:style w:type="table" w:styleId="1351">
     <w:name w:val="Table Grid Light"/>
-    <w:basedOn w:val="1288"/>
+    <w:basedOn w:val="1334"/>
     <w:uiPriority w:val="59"/>
     <w:pPr>
       <w:spacing w:after="0" w:line="240" w:lineRule="auto"/>
@@ -19201,9 +19228,9 @@
       </w:tblCellMar>
     </w:tblPr>
   </w:style>
-  <w:style w:type="table" w:styleId="1306">
+  <w:style w:type="table" w:styleId="1352">
     <w:name w:val="Plain Table 1"/>
-    <w:basedOn w:val="1288"/>
+    <w:basedOn w:val="1334"/>
     <w:uiPriority w:val="59"/>
     <w:pPr>
       <w:spacing w:after="0" w:line="240" w:lineRule="auto"/>
@@ -19268,9 +19295,9 @@
       </w:rPr>
     </w:tblStylePr>
   </w:style>
-  <w:style w:type="table" w:styleId="1307">
+  <w:style w:type="table" w:styleId="1353">
     <w:name w:val="Plain Table 2"/>
-    <w:basedOn w:val="1288"/>
+    <w:basedOn w:val="1334"/>
     <w:uiPriority w:val="59"/>
     <w:pPr>
       <w:spacing w:after="0" w:line="240" w:lineRule="auto"/>
@@ -19353,9 +19380,9 @@
       </w:rPr>
     </w:tblStylePr>
   </w:style>
-  <w:style w:type="table" w:styleId="1308">
+  <w:style w:type="table" w:styleId="1354">
     <w:name w:val="Plain Table 3"/>
-    <w:basedOn w:val="1288"/>
+    <w:basedOn w:val="1334"/>
     <w:uiPriority w:val="99"/>
     <w:pPr>
       <w:spacing w:after="0" w:line="240" w:lineRule="auto"/>
@@ -19430,9 +19457,9 @@
       </w:rPr>
     </w:tblStylePr>
   </w:style>
-  <w:style w:type="table" w:styleId="1309">
+  <w:style w:type="table" w:styleId="1355">
     <w:name w:val="Plain Table 4"/>
-    <w:basedOn w:val="1288"/>
+    <w:basedOn w:val="1334"/>
     <w:uiPriority w:val="99"/>
     <w:pPr>
       <w:spacing w:after="0" w:line="240" w:lineRule="auto"/>
@@ -19487,9 +19514,9 @@
       </w:rPr>
     </w:tblStylePr>
   </w:style>
-  <w:style w:type="table" w:styleId="1310">
+  <w:style w:type="table" w:styleId="1356">
     <w:name w:val="Plain Table 5"/>
-    <w:basedOn w:val="1288"/>
+    <w:basedOn w:val="1334"/>
     <w:uiPriority w:val="99"/>
     <w:pPr>
       <w:spacing w:after="0" w:line="240" w:lineRule="auto"/>
@@ -19575,9 +19602,9 @@
       </w:tcPr>
     </w:tblStylePr>
   </w:style>
-  <w:style w:type="table" w:styleId="1311">
+  <w:style w:type="table" w:styleId="1357">
     <w:name w:val="Grid Table 1 Light"/>
-    <w:basedOn w:val="1288"/>
+    <w:basedOn w:val="1334"/>
     <w:uiPriority w:val="99"/>
     <w:pPr>
       <w:spacing w:after="0" w:line="240" w:lineRule="auto"/>
@@ -19640,9 +19667,9 @@
       </w:rPr>
     </w:tblStylePr>
   </w:style>
-  <w:style w:type="table" w:styleId="1312">
+  <w:style w:type="table" w:styleId="1358">
     <w:name w:val="Grid Table 1 Light - Accent 1"/>
-    <w:basedOn w:val="1288"/>
+    <w:basedOn w:val="1334"/>
     <w:uiPriority w:val="99"/>
     <w:pPr>
       <w:spacing w:after="0" w:line="240" w:lineRule="auto"/>
@@ -19705,9 +19732,9 @@
       </w:rPr>
     </w:tblStylePr>
   </w:style>
-  <w:style w:type="table" w:styleId="1313">
+  <w:style w:type="table" w:styleId="1359">
     <w:name w:val="Grid Table 1 Light - Accent 2"/>
-    <w:basedOn w:val="1288"/>
+    <w:basedOn w:val="1334"/>
     <w:uiPriority w:val="99"/>
     <w:pPr>
       <w:spacing w:after="0" w:line="240" w:lineRule="auto"/>
@@ -19770,9 +19797,9 @@
       </w:rPr>
     </w:tblStylePr>
   </w:style>
-  <w:style w:type="table" w:styleId="1314">
+  <w:style w:type="table" w:styleId="1360">
     <w:name w:val="Grid Table 1 Light - Accent 3"/>
-    <w:basedOn w:val="1288"/>
+    <w:basedOn w:val="1334"/>
     <w:uiPriority w:val="99"/>
     <w:pPr>
       <w:spacing w:after="0" w:line="240" w:lineRule="auto"/>
@@ -19835,9 +19862,9 @@
       </w:rPr>
     </w:tblStylePr>
   </w:style>
-  <w:style w:type="table" w:styleId="1315">
+  <w:style w:type="table" w:styleId="1361">
     <w:name w:val="Grid Table 1 Light - Accent 4"/>
-    <w:basedOn w:val="1288"/>
+    <w:basedOn w:val="1334"/>
     <w:uiPriority w:val="99"/>
     <w:pPr>
       <w:spacing w:after="0" w:line="240" w:lineRule="auto"/>
@@ -19900,9 +19927,9 @@
       </w:rPr>
     </w:tblStylePr>
   </w:style>
-  <w:style w:type="table" w:styleId="1316">
+  <w:style w:type="table" w:styleId="1362">
     <w:name w:val="Grid Table 1 Light - Accent 5"/>
-    <w:basedOn w:val="1288"/>
+    <w:basedOn w:val="1334"/>
     <w:uiPriority w:val="99"/>
     <w:pPr>
       <w:spacing w:after="0" w:line="240" w:lineRule="auto"/>
@@ -19965,9 +19992,9 @@
       </w:rPr>
     </w:tblStylePr>
   </w:style>
-  <w:style w:type="table" w:styleId="1317">
+  <w:style w:type="table" w:styleId="1363">
     <w:name w:val="Grid Table 1 Light - Accent 6"/>
-    <w:basedOn w:val="1288"/>
+    <w:basedOn w:val="1334"/>
     <w:uiPriority w:val="99"/>
     <w:pPr>
       <w:spacing w:after="0" w:line="240" w:lineRule="auto"/>
@@ -20030,9 +20057,9 @@
       </w:rPr>
     </w:tblStylePr>
   </w:style>
-  <w:style w:type="table" w:styleId="1318">
+  <w:style w:type="table" w:styleId="1364">
     <w:name w:val="Grid Table 2"/>
-    <w:basedOn w:val="1288"/>
+    <w:basedOn w:val="1334"/>
     <w:uiPriority w:val="99"/>
     <w:pPr>
       <w:spacing w:after="0" w:line="240" w:lineRule="auto"/>
@@ -20110,9 +20137,9 @@
       </w:tcPr>
     </w:tblStylePr>
   </w:style>
-  <w:style w:type="table" w:styleId="1319">
+  <w:style w:type="table" w:styleId="1365">
     <w:name w:val="Grid Table 2 - Accent 1"/>
-    <w:basedOn w:val="1288"/>
+    <w:basedOn w:val="1334"/>
     <w:uiPriority w:val="99"/>
     <w:pPr>
       <w:spacing w:after="0" w:line="240" w:lineRule="auto"/>
@@ -20190,9 +20217,9 @@
       </w:tcPr>
     </w:tblStylePr>
   </w:style>
-  <w:style w:type="table" w:styleId="1320">
+  <w:style w:type="table" w:styleId="1366">
     <w:name w:val="Grid Table 2 - Accent 2"/>
-    <w:basedOn w:val="1288"/>
+    <w:basedOn w:val="1334"/>
     <w:uiPriority w:val="99"/>
     <w:pPr>
       <w:spacing w:after="0" w:line="240" w:lineRule="auto"/>
@@ -20270,9 +20297,9 @@
       </w:tcPr>
     </w:tblStylePr>
   </w:style>
-  <w:style w:type="table" w:styleId="1321">
+  <w:style w:type="table" w:styleId="1367">
     <w:name w:val="Grid Table 2 - Accent 3"/>
-    <w:basedOn w:val="1288"/>
+    <w:basedOn w:val="1334"/>
     <w:uiPriority w:val="99"/>
     <w:pPr>
       <w:spacing w:after="0" w:line="240" w:lineRule="auto"/>
@@ -20350,9 +20377,9 @@
       </w:tcPr>
     </w:tblStylePr>
   </w:style>
-  <w:style w:type="table" w:styleId="1322">
+  <w:style w:type="table" w:styleId="1368">
     <w:name w:val="Grid Table 2 - Accent 4"/>
-    <w:basedOn w:val="1288"/>
+    <w:basedOn w:val="1334"/>
     <w:uiPriority w:val="99"/>
     <w:pPr>
       <w:spacing w:after="0" w:line="240" w:lineRule="auto"/>
@@ -20430,9 +20457,9 @@
       </w:tcPr>
     </w:tblStylePr>
   </w:style>
-  <w:style w:type="table" w:styleId="1323">
+  <w:style w:type="table" w:styleId="1369">
     <w:name w:val="Grid Table 2 - Accent 5"/>
-    <w:basedOn w:val="1288"/>
+    <w:basedOn w:val="1334"/>
     <w:uiPriority w:val="99"/>
     <w:pPr>
       <w:spacing w:after="0" w:line="240" w:lineRule="auto"/>
@@ -20510,9 +20537,9 @@
       </w:tcPr>
     </w:tblStylePr>
   </w:style>
-  <w:style w:type="table" w:styleId="1324">
+  <w:style w:type="table" w:styleId="1370">
     <w:name w:val="Grid Table 2 - Accent 6"/>
-    <w:basedOn w:val="1288"/>
+    <w:basedOn w:val="1334"/>
     <w:uiPriority w:val="99"/>
     <w:pPr>
       <w:spacing w:after="0" w:line="240" w:lineRule="auto"/>
@@ -20590,9 +20617,9 @@
       </w:tcPr>
     </w:tblStylePr>
   </w:style>
-  <w:style w:type="table" w:styleId="1325">
+  <w:style w:type="table" w:styleId="1371">
     <w:name w:val="Grid Table 3"/>
-    <w:basedOn w:val="1288"/>
+    <w:basedOn w:val="1334"/>
     <w:uiPriority w:val="99"/>
     <w:pPr>
       <w:spacing w:after="0" w:line="240" w:lineRule="auto"/>
@@ -20691,9 +20718,9 @@
       </w:tcPr>
     </w:tblStylePr>
   </w:style>
-  <w:style w:type="table" w:styleId="1326">
+  <w:style w:type="table" w:styleId="1372">
     <w:name w:val="Grid Table 3 - Accent 1"/>
-    <w:basedOn w:val="1288"/>
+    <w:basedOn w:val="1334"/>
     <w:uiPriority w:val="99"/>
     <w:pPr>
       <w:spacing w:after="0" w:line="240" w:lineRule="auto"/>
@@ -20792,9 +20819,9 @@
       </w:tcPr>
     </w:tblStylePr>
   </w:style>
-  <w:style w:type="table" w:styleId="1327">
+  <w:style w:type="table" w:styleId="1373">
     <w:name w:val="Grid Table 3 - Accent 2"/>
-    <w:basedOn w:val="1288"/>
+    <w:basedOn w:val="1334"/>
     <w:uiPriority w:val="99"/>
     <w:pPr>
       <w:spacing w:after="0" w:line="240" w:lineRule="auto"/>
@@ -20893,9 +20920,9 @@
       </w:tcPr>
     </w:tblStylePr>
   </w:style>
-  <w:style w:type="table" w:styleId="1328">
+  <w:style w:type="table" w:styleId="1374">
     <w:name w:val="Grid Table 3 - Accent 3"/>
-    <w:basedOn w:val="1288"/>
+    <w:basedOn w:val="1334"/>
     <w:uiPriority w:val="99"/>
     <w:pPr>
       <w:spacing w:after="0" w:line="240" w:lineRule="auto"/>
@@ -20994,9 +21021,9 @@
       </w:tcPr>
     </w:tblStylePr>
   </w:style>
-  <w:style w:type="table" w:styleId="1329">
+  <w:style w:type="table" w:styleId="1375">
     <w:name w:val="Grid Table 3 - Accent 4"/>
-    <w:basedOn w:val="1288"/>
+    <w:basedOn w:val="1334"/>
     <w:uiPriority w:val="99"/>
     <w:pPr>
       <w:spacing w:after="0" w:line="240" w:lineRule="auto"/>
@@ -21095,9 +21122,9 @@
       </w:tcPr>
     </w:tblStylePr>
   </w:style>
-  <w:style w:type="table" w:styleId="1330">
+  <w:style w:type="table" w:styleId="1376">
     <w:name w:val="Grid Table 3 - Accent 5"/>
-    <w:basedOn w:val="1288"/>
+    <w:basedOn w:val="1334"/>
     <w:uiPriority w:val="99"/>
     <w:pPr>
       <w:spacing w:after="0" w:line="240" w:lineRule="auto"/>
@@ -21196,9 +21223,9 @@
       </w:tcPr>
     </w:tblStylePr>
   </w:style>
-  <w:style w:type="table" w:styleId="1331">
+  <w:style w:type="table" w:styleId="1377">
     <w:name w:val="Grid Table 3 - Accent 6"/>
-    <w:basedOn w:val="1288"/>
+    <w:basedOn w:val="1334"/>
     <w:uiPriority w:val="99"/>
     <w:pPr>
       <w:spacing w:after="0" w:line="240" w:lineRule="auto"/>
@@ -21297,9 +21324,9 @@
       </w:tcPr>
     </w:tblStylePr>
   </w:style>
-  <w:style w:type="table" w:styleId="1332">
+  <w:style w:type="table" w:styleId="1378">
     <w:name w:val="Grid Table 4"/>
-    <w:basedOn w:val="1288"/>
+    <w:basedOn w:val="1334"/>
     <w:uiPriority w:val="59"/>
     <w:pPr>
       <w:spacing w:after="0" w:line="240" w:lineRule="auto"/>
@@ -21378,9 +21405,9 @@
       </w:tcPr>
     </w:tblStylePr>
   </w:style>
-  <w:style w:type="table" w:styleId="1333">
+  <w:style w:type="table" w:styleId="1379">
     <w:name w:val="Grid Table 4 - Accent 1"/>
-    <w:basedOn w:val="1288"/>
+    <w:basedOn w:val="1334"/>
     <w:uiPriority w:val="59"/>
     <w:pPr>
       <w:spacing w:after="0" w:line="240" w:lineRule="auto"/>
@@ -21459,9 +21486,9 @@
       </w:tcPr>
     </w:tblStylePr>
   </w:style>
-  <w:style w:type="table" w:styleId="1334">
+  <w:style w:type="table" w:styleId="1380">
     <w:name w:val="Grid Table 4 - Accent 2"/>
-    <w:basedOn w:val="1288"/>
+    <w:basedOn w:val="1334"/>
     <w:uiPriority w:val="59"/>
     <w:pPr>
       <w:spacing w:after="0" w:line="240" w:lineRule="auto"/>
@@ -21540,9 +21567,9 @@
       </w:tcPr>
     </w:tblStylePr>
   </w:style>
-  <w:style w:type="table" w:styleId="1335">
+  <w:style w:type="table" w:styleId="1381">
     <w:name w:val="Grid Table 4 - Accent 3"/>
-    <w:basedOn w:val="1288"/>
+    <w:basedOn w:val="1334"/>
     <w:uiPriority w:val="59"/>
     <w:pPr>
       <w:spacing w:after="0" w:line="240" w:lineRule="auto"/>
@@ -21621,9 +21648,9 @@
       </w:tcPr>
     </w:tblStylePr>
   </w:style>
-  <w:style w:type="table" w:styleId="1336">
+  <w:style w:type="table" w:styleId="1382">
     <w:name w:val="Grid Table 4 - Accent 4"/>
-    <w:basedOn w:val="1288"/>
+    <w:basedOn w:val="1334"/>
     <w:uiPriority w:val="59"/>
     <w:pPr>
       <w:spacing w:after="0" w:line="240" w:lineRule="auto"/>
@@ -21702,9 +21729,9 @@
       </w:tcPr>
     </w:tblStylePr>
   </w:style>
-  <w:style w:type="table" w:styleId="1337">
+  <w:style w:type="table" w:styleId="1383">
     <w:name w:val="Grid Table 4 - Accent 5"/>
-    <w:basedOn w:val="1288"/>
+    <w:basedOn w:val="1334"/>
     <w:uiPriority w:val="59"/>
     <w:pPr>
       <w:spacing w:after="0" w:line="240" w:lineRule="auto"/>
@@ -21783,9 +21810,9 @@
       </w:tcPr>
     </w:tblStylePr>
   </w:style>
-  <w:style w:type="table" w:styleId="1338">
+  <w:style w:type="table" w:styleId="1384">
     <w:name w:val="Grid Table 4 - Accent 6"/>
-    <w:basedOn w:val="1288"/>
+    <w:basedOn w:val="1334"/>
     <w:uiPriority w:val="59"/>
     <w:pPr>
       <w:spacing w:after="0" w:line="240" w:lineRule="auto"/>
@@ -21864,9 +21891,9 @@
       </w:tcPr>
     </w:tblStylePr>
   </w:style>
-  <w:style w:type="table" w:styleId="1339">
+  <w:style w:type="table" w:styleId="1385">
     <w:name w:val="Grid Table 5 Dark"/>
-    <w:basedOn w:val="1288"/>
+    <w:basedOn w:val="1334"/>
     <w:uiPriority w:val="99"/>
     <w:pPr>
       <w:spacing w:after="0" w:line="240" w:lineRule="auto"/>
@@ -21943,9 +21970,9 @@
       </w:tcPr>
     </w:tblStylePr>
   </w:style>
-  <w:style w:type="table" w:styleId="1340">
+  <w:style w:type="table" w:styleId="1386">
     <w:name w:val="Grid Table 5 Dark- Accent 1"/>
-    <w:basedOn w:val="1288"/>
+    <w:basedOn w:val="1334"/>
     <w:uiPriority w:val="99"/>
     <w:pPr>
       <w:spacing w:after="0" w:line="240" w:lineRule="auto"/>
@@ -22022,9 +22049,9 @@
       </w:tcPr>
     </w:tblStylePr>
   </w:style>
-  <w:style w:type="table" w:styleId="1341">
+  <w:style w:type="table" w:styleId="1387">
     <w:name w:val="Grid Table 5 Dark - Accent 2"/>
-    <w:basedOn w:val="1288"/>
+    <w:basedOn w:val="1334"/>
     <w:uiPriority w:val="99"/>
     <w:pPr>
       <w:spacing w:after="0" w:line="240" w:lineRule="auto"/>
@@ -22101,9 +22128,9 @@
       </w:tcPr>
     </w:tblStylePr>
   </w:style>
-  <w:style w:type="table" w:styleId="1342">
+  <w:style w:type="table" w:styleId="1388">
     <w:name w:val="Grid Table 5 Dark - Accent 3"/>
-    <w:basedOn w:val="1288"/>
+    <w:basedOn w:val="1334"/>
     <w:uiPriority w:val="99"/>
     <w:pPr>
       <w:spacing w:after="0" w:line="240" w:lineRule="auto"/>
@@ -22180,9 +22207,9 @@
       </w:tcPr>
     </w:tblStylePr>
   </w:style>
-  <w:style w:type="table" w:styleId="1343">
+  <w:style w:type="table" w:styleId="1389">
     <w:name w:val="Grid Table 5 Dark- Accent 4"/>
-    <w:basedOn w:val="1288"/>
+    <w:basedOn w:val="1334"/>
     <w:uiPriority w:val="99"/>
     <w:pPr>
       <w:spacing w:after="0" w:line="240" w:lineRule="auto"/>
@@ -22259,9 +22286,9 @@
       </w:tcPr>
     </w:tblStylePr>
   </w:style>
-  <w:style w:type="table" w:styleId="1344">
+  <w:style w:type="table" w:styleId="1390">
     <w:name w:val="Grid Table 5 Dark - Accent 5"/>
-    <w:basedOn w:val="1288"/>
+    <w:basedOn w:val="1334"/>
     <w:uiPriority w:val="99"/>
     <w:pPr>
       <w:spacing w:after="0" w:line="240" w:lineRule="auto"/>
@@ -22338,9 +22365,9 @@
       </w:tcPr>
     </w:tblStylePr>
   </w:style>
-  <w:style w:type="table" w:styleId="1345">
+  <w:style w:type="table" w:styleId="1391">
     <w:name w:val="Grid Table 5 Dark - Accent 6"/>
-    <w:basedOn w:val="1288"/>
+    <w:basedOn w:val="1334"/>
     <w:uiPriority w:val="99"/>
     <w:pPr>
       <w:spacing w:after="0" w:line="240" w:lineRule="auto"/>
@@ -22417,9 +22444,9 @@
       </w:tcPr>
     </w:tblStylePr>
   </w:style>
-  <w:style w:type="table" w:styleId="1346">
+  <w:style w:type="table" w:styleId="1392">
     <w:name w:val="Grid Table 6 Colorful"/>
-    <w:basedOn w:val="1288"/>
+    <w:basedOn w:val="1334"/>
     <w:uiPriority w:val="99"/>
     <w:pPr>
       <w:spacing w:after="0" w:line="240" w:lineRule="auto"/>
@@ -22496,9 +22523,9 @@
       </w:rPr>
     </w:tblStylePr>
   </w:style>
-  <w:style w:type="table" w:styleId="1347">
+  <w:style w:type="table" w:styleId="1393">
     <w:name w:val="Grid Table 6 Colorful - Accent 1"/>
-    <w:basedOn w:val="1288"/>
+    <w:basedOn w:val="1334"/>
     <w:uiPriority w:val="99"/>
     <w:pPr>
       <w:spacing w:after="0" w:line="240" w:lineRule="auto"/>
@@ -22575,9 +22602,9 @@
       </w:rPr>
     </w:tblStylePr>
   </w:style>
-  <w:style w:type="table" w:styleId="1348">
+  <w:style w:type="table" w:styleId="1394">
     <w:name w:val="Grid Table 6 Colorful - Accent 2"/>
-    <w:basedOn w:val="1288"/>
+    <w:basedOn w:val="1334"/>
     <w:uiPriority w:val="99"/>
     <w:pPr>
       <w:spacing w:after="0" w:line="240" w:lineRule="auto"/>
@@ -22654,9 +22681,9 @@
       </w:rPr>
     </w:tblStylePr>
   </w:style>
-  <w:style w:type="table" w:styleId="1349">
+  <w:style w:type="table" w:styleId="1395">
     <w:name w:val="Grid Table 6 Colorful - Accent 3"/>
-    <w:basedOn w:val="1288"/>
+    <w:basedOn w:val="1334"/>
     <w:uiPriority w:val="99"/>
     <w:pPr>
       <w:spacing w:after="0" w:line="240" w:lineRule="auto"/>
@@ -22733,9 +22760,9 @@
       </w:rPr>
     </w:tblStylePr>
   </w:style>
-  <w:style w:type="table" w:styleId="1350">
+  <w:style w:type="table" w:styleId="1396">
     <w:name w:val="Grid Table 6 Colorful - Accent 4"/>
-    <w:basedOn w:val="1288"/>
+    <w:basedOn w:val="1334"/>
     <w:uiPriority w:val="99"/>
     <w:pPr>
       <w:spacing w:after="0" w:line="240" w:lineRule="auto"/>
@@ -22812,9 +22839,9 @@
       </w:rPr>
     </w:tblStylePr>
   </w:style>
-  <w:style w:type="table" w:styleId="1351">
+  <w:style w:type="table" w:styleId="1397">
     <w:name w:val="Grid Table 6 Colorful - Accent 5"/>
-    <w:basedOn w:val="1288"/>
+    <w:basedOn w:val="1334"/>
     <w:uiPriority w:val="99"/>
     <w:pPr>
       <w:spacing w:after="0" w:line="240" w:lineRule="auto"/>
@@ -22891,9 +22918,9 @@
       </w:rPr>
     </w:tblStylePr>
   </w:style>
-  <w:style w:type="table" w:styleId="1352">
+  <w:style w:type="table" w:styleId="1398">
     <w:name w:val="Grid Table 6 Colorful - Accent 6"/>
-    <w:basedOn w:val="1288"/>
+    <w:basedOn w:val="1334"/>
     <w:uiPriority w:val="99"/>
     <w:pPr>
       <w:spacing w:after="0" w:line="240" w:lineRule="auto"/>
@@ -22970,9 +22997,9 @@
       </w:rPr>
     </w:tblStylePr>
   </w:style>
-  <w:style w:type="table" w:styleId="1353">
+  <w:style w:type="table" w:styleId="1399">
     <w:name w:val="Grid Table 7 Colorful"/>
-    <w:basedOn w:val="1288"/>
+    <w:basedOn w:val="1334"/>
     <w:uiPriority w:val="99"/>
     <w:pPr>
       <w:spacing w:after="0" w:line="240" w:lineRule="auto"/>
@@ -23082,9 +23109,9 @@
       </w:tcPr>
     </w:tblStylePr>
   </w:style>
-  <w:style w:type="table" w:styleId="1354">
+  <w:style w:type="table" w:styleId="1400">
     <w:name w:val="Grid Table 7 Colorful - Accent 1"/>
-    <w:basedOn w:val="1288"/>
+    <w:basedOn w:val="1334"/>
     <w:uiPriority w:val="99"/>
     <w:pPr>
       <w:spacing w:after="0" w:line="240" w:lineRule="auto"/>
@@ -23194,9 +23221,9 @@
       </w:tcPr>
     </w:tblStylePr>
   </w:style>
-  <w:style w:type="table" w:styleId="1355">
+  <w:style w:type="table" w:styleId="1401">
     <w:name w:val="Grid Table 7 Colorful - Accent 2"/>
-    <w:basedOn w:val="1288"/>
+    <w:basedOn w:val="1334"/>
     <w:uiPriority w:val="99"/>
     <w:pPr>
       <w:spacing w:after="0" w:line="240" w:lineRule="auto"/>
@@ -23306,9 +23333,9 @@
       </w:tcPr>
     </w:tblStylePr>
   </w:style>
-  <w:style w:type="table" w:styleId="1356">
+  <w:style w:type="table" w:styleId="1402">
     <w:name w:val="Grid Table 7 Colorful - Accent 3"/>
-    <w:basedOn w:val="1288"/>
+    <w:basedOn w:val="1334"/>
     <w:uiPriority w:val="99"/>
     <w:pPr>
       <w:spacing w:after="0" w:line="240" w:lineRule="auto"/>
@@ -23418,9 +23445,9 @@
       </w:tcPr>
     </w:tblStylePr>
   </w:style>
-  <w:style w:type="table" w:styleId="1357">
+  <w:style w:type="table" w:styleId="1403">
     <w:name w:val="Grid Table 7 Colorful - Accent 4"/>
-    <w:basedOn w:val="1288"/>
+    <w:basedOn w:val="1334"/>
     <w:uiPriority w:val="99"/>
     <w:pPr>
       <w:spacing w:after="0" w:line="240" w:lineRule="auto"/>
@@ -23530,9 +23557,9 @@
       </w:tcPr>
     </w:tblStylePr>
   </w:style>
-  <w:style w:type="table" w:styleId="1358">
+  <w:style w:type="table" w:styleId="1404">
     <w:name w:val="Grid Table 7 Colorful - Accent 5"/>
-    <w:basedOn w:val="1288"/>
+    <w:basedOn w:val="1334"/>
     <w:uiPriority w:val="99"/>
     <w:pPr>
       <w:spacing w:after="0" w:line="240" w:lineRule="auto"/>
@@ -23642,9 +23669,9 @@
       </w:tcPr>
     </w:tblStylePr>
   </w:style>
-  <w:style w:type="table" w:styleId="1359">
+  <w:style w:type="table" w:styleId="1405">
     <w:name w:val="Grid Table 7 Colorful - Accent 6"/>
-    <w:basedOn w:val="1288"/>
+    <w:basedOn w:val="1334"/>
     <w:uiPriority w:val="99"/>
     <w:pPr>
       <w:spacing w:after="0" w:line="240" w:lineRule="auto"/>
@@ -23754,9 +23781,9 @@
       </w:tcPr>
     </w:tblStylePr>
   </w:style>
-  <w:style w:type="table" w:styleId="1360">
+  <w:style w:type="table" w:styleId="1406">
     <w:name w:val="List Table 1 Light"/>
-    <w:basedOn w:val="1288"/>
+    <w:basedOn w:val="1334"/>
     <w:uiPriority w:val="99"/>
     <w:pPr>
       <w:spacing w:after="0" w:line="240" w:lineRule="auto"/>
@@ -23817,9 +23844,9 @@
       </w:tcPr>
     </w:tblStylePr>
   </w:style>
-  <w:style w:type="table" w:styleId="1361">
+  <w:style w:type="table" w:styleId="1407">
     <w:name w:val="List Table 1 Light - Accent 1"/>
-    <w:basedOn w:val="1288"/>
+    <w:basedOn w:val="1334"/>
     <w:uiPriority w:val="99"/>
     <w:pPr>
       <w:spacing w:after="0" w:line="240" w:lineRule="auto"/>
@@ -23880,9 +23907,9 @@
       </w:tcPr>
     </w:tblStylePr>
   </w:style>
-  <w:style w:type="table" w:styleId="1362">
+  <w:style w:type="table" w:styleId="1408">
     <w:name w:val="List Table 1 Light - Accent 2"/>
-    <w:basedOn w:val="1288"/>
+    <w:basedOn w:val="1334"/>
     <w:uiPriority w:val="99"/>
     <w:pPr>
       <w:spacing w:after="0" w:line="240" w:lineRule="auto"/>
@@ -23943,9 +23970,9 @@
       </w:tcPr>
     </w:tblStylePr>
   </w:style>
-  <w:style w:type="table" w:styleId="1363">
+  <w:style w:type="table" w:styleId="1409">
     <w:name w:val="List Table 1 Light - Accent 3"/>
-    <w:basedOn w:val="1288"/>
+    <w:basedOn w:val="1334"/>
     <w:uiPriority w:val="99"/>
     <w:pPr>
       <w:spacing w:after="0" w:line="240" w:lineRule="auto"/>
@@ -24006,9 +24033,9 @@
       </w:tcPr>
     </w:tblStylePr>
   </w:style>
-  <w:style w:type="table" w:styleId="1364">
+  <w:style w:type="table" w:styleId="1410">
     <w:name w:val="List Table 1 Light - Accent 4"/>
-    <w:basedOn w:val="1288"/>
+    <w:basedOn w:val="1334"/>
     <w:uiPriority w:val="99"/>
     <w:pPr>
       <w:spacing w:after="0" w:line="240" w:lineRule="auto"/>
@@ -24069,9 +24096,9 @@
       </w:tcPr>
     </w:tblStylePr>
   </w:style>
-  <w:style w:type="table" w:styleId="1365">
+  <w:style w:type="table" w:styleId="1411">
     <w:name w:val="List Table 1 Light - Accent 5"/>
-    <w:basedOn w:val="1288"/>
+    <w:basedOn w:val="1334"/>
     <w:uiPriority w:val="99"/>
     <w:pPr>
       <w:spacing w:after="0" w:line="240" w:lineRule="auto"/>
@@ -24132,9 +24159,9 @@
       </w:tcPr>
     </w:tblStylePr>
   </w:style>
-  <w:style w:type="table" w:styleId="1366">
+  <w:style w:type="table" w:styleId="1412">
     <w:name w:val="List Table 1 Light - Accent 6"/>
-    <w:basedOn w:val="1288"/>
+    <w:basedOn w:val="1334"/>
     <w:uiPriority w:val="99"/>
     <w:pPr>
       <w:spacing w:after="0" w:line="240" w:lineRule="auto"/>
@@ -24195,9 +24222,9 @@
       </w:tcPr>
     </w:tblStylePr>
   </w:style>
-  <w:style w:type="table" w:styleId="1367">
+  <w:style w:type="table" w:styleId="1413">
     <w:name w:val="List Table 2"/>
-    <w:basedOn w:val="1288"/>
+    <w:basedOn w:val="1334"/>
     <w:uiPriority w:val="99"/>
     <w:pPr>
       <w:spacing w:after="0" w:line="240" w:lineRule="auto"/>
@@ -24281,9 +24308,9 @@
       </w:tcPr>
     </w:tblStylePr>
   </w:style>
-  <w:style w:type="table" w:styleId="1368">
+  <w:style w:type="table" w:styleId="1414">
     <w:name w:val="List Table 2 - Accent 1"/>
-    <w:basedOn w:val="1288"/>
+    <w:basedOn w:val="1334"/>
     <w:uiPriority w:val="99"/>
     <w:pPr>
       <w:spacing w:after="0" w:line="240" w:lineRule="auto"/>
@@ -24367,9 +24394,9 @@
       </w:tcPr>
     </w:tblStylePr>
   </w:style>
-  <w:style w:type="table" w:styleId="1369">
+  <w:style w:type="table" w:styleId="1415">
     <w:name w:val="List Table 2 - Accent 2"/>
-    <w:basedOn w:val="1288"/>
+    <w:basedOn w:val="1334"/>
     <w:uiPriority w:val="99"/>
     <w:pPr>
       <w:spacing w:after="0" w:line="240" w:lineRule="auto"/>
@@ -24453,9 +24480,9 @@
       </w:tcPr>
     </w:tblStylePr>
   </w:style>
-  <w:style w:type="table" w:styleId="1370">
+  <w:style w:type="table" w:styleId="1416">
     <w:name w:val="List Table 2 - Accent 3"/>
-    <w:basedOn w:val="1288"/>
+    <w:basedOn w:val="1334"/>
     <w:uiPriority w:val="99"/>
     <w:pPr>
       <w:spacing w:after="0" w:line="240" w:lineRule="auto"/>
@@ -24539,9 +24566,9 @@
       </w:tcPr>
     </w:tblStylePr>
   </w:style>
-  <w:style w:type="table" w:styleId="1371">
+  <w:style w:type="table" w:styleId="1417">
     <w:name w:val="List Table 2 - Accent 4"/>
-    <w:basedOn w:val="1288"/>
+    <w:basedOn w:val="1334"/>
     <w:uiPriority w:val="99"/>
     <w:pPr>
       <w:spacing w:after="0" w:line="240" w:lineRule="auto"/>
@@ -24625,9 +24652,9 @@
       </w:tcPr>
     </w:tblStylePr>
   </w:style>
-  <w:style w:type="table" w:styleId="1372">
+  <w:style w:type="table" w:styleId="1418">
     <w:name w:val="List Table 2 - Accent 5"/>
-    <w:basedOn w:val="1288"/>
+    <w:basedOn w:val="1334"/>
     <w:uiPriority w:val="99"/>
     <w:pPr>
       <w:spacing w:after="0" w:line="240" w:lineRule="auto"/>
@@ -24711,9 +24738,9 @@
       </w:tcPr>
     </w:tblStylePr>
   </w:style>
-  <w:style w:type="table" w:styleId="1373">
+  <w:style w:type="table" w:styleId="1419">
     <w:name w:val="List Table 2 - Accent 6"/>
-    <w:basedOn w:val="1288"/>
+    <w:basedOn w:val="1334"/>
     <w:uiPriority w:val="99"/>
     <w:pPr>
       <w:spacing w:after="0" w:line="240" w:lineRule="auto"/>
@@ -24797,9 +24824,9 @@
       </w:tcPr>
     </w:tblStylePr>
   </w:style>
-  <w:style w:type="table" w:styleId="1374">
+  <w:style w:type="table" w:styleId="1420">
     <w:name w:val="List Table 3"/>
-    <w:basedOn w:val="1288"/>
+    <w:basedOn w:val="1334"/>
     <w:uiPriority w:val="99"/>
     <w:pPr>
       <w:spacing w:after="0" w:line="240" w:lineRule="auto"/>
@@ -24871,9 +24898,9 @@
       </w:rPr>
     </w:tblStylePr>
   </w:style>
-  <w:style w:type="table" w:styleId="1375">
+  <w:style w:type="table" w:styleId="1421">
     <w:name w:val="List Table 3 - Accent 1"/>
-    <w:basedOn w:val="1288"/>
+    <w:basedOn w:val="1334"/>
     <w:uiPriority w:val="99"/>
     <w:pPr>
       <w:spacing w:after="0" w:line="240" w:lineRule="auto"/>
@@ -24945,9 +24972,9 @@
       </w:rPr>
     </w:tblStylePr>
   </w:style>
-  <w:style w:type="table" w:styleId="1376">
+  <w:style w:type="table" w:styleId="1422">
     <w:name w:val="List Table 3 - Accent 2"/>
-    <w:basedOn w:val="1288"/>
+    <w:basedOn w:val="1334"/>
     <w:uiPriority w:val="99"/>
     <w:pPr>
       <w:spacing w:after="0" w:line="240" w:lineRule="auto"/>
@@ -25019,9 +25046,9 @@
       </w:rPr>
     </w:tblStylePr>
   </w:style>
-  <w:style w:type="table" w:styleId="1377">
+  <w:style w:type="table" w:styleId="1423">
     <w:name w:val="List Table 3 - Accent 3"/>
-    <w:basedOn w:val="1288"/>
+    <w:basedOn w:val="1334"/>
     <w:uiPriority w:val="99"/>
     <w:pPr>
       <w:spacing w:after="0" w:line="240" w:lineRule="auto"/>
@@ -25093,9 +25120,9 @@
       </w:rPr>
     </w:tblStylePr>
   </w:style>
-  <w:style w:type="table" w:styleId="1378">
+  <w:style w:type="table" w:styleId="1424">
     <w:name w:val="List Table 3 - Accent 4"/>
-    <w:basedOn w:val="1288"/>
+    <w:basedOn w:val="1334"/>
     <w:uiPriority w:val="99"/>
     <w:pPr>
       <w:spacing w:after="0" w:line="240" w:lineRule="auto"/>
@@ -25167,9 +25194,9 @@
       </w:rPr>
     </w:tblStylePr>
   </w:style>
-  <w:style w:type="table" w:styleId="1379">
+  <w:style w:type="table" w:styleId="1425">
     <w:name w:val="List Table 3 - Accent 5"/>
-    <w:basedOn w:val="1288"/>
+    <w:basedOn w:val="1334"/>
     <w:uiPriority w:val="99"/>
     <w:pPr>
       <w:spacing w:after="0" w:line="240" w:lineRule="auto"/>
@@ -25241,9 +25268,9 @@
       </w:rPr>
     </w:tblStylePr>
   </w:style>
-  <w:style w:type="table" w:styleId="1380">
+  <w:style w:type="table" w:styleId="1426">
     <w:name w:val="List Table 3 - Accent 6"/>
-    <w:basedOn w:val="1288"/>
+    <w:basedOn w:val="1334"/>
     <w:uiPriority w:val="99"/>
     <w:pPr>
       <w:spacing w:after="0" w:line="240" w:lineRule="auto"/>
@@ -25315,9 +25342,9 @@
       </w:rPr>
     </w:tblStylePr>
   </w:style>
-  <w:style w:type="table" w:styleId="1381">
+  <w:style w:type="table" w:styleId="1427">
     <w:name w:val="List Table 4"/>
-    <w:basedOn w:val="1288"/>
+    <w:basedOn w:val="1334"/>
     <w:uiPriority w:val="99"/>
     <w:pPr>
       <w:spacing w:after="0" w:line="240" w:lineRule="auto"/>
@@ -25384,9 +25411,9 @@
       </w:rPr>
     </w:tblStylePr>
   </w:style>
-  <w:style w:type="table" w:styleId="1382">
+  <w:style w:type="table" w:styleId="1428">
     <w:name w:val="List Table 4 - Accent 1"/>
-    <w:basedOn w:val="1288"/>
+    <w:basedOn w:val="1334"/>
     <w:uiPriority w:val="99"/>
     <w:pPr>
       <w:spacing w:after="0" w:line="240" w:lineRule="auto"/>
@@ -25453,9 +25480,9 @@
       </w:rPr>
     </w:tblStylePr>
   </w:style>
-  <w:style w:type="table" w:styleId="1383">
+  <w:style w:type="table" w:styleId="1429">
     <w:name w:val="List Table 4 - Accent 2"/>
-    <w:basedOn w:val="1288"/>
+    <w:basedOn w:val="1334"/>
     <w:uiPriority w:val="99"/>
     <w:pPr>
       <w:spacing w:after="0" w:line="240" w:lineRule="auto"/>
@@ -25522,9 +25549,9 @@
       </w:rPr>
     </w:tblStylePr>
   </w:style>
-  <w:style w:type="table" w:styleId="1384">
+  <w:style w:type="table" w:styleId="1430">
     <w:name w:val="List Table 4 - Accent 3"/>
-    <w:basedOn w:val="1288"/>
+    <w:basedOn w:val="1334"/>
     <w:uiPriority w:val="99"/>
     <w:pPr>
       <w:spacing w:after="0" w:line="240" w:lineRule="auto"/>
@@ -25591,9 +25618,9 @@
       </w:rPr>
     </w:tblStylePr>
   </w:style>
-  <w:style w:type="table" w:styleId="1385">
+  <w:style w:type="table" w:styleId="1431">
     <w:name w:val="List Table 4 - Accent 4"/>
-    <w:basedOn w:val="1288"/>
+    <w:basedOn w:val="1334"/>
     <w:uiPriority w:val="99"/>
     <w:pPr>
       <w:spacing w:after="0" w:line="240" w:lineRule="auto"/>
@@ -25660,9 +25687,9 @@
       </w:rPr>
     </w:tblStylePr>
   </w:style>
-  <w:style w:type="table" w:styleId="1386">
+  <w:style w:type="table" w:styleId="1432">
     <w:name w:val="List Table 4 - Accent 5"/>
-    <w:basedOn w:val="1288"/>
+    <w:basedOn w:val="1334"/>
     <w:uiPriority w:val="99"/>
     <w:pPr>
       <w:spacing w:after="0" w:line="240" w:lineRule="auto"/>
@@ -25729,9 +25756,9 @@
       </w:rPr>
     </w:tblStylePr>
   </w:style>
-  <w:style w:type="table" w:styleId="1387">
+  <w:style w:type="table" w:styleId="1433">
     <w:name w:val="List Table 4 - Accent 6"/>
-    <w:basedOn w:val="1288"/>
+    <w:basedOn w:val="1334"/>
     <w:uiPriority w:val="99"/>
     <w:pPr>
       <w:spacing w:after="0" w:line="240" w:lineRule="auto"/>
@@ -25798,9 +25825,9 @@
       </w:rPr>
     </w:tblStylePr>
   </w:style>
-  <w:style w:type="table" w:styleId="1388">
+  <w:style w:type="table" w:styleId="1434">
     <w:name w:val="List Table 5 Dark"/>
-    <w:basedOn w:val="1288"/>
+    <w:basedOn w:val="1334"/>
     <w:uiPriority w:val="99"/>
     <w:pPr>
       <w:spacing w:after="0" w:line="240" w:lineRule="auto"/>
@@ -25905,9 +25932,9 @@
       </w:rPr>
     </w:tblStylePr>
   </w:style>
-  <w:style w:type="table" w:styleId="1389">
+  <w:style w:type="table" w:styleId="1435">
     <w:name w:val="List Table 5 Dark - Accent 1"/>
-    <w:basedOn w:val="1288"/>
+    <w:basedOn w:val="1334"/>
     <w:uiPriority w:val="99"/>
     <w:pPr>
       <w:spacing w:after="0" w:line="240" w:lineRule="auto"/>
@@ -26012,9 +26039,9 @@
       </w:rPr>
     </w:tblStylePr>
   </w:style>
-  <w:style w:type="table" w:styleId="1390">
+  <w:style w:type="table" w:styleId="1436">
     <w:name w:val="List Table 5 Dark - Accent 2"/>
-    <w:basedOn w:val="1288"/>
+    <w:basedOn w:val="1334"/>
     <w:uiPriority w:val="99"/>
     <w:pPr>
       <w:spacing w:after="0" w:line="240" w:lineRule="auto"/>
@@ -26119,9 +26146,9 @@
       </w:rPr>
     </w:tblStylePr>
   </w:style>
-  <w:style w:type="table" w:styleId="1391">
+  <w:style w:type="table" w:styleId="1437">
     <w:name w:val="List Table 5 Dark - Accent 3"/>
-    <w:basedOn w:val="1288"/>
+    <w:basedOn w:val="1334"/>
     <w:uiPriority w:val="99"/>
     <w:pPr>
       <w:spacing w:after="0" w:line="240" w:lineRule="auto"/>
@@ -26226,9 +26253,9 @@
       </w:rPr>
     </w:tblStylePr>
   </w:style>
-  <w:style w:type="table" w:styleId="1392">
+  <w:style w:type="table" w:styleId="1438">
     <w:name w:val="List Table 5 Dark - Accent 4"/>
-    <w:basedOn w:val="1288"/>
+    <w:basedOn w:val="1334"/>
     <w:uiPriority w:val="99"/>
     <w:pPr>
       <w:spacing w:after="0" w:line="240" w:lineRule="auto"/>
@@ -26333,9 +26360,9 @@
       </w:rPr>
     </w:tblStylePr>
   </w:style>
-  <w:style w:type="table" w:styleId="1393">
+  <w:style w:type="table" w:styleId="1439">
     <w:name w:val="List Table 5 Dark - Accent 5"/>
-    <w:basedOn w:val="1288"/>
+    <w:basedOn w:val="1334"/>
     <w:uiPriority w:val="99"/>
     <w:pPr>
       <w:spacing w:after="0" w:line="240" w:lineRule="auto"/>
@@ -26440,9 +26467,9 @@
       </w:rPr>
     </w:tblStylePr>
   </w:style>
-  <w:style w:type="table" w:styleId="1394">
+  <w:style w:type="table" w:styleId="1440">
     <w:name w:val="List Table 5 Dark - Accent 6"/>
-    <w:basedOn w:val="1288"/>
+    <w:basedOn w:val="1334"/>
     <w:uiPriority w:val="99"/>
     <w:pPr>
       <w:spacing w:after="0" w:line="240" w:lineRule="auto"/>
@@ -26547,9 +26574,9 @@
       </w:rPr>
     </w:tblStylePr>
   </w:style>
-  <w:style w:type="table" w:styleId="1395">
+  <w:style w:type="table" w:styleId="1441">
     <w:name w:val="List Table 6 Colorful"/>
-    <w:basedOn w:val="1288"/>
+    <w:basedOn w:val="1334"/>
     <w:uiPriority w:val="99"/>
     <w:pPr>
       <w:spacing w:after="0" w:line="240" w:lineRule="auto"/>
@@ -26620,9 +26647,9 @@
       </w:tcPr>
     </w:tblStylePr>
   </w:style>
-  <w:style w:type="table" w:styleId="1396">
+  <w:style w:type="table" w:styleId="1442">
     <w:name w:val="List Table 6 Colorful - Accent 1"/>
-    <w:basedOn w:val="1288"/>
+    <w:basedOn w:val="1334"/>
     <w:uiPriority w:val="99"/>
     <w:pPr>
       <w:spacing w:after="0" w:line="240" w:lineRule="auto"/>
@@ -26693,9 +26720,9 @@
       </w:tcPr>
     </w:tblStylePr>
   </w:style>
-  <w:style w:type="table" w:styleId="1397">
+  <w:style w:type="table" w:styleId="1443">
     <w:name w:val="List Table 6 Colorful - Accent 2"/>
-    <w:basedOn w:val="1288"/>
+    <w:basedOn w:val="1334"/>
     <w:uiPriority w:val="99"/>
     <w:pPr>
       <w:spacing w:after="0" w:line="240" w:lineRule="auto"/>
@@ -26766,9 +26793,9 @@
       </w:tcPr>
     </w:tblStylePr>
   </w:style>
-  <w:style w:type="table" w:styleId="1398">
+  <w:style w:type="table" w:styleId="1444">
     <w:name w:val="List Table 6 Colorful - Accent 3"/>
-    <w:basedOn w:val="1288"/>
+    <w:basedOn w:val="1334"/>
     <w:uiPriority w:val="99"/>
     <w:pPr>
       <w:spacing w:after="0" w:line="240" w:lineRule="auto"/>
@@ -26839,9 +26866,9 @@
       </w:tcPr>
     </w:tblStylePr>
   </w:style>
-  <w:style w:type="table" w:styleId="1399">
+  <w:style w:type="table" w:styleId="1445">
     <w:name w:val="List Table 6 Colorful - Accent 4"/>
-    <w:basedOn w:val="1288"/>
+    <w:basedOn w:val="1334"/>
     <w:uiPriority w:val="99"/>
     <w:pPr>
       <w:spacing w:after="0" w:line="240" w:lineRule="auto"/>
@@ -26912,9 +26939,9 @@
       </w:tcPr>
     </w:tblStylePr>
   </w:style>
-  <w:style w:type="table" w:styleId="1400">
+  <w:style w:type="table" w:styleId="1446">
     <w:name w:val="List Table 6 Colorful - Accent 5"/>
-    <w:basedOn w:val="1288"/>
+    <w:basedOn w:val="1334"/>
     <w:uiPriority w:val="99"/>
     <w:pPr>
       <w:spacing w:after="0" w:line="240" w:lineRule="auto"/>
@@ -26985,9 +27012,9 @@
       </w:tcPr>
     </w:tblStylePr>
   </w:style>
-  <w:style w:type="table" w:styleId="1401">
+  <w:style w:type="table" w:styleId="1447">
     <w:name w:val="List Table 6 Colorful - Accent 6"/>
-    <w:basedOn w:val="1288"/>
+    <w:basedOn w:val="1334"/>
     <w:uiPriority w:val="99"/>
     <w:pPr>
       <w:spacing w:after="0" w:line="240" w:lineRule="auto"/>
@@ -27058,9 +27085,9 @@
       </w:tcPr>
     </w:tblStylePr>
   </w:style>
-  <w:style w:type="table" w:styleId="1402">
+  <w:style w:type="table" w:styleId="1448">
     <w:name w:val="List Table 7 Colorful"/>
-    <w:basedOn w:val="1288"/>
+    <w:basedOn w:val="1334"/>
     <w:uiPriority w:val="99"/>
     <w:pPr>
       <w:spacing w:after="0" w:line="240" w:lineRule="auto"/>
@@ -27174,9 +27201,9 @@
       </w:rPr>
     </w:tblStylePr>
   </w:style>
-  <w:style w:type="table" w:styleId="1403">
+  <w:style w:type="table" w:styleId="1449">
     <w:name w:val="List Table 7 Colorful - Accent 1"/>
-    <w:basedOn w:val="1288"/>
+    <w:basedOn w:val="1334"/>
     <w:uiPriority w:val="99"/>
     <w:pPr>
       <w:spacing w:after="0" w:line="240" w:lineRule="auto"/>
@@ -27290,9 +27317,9 @@
       </w:rPr>
     </w:tblStylePr>
   </w:style>
-  <w:style w:type="table" w:styleId="1404">
+  <w:style w:type="table" w:styleId="1450">
     <w:name w:val="List Table 7 Colorful - Accent 2"/>
-    <w:basedOn w:val="1288"/>
+    <w:basedOn w:val="1334"/>
     <w:uiPriority w:val="99"/>
     <w:pPr>
       <w:spacing w:after="0" w:line="240" w:lineRule="auto"/>
@@ -27406,9 +27433,9 @@
       </w:rPr>
     </w:tblStylePr>
   </w:style>
-  <w:style w:type="table" w:styleId="1405">
+  <w:style w:type="table" w:styleId="1451">
     <w:name w:val="List Table 7 Colorful - Accent 3"/>
-    <w:basedOn w:val="1288"/>
+    <w:basedOn w:val="1334"/>
     <w:uiPriority w:val="99"/>
     <w:pPr>
       <w:spacing w:after="0" w:line="240" w:lineRule="auto"/>
@@ -27522,9 +27549,9 @@
       </w:rPr>
     </w:tblStylePr>
   </w:style>
-  <w:style w:type="table" w:styleId="1406">
+  <w:style w:type="table" w:styleId="1452">
     <w:name w:val="List Table 7 Colorful - Accent 4"/>
-    <w:basedOn w:val="1288"/>
+    <w:basedOn w:val="1334"/>
     <w:uiPriority w:val="99"/>
     <w:pPr>
       <w:spacing w:after="0" w:line="240" w:lineRule="auto"/>
@@ -27638,9 +27665,9 @@
       </w:rPr>
     </w:tblStylePr>
   </w:style>
-  <w:style w:type="table" w:styleId="1407">
+  <w:style w:type="table" w:styleId="1453">
     <w:name w:val="List Table 7 Colorful - Accent 5"/>
-    <w:basedOn w:val="1288"/>
+    <w:basedOn w:val="1334"/>
     <w:uiPriority w:val="99"/>
     <w:pPr>
       <w:spacing w:after="0" w:line="240" w:lineRule="auto"/>
@@ -27754,9 +27781,9 @@
       </w:rPr>
     </w:tblStylePr>
   </w:style>
-  <w:style w:type="table" w:styleId="1408">
+  <w:style w:type="table" w:styleId="1454">
     <w:name w:val="List Table 7 Colorful - Accent 6"/>
-    <w:basedOn w:val="1288"/>
+    <w:basedOn w:val="1334"/>
     <w:uiPriority w:val="99"/>
     <w:pPr>
       <w:spacing w:after="0" w:line="240" w:lineRule="auto"/>
@@ -27870,9 +27897,9 @@
       </w:rPr>
     </w:tblStylePr>
   </w:style>
-  <w:style w:type="table" w:styleId="1409">
+  <w:style w:type="table" w:styleId="1455">
     <w:name w:val="Lined - Accent"/>
-    <w:basedOn w:val="1288"/>
+    <w:basedOn w:val="1334"/>
     <w:uiPriority w:val="99"/>
     <w:pPr>
       <w:spacing w:after="0" w:line="240" w:lineRule="auto"/>
@@ -27960,9 +27987,9 @@
       </w:tcPr>
     </w:tblStylePr>
   </w:style>
-  <w:style w:type="table" w:styleId="1410">
+  <w:style w:type="table" w:styleId="1456">
     <w:name w:val="Lined - Accent 1"/>
-    <w:basedOn w:val="1288"/>
+    <w:basedOn w:val="1334"/>
     <w:uiPriority w:val="99"/>
     <w:pPr>
       <w:spacing w:after="0" w:line="240" w:lineRule="auto"/>
@@ -28050,9 +28077,9 @@
       </w:tcPr>
     </w:tblStylePr>
   </w:style>
-  <w:style w:type="table" w:styleId="1411">
+  <w:style w:type="table" w:styleId="1457">
     <w:name w:val="Lined - Accent 2"/>
-    <w:basedOn w:val="1288"/>
+    <w:basedOn w:val="1334"/>
     <w:uiPriority w:val="99"/>
     <w:pPr>
       <w:spacing w:after="0" w:line="240" w:lineRule="auto"/>
@@ -28140,9 +28167,9 @@
       </w:tcPr>
     </w:tblStylePr>
   </w:style>
-  <w:style w:type="table" w:styleId="1412">
+  <w:style w:type="table" w:styleId="1458">
     <w:name w:val="Lined - Accent 3"/>
-    <w:basedOn w:val="1288"/>
+    <w:basedOn w:val="1334"/>
     <w:uiPriority w:val="99"/>
     <w:pPr>
       <w:spacing w:after="0" w:line="240" w:lineRule="auto"/>
@@ -28230,9 +28257,9 @@
       </w:tcPr>
     </w:tblStylePr>
   </w:style>
-  <w:style w:type="table" w:styleId="1413">
+  <w:style w:type="table" w:styleId="1459">
     <w:name w:val="Lined - Accent 4"/>
-    <w:basedOn w:val="1288"/>
+    <w:basedOn w:val="1334"/>
     <w:uiPriority w:val="99"/>
     <w:pPr>
       <w:spacing w:after="0" w:line="240" w:lineRule="auto"/>
@@ -28320,9 +28347,9 @@
       </w:tcPr>
     </w:tblStylePr>
   </w:style>
-  <w:style w:type="table" w:styleId="1414">
+  <w:style w:type="table" w:styleId="1460">
     <w:name w:val="Lined - Accent 5"/>
-    <w:basedOn w:val="1288"/>
+    <w:basedOn w:val="1334"/>
     <w:uiPriority w:val="99"/>
     <w:pPr>
       <w:spacing w:after="0" w:line="240" w:lineRule="auto"/>
@@ -28410,9 +28437,9 @@
       </w:tcPr>
     </w:tblStylePr>
   </w:style>
-  <w:style w:type="table" w:styleId="1415">
+  <w:style w:type="table" w:styleId="1461">
     <w:name w:val="Lined - Accent 6"/>
-    <w:basedOn w:val="1288"/>
+    <w:basedOn w:val="1334"/>
     <w:uiPriority w:val="99"/>
     <w:pPr>
       <w:spacing w:after="0" w:line="240" w:lineRule="auto"/>
@@ -28500,9 +28527,9 @@
       </w:tcPr>
     </w:tblStylePr>
   </w:style>
-  <w:style w:type="table" w:styleId="1416">
+  <w:style w:type="table" w:styleId="1462">
     <w:name w:val="Bordered &amp; Lined - Accent"/>
-    <w:basedOn w:val="1288"/>
+    <w:basedOn w:val="1334"/>
     <w:uiPriority w:val="99"/>
     <w:pPr>
       <w:spacing w:after="0" w:line="240" w:lineRule="auto"/>
@@ -28598,9 +28625,9 @@
       </w:tcPr>
     </w:tblStylePr>
   </w:style>
-  <w:style w:type="table" w:styleId="1417">
+  <w:style w:type="table" w:styleId="1463">
     <w:name w:val="Bordered &amp; Lined - Accent 1"/>
-    <w:basedOn w:val="1288"/>
+    <w:basedOn w:val="1334"/>
     <w:uiPriority w:val="99"/>
     <w:pPr>
       <w:spacing w:after="0" w:line="240" w:lineRule="auto"/>
@@ -28696,9 +28723,9 @@
       </w:tcPr>
     </w:tblStylePr>
   </w:style>
-  <w:style w:type="table" w:styleId="1418">
+  <w:style w:type="table" w:styleId="1464">
     <w:name w:val="Bordered &amp; Lined - Accent 2"/>
-    <w:basedOn w:val="1288"/>
+    <w:basedOn w:val="1334"/>
     <w:uiPriority w:val="99"/>
     <w:pPr>
       <w:spacing w:after="0" w:line="240" w:lineRule="auto"/>
@@ -28794,9 +28821,9 @@
       </w:tcPr>
     </w:tblStylePr>
   </w:style>
-  <w:style w:type="table" w:styleId="1419">
+  <w:style w:type="table" w:styleId="1465">
     <w:name w:val="Bordered &amp; Lined - Accent 3"/>
-    <w:basedOn w:val="1288"/>
+    <w:basedOn w:val="1334"/>
     <w:uiPriority w:val="99"/>
     <w:pPr>
       <w:spacing w:after="0" w:line="240" w:lineRule="auto"/>
@@ -28892,9 +28919,9 @@
       </w:tcPr>
     </w:tblStylePr>
   </w:style>
-  <w:style w:type="table" w:styleId="1420">
+  <w:style w:type="table" w:styleId="1466">
     <w:name w:val="Bordered &amp; Lined - Accent 4"/>
-    <w:basedOn w:val="1288"/>
+    <w:basedOn w:val="1334"/>
     <w:uiPriority w:val="99"/>
     <w:pPr>
       <w:spacing w:after="0" w:line="240" w:lineRule="auto"/>
@@ -28990,9 +29017,9 @@
       </w:tcPr>
     </w:tblStylePr>
   </w:style>
-  <w:style w:type="table" w:styleId="1421">
+  <w:style w:type="table" w:styleId="1467">
     <w:name w:val="Bordered &amp; Lined - Accent 5"/>
-    <w:basedOn w:val="1288"/>
+    <w:basedOn w:val="1334"/>
     <w:uiPriority w:val="99"/>
     <w:pPr>
       <w:spacing w:after="0" w:line="240" w:lineRule="auto"/>
@@ -29088,9 +29115,9 @@
       </w:tcPr>
     </w:tblStylePr>
   </w:style>
-  <w:style w:type="table" w:styleId="1422">
+  <w:style w:type="table" w:styleId="1468">
     <w:name w:val="Bordered &amp; Lined - Accent 6"/>
-    <w:basedOn w:val="1288"/>
+    <w:basedOn w:val="1334"/>
     <w:uiPriority w:val="99"/>
     <w:pPr>
       <w:spacing w:after="0" w:line="240" w:lineRule="auto"/>
@@ -29186,9 +29213,9 @@
       </w:tcPr>
     </w:tblStylePr>
   </w:style>
-  <w:style w:type="table" w:styleId="1423">
+  <w:style w:type="table" w:styleId="1469">
     <w:name w:val="Bordered"/>
-    <w:basedOn w:val="1288"/>
+    <w:basedOn w:val="1334"/>
     <w:uiPriority w:val="99"/>
     <w:pPr>
       <w:spacing w:after="0" w:line="240" w:lineRule="auto"/>
@@ -29265,9 +29292,9 @@
       </w:tcPr>
     </w:tblStylePr>
   </w:style>
-  <w:style w:type="table" w:styleId="1424">
+  <w:style w:type="table" w:styleId="1470">
     <w:name w:val="Bordered - Accent 1"/>
-    <w:basedOn w:val="1288"/>
+    <w:basedOn w:val="1334"/>
     <w:uiPriority w:val="99"/>
     <w:pPr>
       <w:spacing w:after="0" w:line="240" w:lineRule="auto"/>
@@ -29344,9 +29371,9 @@
       </w:tcPr>
     </w:tblStylePr>
   </w:style>
-  <w:style w:type="table" w:styleId="1425">
+  <w:style w:type="table" w:styleId="1471">
     <w:name w:val="Bordered - Accent 2"/>
-    <w:basedOn w:val="1288"/>
+    <w:basedOn w:val="1334"/>
     <w:uiPriority w:val="99"/>
     <w:pPr>
       <w:spacing w:after="0" w:line="240" w:lineRule="auto"/>
@@ -29423,9 +29450,9 @@
       </w:tcPr>
     </w:tblStylePr>
   </w:style>
-  <w:style w:type="table" w:styleId="1426">
+  <w:style w:type="table" w:styleId="1472">
     <w:name w:val="Bordered - Accent 3"/>
-    <w:basedOn w:val="1288"/>
+    <w:basedOn w:val="1334"/>
     <w:uiPriority w:val="99"/>
     <w:pPr>
       <w:spacing w:after="0" w:line="240" w:lineRule="auto"/>
@@ -29502,9 +29529,9 @@
       </w:tcPr>
     </w:tblStylePr>
   </w:style>
-  <w:style w:type="table" w:styleId="1427">
+  <w:style w:type="table" w:styleId="1473">
     <w:name w:val="Bordered - Accent 4"/>
-    <w:basedOn w:val="1288"/>
+    <w:basedOn w:val="1334"/>
     <w:uiPriority w:val="99"/>
     <w:pPr>
       <w:spacing w:after="0" w:line="240" w:lineRule="auto"/>
@@ -29581,9 +29608,9 @@
       </w:tcPr>
     </w:tblStylePr>
   </w:style>
-  <w:style w:type="table" w:styleId="1428">
+  <w:style w:type="table" w:styleId="1474">
     <w:name w:val="Bordered - Accent 5"/>
-    <w:basedOn w:val="1288"/>
+    <w:basedOn w:val="1334"/>
     <w:uiPriority w:val="99"/>
     <w:pPr>
       <w:spacing w:after="0" w:line="240" w:lineRule="auto"/>
@@ -29660,9 +29687,9 @@
       </w:tcPr>
     </w:tblStylePr>
   </w:style>
-  <w:style w:type="table" w:styleId="1429">
+  <w:style w:type="table" w:styleId="1475">
     <w:name w:val="Bordered - Accent 6"/>
-    <w:basedOn w:val="1288"/>
+    <w:basedOn w:val="1334"/>
     <w:uiPriority w:val="99"/>
     <w:pPr>
       <w:spacing w:after="0" w:line="240" w:lineRule="auto"/>
@@ -29739,7 +29766,7 @@
       </w:tcPr>
     </w:tblStylePr>
   </w:style>
-  <w:style w:type="character" w:styleId="1430">
+  <w:style w:type="character" w:styleId="1476">
     <w:name w:val="Hyperlink"/>
     <w:uiPriority w:val="99"/>
     <w:unhideWhenUsed/>
@@ -29748,10 +29775,10 @@
       <w:u w:val="single"/>
     </w:rPr>
   </w:style>
-  <w:style w:type="paragraph" w:styleId="1431">
+  <w:style w:type="paragraph" w:styleId="1477">
     <w:name w:val="footnote text"/>
-    <w:basedOn w:val="1266"/>
-    <w:link w:val="1432"/>
+    <w:basedOn w:val="1312"/>
+    <w:link w:val="1478"/>
     <w:uiPriority w:val="99"/>
     <w:semiHidden/>
     <w:unhideWhenUsed/>
@@ -29762,27 +29789,27 @@
       <w:sz w:val="18"/>
     </w:rPr>
   </w:style>
-  <w:style w:type="character" w:styleId="1432">
+  <w:style w:type="character" w:styleId="1478">
     <w:name w:val="Footnote Text Char"/>
-    <w:link w:val="1431"/>
+    <w:link w:val="1477"/>
     <w:uiPriority w:val="99"/>
     <w:rPr>
       <w:sz w:val="18"/>
     </w:rPr>
   </w:style>
-  <w:style w:type="character" w:styleId="1433">
+  <w:style w:type="character" w:styleId="1479">
     <w:name w:val="footnote reference"/>
-    <w:basedOn w:val="1267"/>
+    <w:basedOn w:val="1313"/>
     <w:uiPriority w:val="99"/>
     <w:unhideWhenUsed/>
     <w:rPr>
       <w:vertAlign w:val="superscript"/>
     </w:rPr>
   </w:style>
-  <w:style w:type="paragraph" w:styleId="1434">
+  <w:style w:type="paragraph" w:styleId="1480">
     <w:name w:val="endnote text"/>
-    <w:basedOn w:val="1266"/>
-    <w:link w:val="1435"/>
+    <w:basedOn w:val="1312"/>
+    <w:link w:val="1481"/>
     <w:uiPriority w:val="99"/>
     <w:semiHidden/>
     <w:unhideWhenUsed/>
@@ -29793,17 +29820,17 @@
       <w:sz w:val="20"/>
     </w:rPr>
   </w:style>
-  <w:style w:type="character" w:styleId="1435">
+  <w:style w:type="character" w:styleId="1481">
     <w:name w:val="Endnote Text Char"/>
-    <w:link w:val="1434"/>
+    <w:link w:val="1480"/>
     <w:uiPriority w:val="99"/>
     <w:rPr>
       <w:sz w:val="20"/>
     </w:rPr>
   </w:style>
-  <w:style w:type="character" w:styleId="1436">
+  <w:style w:type="character" w:styleId="1482">
     <w:name w:val="endnote reference"/>
-    <w:basedOn w:val="1267"/>
+    <w:basedOn w:val="1313"/>
     <w:uiPriority w:val="99"/>
     <w:semiHidden/>
     <w:unhideWhenUsed/>
@@ -29811,10 +29838,10 @@
       <w:vertAlign w:val="superscript"/>
     </w:rPr>
   </w:style>
-  <w:style w:type="paragraph" w:styleId="1437">
+  <w:style w:type="paragraph" w:styleId="1483">
     <w:name w:val="toc 1"/>
-    <w:basedOn w:val="1266"/>
-    <w:next w:val="1266"/>
+    <w:basedOn w:val="1312"/>
+    <w:next w:val="1312"/>
     <w:uiPriority w:val="39"/>
     <w:unhideWhenUsed/>
     <w:pPr>
@@ -29822,10 +29849,10 @@
       <w:spacing w:after="57"/>
     </w:pPr>
   </w:style>
-  <w:style w:type="paragraph" w:styleId="1438">
+  <w:style w:type="paragraph" w:styleId="1484">
     <w:name w:val="toc 2"/>
-    <w:basedOn w:val="1266"/>
-    <w:next w:val="1266"/>
+    <w:basedOn w:val="1312"/>
+    <w:next w:val="1312"/>
     <w:uiPriority w:val="39"/>
     <w:unhideWhenUsed/>
     <w:pPr>
@@ -29833,10 +29860,10 @@
       <w:spacing w:after="57"/>
     </w:pPr>
   </w:style>
-  <w:style w:type="paragraph" w:styleId="1439">
+  <w:style w:type="paragraph" w:styleId="1485">
     <w:name w:val="toc 3"/>
-    <w:basedOn w:val="1266"/>
-    <w:next w:val="1266"/>
+    <w:basedOn w:val="1312"/>
+    <w:next w:val="1312"/>
     <w:uiPriority w:val="39"/>
     <w:unhideWhenUsed/>
     <w:pPr>
@@ -29844,10 +29871,10 @@
       <w:spacing w:after="57"/>
     </w:pPr>
   </w:style>
-  <w:style w:type="paragraph" w:styleId="1440">
+  <w:style w:type="paragraph" w:styleId="1486">
     <w:name w:val="toc 4"/>
-    <w:basedOn w:val="1266"/>
-    <w:next w:val="1266"/>
+    <w:basedOn w:val="1312"/>
+    <w:next w:val="1312"/>
     <w:uiPriority w:val="39"/>
     <w:unhideWhenUsed/>
     <w:pPr>
@@ -29855,10 +29882,10 @@
       <w:spacing w:after="57"/>
     </w:pPr>
   </w:style>
-  <w:style w:type="paragraph" w:styleId="1441">
+  <w:style w:type="paragraph" w:styleId="1487">
     <w:name w:val="toc 5"/>
-    <w:basedOn w:val="1266"/>
-    <w:next w:val="1266"/>
+    <w:basedOn w:val="1312"/>
+    <w:next w:val="1312"/>
     <w:uiPriority w:val="39"/>
     <w:unhideWhenUsed/>
     <w:pPr>
@@ -29866,10 +29893,10 @@
       <w:spacing w:after="57"/>
     </w:pPr>
   </w:style>
-  <w:style w:type="paragraph" w:styleId="1442">
+  <w:style w:type="paragraph" w:styleId="1488">
     <w:name w:val="toc 6"/>
-    <w:basedOn w:val="1266"/>
-    <w:next w:val="1266"/>
+    <w:basedOn w:val="1312"/>
+    <w:next w:val="1312"/>
     <w:uiPriority w:val="39"/>
     <w:unhideWhenUsed/>
     <w:pPr>
@@ -29877,10 +29904,10 @@
       <w:spacing w:after="57"/>
     </w:pPr>
   </w:style>
-  <w:style w:type="paragraph" w:styleId="1443">
+  <w:style w:type="paragraph" w:styleId="1489">
     <w:name w:val="toc 7"/>
-    <w:basedOn w:val="1266"/>
-    <w:next w:val="1266"/>
+    <w:basedOn w:val="1312"/>
+    <w:next w:val="1312"/>
     <w:uiPriority w:val="39"/>
     <w:unhideWhenUsed/>
     <w:pPr>
@@ -29888,10 +29915,10 @@
       <w:spacing w:after="57"/>
     </w:pPr>
   </w:style>
-  <w:style w:type="paragraph" w:styleId="1444">
+  <w:style w:type="paragraph" w:styleId="1490">
     <w:name w:val="toc 8"/>
-    <w:basedOn w:val="1266"/>
-    <w:next w:val="1266"/>
+    <w:basedOn w:val="1312"/>
+    <w:next w:val="1312"/>
     <w:uiPriority w:val="39"/>
     <w:unhideWhenUsed/>
     <w:pPr>
@@ -29899,10 +29926,10 @@
       <w:spacing w:after="57"/>
     </w:pPr>
   </w:style>
-  <w:style w:type="paragraph" w:styleId="1445">
+  <w:style w:type="paragraph" w:styleId="1491">
     <w:name w:val="toc 9"/>
-    <w:basedOn w:val="1266"/>
-    <w:next w:val="1266"/>
+    <w:basedOn w:val="1312"/>
+    <w:next w:val="1312"/>
     <w:uiPriority w:val="39"/>
     <w:unhideWhenUsed/>
     <w:pPr>
@@ -29910,15 +29937,15 @@
       <w:spacing w:after="57"/>
     </w:pPr>
   </w:style>
-  <w:style w:type="paragraph" w:styleId="1446">
+  <w:style w:type="paragraph" w:styleId="1492">
     <w:name w:val="TOC Heading"/>
     <w:uiPriority w:val="39"/>
     <w:unhideWhenUsed/>
   </w:style>
-  <w:style w:type="paragraph" w:styleId="1447">
+  <w:style w:type="paragraph" w:styleId="1493">
     <w:name w:val="table of figures"/>
-    <w:basedOn w:val="1266"/>
-    <w:next w:val="1266"/>
+    <w:basedOn w:val="1312"/>
+    <w:next w:val="1312"/>
     <w:uiPriority w:val="99"/>
     <w:unhideWhenUsed/>
     <w:pPr>

--- a/course_work_02/kurs.docx
+++ b/course_work_02/kurs.docx
@@ -27,361 +27,6 @@
               <w:szCs w:val="24"/>
             </w:rPr>
           </w:pPr>
-          <w:r>
-            <w:rPr>
-              <w:noProof/>
-              <w:lang w:eastAsia="ru-RU"/>
-            </w:rPr>
-            <mc:AlternateContent>
-              <mc:Choice Requires="wps">
-                <w:drawing>
-                  <wp:anchor distT="0" distB="0" distL="182880" distR="182880" simplePos="0" relativeHeight="251661312" behindDoc="0" locked="0" layoutInCell="1" allowOverlap="1">
-                    <wp:simplePos x="0" y="0"/>
-                    <mc:AlternateContent>
-                      <mc:Choice Requires="wp14">
-                        <wp:positionH relativeFrom="margin">
-                          <wp14:pctPosHOffset>7700</wp14:pctPosHOffset>
-                        </wp:positionH>
-                      </mc:Choice>
-                      <mc:Fallback>
-                        <wp:positionH relativeFrom="page">
-                          <wp:posOffset>1537335</wp:posOffset>
-                        </wp:positionH>
-                      </mc:Fallback>
-                    </mc:AlternateContent>
-                    <mc:AlternateContent>
-                      <mc:Choice Requires="wp14">
-                        <wp:positionV relativeFrom="page">
-                          <wp14:pctPosVOffset>54000</wp14:pctPosVOffset>
-                        </wp:positionV>
-                      </mc:Choice>
-                      <mc:Fallback>
-                        <wp:positionV relativeFrom="page">
-                          <wp:posOffset>5773420</wp:posOffset>
-                        </wp:positionV>
-                      </mc:Fallback>
-                    </mc:AlternateContent>
-                    <wp:extent cx="4686300" cy="6720840"/>
-                    <wp:effectExtent l="0" t="0" r="10160" b="3810"/>
-                    <wp:wrapSquare wrapText="bothSides"/>
-                    <wp:docPr id="131" name="Текстовое поле 131"/>
-                    <wp:cNvGraphicFramePr/>
-                    <a:graphic xmlns:a="http://schemas.openxmlformats.org/drawingml/2006/main">
-                      <a:graphicData uri="http://schemas.microsoft.com/office/word/2010/wordprocessingShape">
-                        <wps:wsp>
-                          <wps:cNvSpPr txBox="1"/>
-                          <wps:spPr>
-                            <a:xfrm>
-                              <a:off x="0" y="0"/>
-                              <a:ext cx="4686300" cy="6720840"/>
-                            </a:xfrm>
-                            <a:prstGeom prst="rect">
-                              <a:avLst/>
-                            </a:prstGeom>
-                            <a:noFill/>
-                            <a:ln w="6350">
-                              <a:noFill/>
-                            </a:ln>
-                            <a:effectLst/>
-                          </wps:spPr>
-                          <wps:style>
-                            <a:lnRef idx="0">
-                              <a:schemeClr val="accent1"/>
-                            </a:lnRef>
-                            <a:fillRef idx="0">
-                              <a:schemeClr val="accent1"/>
-                            </a:fillRef>
-                            <a:effectRef idx="0">
-                              <a:schemeClr val="accent1"/>
-                            </a:effectRef>
-                            <a:fontRef idx="minor">
-                              <a:schemeClr val="dk1"/>
-                            </a:fontRef>
-                          </wps:style>
-                          <wps:txbx>
-                            <w:txbxContent>
-                              <w:p>
-                                <w:pPr>
-                                  <w:pStyle w:val="af8"/>
-                                  <w:spacing w:before="40" w:after="560" w:line="216" w:lineRule="auto"/>
-                                  <w:rPr>
-                                    <w:color w:val="5B9BD5" w:themeColor="accent1"/>
-                                    <w:sz w:val="72"/>
-                                    <w:szCs w:val="72"/>
-                                  </w:rPr>
-                                </w:pPr>
-                                <w:sdt>
-                                  <w:sdtPr>
-                                    <w:rPr>
-                                      <w:rFonts w:ascii="Times New Roman" w:hAnsi="Times New Roman" w:cs="Times New Roman"/>
-                                      <w:sz w:val="24"/>
-                                      <w:szCs w:val="24"/>
-                                    </w:rPr>
-                                    <w:alias w:val="Название"/>
-                                    <w:tag w:val=""/>
-                                    <w:id w:val="151731938"/>
-                                    <w:dataBinding w:prefixMappings="xmlns:ns0='http://purl.org/dc/elements/1.1/' xmlns:ns1='http://schemas.openxmlformats.org/package/2006/metadata/core-properties' " w:xpath="/ns1:coreProperties[1]/ns0:title[1]" w:storeItemID="{6C3C8BC8-F283-45AE-878A-BAB7291924A1}"/>
-                                    <w:text/>
-                                  </w:sdtPr>
-                                  <w:sdtEndPr/>
-                                  <w:sdtContent>
-                                    <w:r>
-                                      <w:rPr>
-                                        <w:rFonts w:ascii="Times New Roman" w:hAnsi="Times New Roman" w:cs="Times New Roman"/>
-                                        <w:sz w:val="24"/>
-                                        <w:szCs w:val="24"/>
-                                      </w:rPr>
-                                      <w:t>Отчет о комплексном проведении исследования приложения «</w:t>
-                                    </w:r>
-                                    <w:proofErr w:type="spellStart"/>
-                                    <w:r>
-                                      <w:rPr>
-                                        <w:rFonts w:ascii="Times New Roman" w:hAnsi="Times New Roman" w:cs="Times New Roman"/>
-                                        <w:sz w:val="24"/>
-                                        <w:szCs w:val="24"/>
-                                      </w:rPr>
-                                      <w:t>Nocommerce</w:t>
-                                    </w:r>
-                                    <w:proofErr w:type="spellEnd"/>
-                                    <w:r>
-                                      <w:rPr>
-                                        <w:rFonts w:ascii="Times New Roman" w:hAnsi="Times New Roman" w:cs="Times New Roman"/>
-                                        <w:sz w:val="24"/>
-                                        <w:szCs w:val="24"/>
-                                      </w:rPr>
-                                      <w:t>» и его исходных кодов.</w:t>
-                                    </w:r>
-                                  </w:sdtContent>
-                                </w:sdt>
-                              </w:p>
-                              <w:sdt>
-                                <w:sdtPr>
-                                  <w:rPr>
-                                    <w:caps/>
-                                    <w:color w:val="1F3864" w:themeColor="accent5" w:themeShade="80"/>
-                                    <w:sz w:val="28"/>
-                                    <w:szCs w:val="28"/>
-                                  </w:rPr>
-                                  <w:alias w:val="Подзаголовок"/>
-                                  <w:tag w:val=""/>
-                                  <w:id w:val="-2090151685"/>
-                                  <w:showingPlcHdr/>
-                                  <w:dataBinding w:prefixMappings="xmlns:ns0='http://purl.org/dc/elements/1.1/' xmlns:ns1='http://schemas.openxmlformats.org/package/2006/metadata/core-properties' " w:xpath="/ns1:coreProperties[1]/ns0:subject[1]" w:storeItemID="{6C3C8BC8-F283-45AE-878A-BAB7291924A1}"/>
-                                  <w:text/>
-                                </w:sdtPr>
-                                <w:sdtEndPr/>
-                                <w:sdtContent>
-                                  <w:p>
-                                    <w:pPr>
-                                      <w:pStyle w:val="af8"/>
-                                      <w:spacing w:before="40" w:after="40"/>
-                                      <w:rPr>
-                                        <w:caps/>
-                                        <w:color w:val="1F3864" w:themeColor="accent5" w:themeShade="80"/>
-                                        <w:sz w:val="28"/>
-                                        <w:szCs w:val="28"/>
-                                      </w:rPr>
-                                    </w:pPr>
-                                    <w:r>
-                                      <w:rPr>
-                                        <w:caps/>
-                                        <w:color w:val="1F3864" w:themeColor="accent5" w:themeShade="80"/>
-                                        <w:sz w:val="28"/>
-                                        <w:szCs w:val="28"/>
-                                      </w:rPr>
-                                      <w:t>[Подзаголовок документа]</w:t>
-                                    </w:r>
-                                  </w:p>
-                                </w:sdtContent>
-                              </w:sdt>
-                              <w:sdt>
-                                <w:sdtPr>
-                                  <w:rPr>
-                                    <w:caps/>
-                                    <w:color w:val="4472C4" w:themeColor="accent5"/>
-                                    <w:sz w:val="24"/>
-                                    <w:szCs w:val="24"/>
-                                  </w:rPr>
-                                  <w:alias w:val="Автор"/>
-                                  <w:tag w:val=""/>
-                                  <w:id w:val="-1536112409"/>
-                                  <w:dataBinding w:prefixMappings="xmlns:ns0='http://purl.org/dc/elements/1.1/' xmlns:ns1='http://schemas.openxmlformats.org/package/2006/metadata/core-properties' " w:xpath="/ns1:coreProperties[1]/ns0:creator[1]" w:storeItemID="{6C3C8BC8-F283-45AE-878A-BAB7291924A1}"/>
-                                  <w:text/>
-                                </w:sdtPr>
-                                <w:sdtEndPr/>
-                                <w:sdtContent>
-                                  <w:p>
-                                    <w:pPr>
-                                      <w:pStyle w:val="af8"/>
-                                      <w:spacing w:before="80" w:after="40"/>
-                                      <w:rPr>
-                                        <w:caps/>
-                                        <w:color w:val="4472C4" w:themeColor="accent5"/>
-                                        <w:sz w:val="24"/>
-                                        <w:szCs w:val="24"/>
-                                      </w:rPr>
-                                    </w:pPr>
-                                    <w:r>
-                                      <w:rPr>
-                                        <w:caps/>
-                                        <w:color w:val="4472C4" w:themeColor="accent5"/>
-                                        <w:sz w:val="24"/>
-                                        <w:szCs w:val="24"/>
-                                      </w:rPr>
-                                      <w:t>vit81</w:t>
-                                    </w:r>
-                                  </w:p>
-                                </w:sdtContent>
-                              </w:sdt>
-                            </w:txbxContent>
-                          </wps:txbx>
-                          <wps:bodyPr rot="0" spcFirstLastPara="0" vertOverflow="overflow" horzOverflow="overflow" vert="horz" wrap="square" lIns="0" tIns="0" rIns="0" bIns="0" numCol="1" spcCol="0" rtlCol="0" fromWordArt="0" anchor="t" anchorCtr="0" forceAA="0" compatLnSpc="1">
-                            <a:prstTxWarp prst="textNoShape">
-                              <a:avLst/>
-                            </a:prstTxWarp>
-                            <a:spAutoFit/>
-                          </wps:bodyPr>
-                        </wps:wsp>
-                      </a:graphicData>
-                    </a:graphic>
-                    <wp14:sizeRelH relativeFrom="margin">
-                      <wp14:pctWidth>79000</wp14:pctWidth>
-                    </wp14:sizeRelH>
-                    <wp14:sizeRelV relativeFrom="page">
-                      <wp14:pctHeight>35000</wp14:pctHeight>
-                    </wp14:sizeRelV>
-                  </wp:anchor>
-                </w:drawing>
-              </mc:Choice>
-              <mc:Fallback>
-                <w:pict>
-                  <v:shapetype id="_x0000_t202" coordsize="21600,21600" o:spt="202" path="m,l,21600r21600,l21600,xe">
-                    <v:stroke joinstyle="miter"/>
-                    <v:path gradientshapeok="t" o:connecttype="rect"/>
-                  </v:shapetype>
-                  <v:shape id="Текстовое поле 131" o:spid="_x0000_s1026" type="#_x0000_t202" style="position:absolute;margin-left:0;margin-top:0;width:369pt;height:529.2pt;z-index:251661312;visibility:visible;mso-wrap-style:square;mso-width-percent:790;mso-height-percent:350;mso-left-percent:77;mso-top-percent:540;mso-wrap-distance-left:14.4pt;mso-wrap-distance-top:0;mso-wrap-distance-right:14.4pt;mso-wrap-distance-bottom:0;mso-position-horizontal-relative:margin;mso-position-vertical-relative:page;mso-width-percent:790;mso-height-percent:350;mso-left-percent:77;mso-top-percent:540;mso-width-relative:margin;mso-height-relative:page;v-text-anchor:top" o:gfxdata="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" filled="f" stroked="f" strokeweight=".5pt">
-                    <v:textbox style="mso-fit-shape-to-text:t" inset="0,0,0,0">
-                      <w:txbxContent>
-                        <w:p>
-                          <w:pPr>
-                            <w:pStyle w:val="af8"/>
-                            <w:spacing w:before="40" w:after="560" w:line="216" w:lineRule="auto"/>
-                            <w:rPr>
-                              <w:color w:val="5B9BD5" w:themeColor="accent1"/>
-                              <w:sz w:val="72"/>
-                              <w:szCs w:val="72"/>
-                            </w:rPr>
-                          </w:pPr>
-                          <w:sdt>
-                            <w:sdtPr>
-                              <w:rPr>
-                                <w:rFonts w:ascii="Times New Roman" w:hAnsi="Times New Roman" w:cs="Times New Roman"/>
-                                <w:sz w:val="24"/>
-                                <w:szCs w:val="24"/>
-                              </w:rPr>
-                              <w:alias w:val="Название"/>
-                              <w:tag w:val=""/>
-                              <w:id w:val="151731938"/>
-                              <w:dataBinding w:prefixMappings="xmlns:ns0='http://purl.org/dc/elements/1.1/' xmlns:ns1='http://schemas.openxmlformats.org/package/2006/metadata/core-properties' " w:xpath="/ns1:coreProperties[1]/ns0:title[1]" w:storeItemID="{6C3C8BC8-F283-45AE-878A-BAB7291924A1}"/>
-                              <w:text/>
-                            </w:sdtPr>
-                            <w:sdtContent>
-                              <w:r>
-                                <w:rPr>
-                                  <w:rFonts w:ascii="Times New Roman" w:hAnsi="Times New Roman" w:cs="Times New Roman"/>
-                                  <w:sz w:val="24"/>
-                                  <w:szCs w:val="24"/>
-                                </w:rPr>
-                                <w:t>Отчет о комплексном проведении исследования приложения «Nocommerce» и его исходных кодов.</w:t>
-                              </w:r>
-                            </w:sdtContent>
-                          </w:sdt>
-                        </w:p>
-                        <w:sdt>
-                          <w:sdtPr>
-                            <w:rPr>
-                              <w:caps/>
-                              <w:color w:val="1F3864" w:themeColor="accent5" w:themeShade="80"/>
-                              <w:sz w:val="28"/>
-                              <w:szCs w:val="28"/>
-                            </w:rPr>
-                            <w:alias w:val="Подзаголовок"/>
-                            <w:tag w:val=""/>
-                            <w:id w:val="-2090151685"/>
-                            <w:showingPlcHdr/>
-                            <w:dataBinding w:prefixMappings="xmlns:ns0='http://purl.org/dc/elements/1.1/' xmlns:ns1='http://schemas.openxmlformats.org/package/2006/metadata/core-properties' " w:xpath="/ns1:coreProperties[1]/ns0:subject[1]" w:storeItemID="{6C3C8BC8-F283-45AE-878A-BAB7291924A1}"/>
-                            <w:text/>
-                          </w:sdtPr>
-                          <w:sdtContent>
-                            <w:p>
-                              <w:pPr>
-                                <w:pStyle w:val="af8"/>
-                                <w:spacing w:before="40" w:after="40"/>
-                                <w:rPr>
-                                  <w:caps/>
-                                  <w:color w:val="1F3864" w:themeColor="accent5" w:themeShade="80"/>
-                                  <w:sz w:val="28"/>
-                                  <w:szCs w:val="28"/>
-                                </w:rPr>
-                              </w:pPr>
-                              <w:r>
-                                <w:rPr>
-                                  <w:caps/>
-                                  <w:color w:val="1F3864" w:themeColor="accent5" w:themeShade="80"/>
-                                  <w:sz w:val="28"/>
-                                  <w:szCs w:val="28"/>
-                                </w:rPr>
-                                <w:t>[Подзаголовок документа]</w:t>
-                              </w:r>
-                            </w:p>
-                          </w:sdtContent>
-                        </w:sdt>
-                        <w:sdt>
-                          <w:sdtPr>
-                            <w:rPr>
-                              <w:caps/>
-                              <w:color w:val="4472C4" w:themeColor="accent5"/>
-                              <w:sz w:val="24"/>
-                              <w:szCs w:val="24"/>
-                            </w:rPr>
-                            <w:alias w:val="Автор"/>
-                            <w:tag w:val=""/>
-                            <w:id w:val="-1536112409"/>
-                            <w:dataBinding w:prefixMappings="xmlns:ns0='http://purl.org/dc/elements/1.1/' xmlns:ns1='http://schemas.openxmlformats.org/package/2006/metadata/core-properties' " w:xpath="/ns1:coreProperties[1]/ns0:creator[1]" w:storeItemID="{6C3C8BC8-F283-45AE-878A-BAB7291924A1}"/>
-                            <w:text/>
-                          </w:sdtPr>
-                          <w:sdtContent>
-                            <w:p>
-                              <w:pPr>
-                                <w:pStyle w:val="af8"/>
-                                <w:spacing w:before="80" w:after="40"/>
-                                <w:rPr>
-                                  <w:caps/>
-                                  <w:color w:val="4472C4" w:themeColor="accent5"/>
-                                  <w:sz w:val="24"/>
-                                  <w:szCs w:val="24"/>
-                                </w:rPr>
-                              </w:pPr>
-                              <w:r>
-                                <w:rPr>
-                                  <w:caps/>
-                                  <w:color w:val="4472C4" w:themeColor="accent5"/>
-                                  <w:sz w:val="24"/>
-                                  <w:szCs w:val="24"/>
-                                </w:rPr>
-                                <w:t>vit81</w:t>
-                              </w:r>
-                            </w:p>
-                          </w:sdtContent>
-                        </w:sdt>
-                      </w:txbxContent>
-                    </v:textbox>
-                    <w10:wrap type="square" anchorx="margin" anchory="page"/>
-                  </v:shape>
-                </w:pict>
-              </mc:Fallback>
-            </mc:AlternateContent>
-          </w:r>
           <w:r>
             <w:rPr>
               <w:noProof/>
@@ -513,7 +158,7 @@
               </mc:Choice>
               <mc:Fallback>
                 <w:pict>
-                  <v:rect id="Прямоугольник 132" o:spid="_x0000_s1027" style="position:absolute;margin-left:-4.4pt;margin-top:0;width:46.8pt;height:77.75pt;z-index:251660288;visibility:visible;mso-wrap-style:square;mso-width-percent:76;mso-height-percent:98;mso-top-percent:23;mso-wrap-distance-left:9pt;mso-wrap-distance-top:0;mso-wrap-distance-right:9pt;mso-wrap-distance-bottom:0;mso-position-horizontal:right;mso-position-horizontal-relative:margin;mso-position-vertical-relative:page;mso-width-percent:76;mso-height-percent:98;mso-top-percent:23;mso-width-relative:page;mso-height-relative:page;v-text-anchor:bottom" o:gfxdata="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" fillcolor="#5b9bd5 [3204]" stroked="f" strokeweight="1pt">
+                  <v:rect id="Прямоугольник 132" o:spid="_x0000_s1026" style="position:absolute;margin-left:-4.4pt;margin-top:0;width:46.8pt;height:77.75pt;z-index:251660288;visibility:visible;mso-wrap-style:square;mso-width-percent:76;mso-height-percent:98;mso-top-percent:23;mso-wrap-distance-left:9pt;mso-wrap-distance-top:0;mso-wrap-distance-right:9pt;mso-wrap-distance-bottom:0;mso-position-horizontal:right;mso-position-horizontal-relative:margin;mso-position-vertical-relative:page;mso-width-percent:76;mso-height-percent:98;mso-top-percent:23;mso-width-relative:page;mso-height-relative:page;v-text-anchor:bottom" o:gfxdata="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" fillcolor="#5b9bd5 [3204]" stroked="f" strokeweight="1pt">
                     <v:path arrowok="t"/>
                     <o:lock v:ext="edit" aspectratio="t"/>
                     <v:textbox inset="3.6pt,,3.6pt">
@@ -536,6 +181,7 @@
                               <w:calendar w:val="gregorian"/>
                             </w:date>
                           </w:sdtPr>
+                          <w:sdtEndPr/>
                           <w:sdtContent>
                             <w:p>
                               <w:pPr>
@@ -566,14 +212,290 @@
               </mc:Fallback>
             </mc:AlternateContent>
           </w:r>
+        </w:p>
+        <w:p>
+          <w:pPr>
+            <w:rPr>
+              <w:rFonts w:ascii="Times New Roman" w:hAnsi="Times New Roman" w:cs="Times New Roman"/>
+              <w:sz w:val="24"/>
+              <w:szCs w:val="24"/>
+            </w:rPr>
+          </w:pPr>
+        </w:p>
+        <w:p>
+          <w:pPr>
+            <w:rPr>
+              <w:rFonts w:ascii="Times New Roman" w:hAnsi="Times New Roman" w:cs="Times New Roman"/>
+              <w:sz w:val="24"/>
+              <w:szCs w:val="24"/>
+            </w:rPr>
+          </w:pPr>
+        </w:p>
+        <w:p>
+          <w:pPr>
+            <w:rPr>
+              <w:rFonts w:ascii="Times New Roman" w:hAnsi="Times New Roman" w:cs="Times New Roman"/>
+              <w:sz w:val="24"/>
+              <w:szCs w:val="24"/>
+            </w:rPr>
+          </w:pPr>
+        </w:p>
+        <w:p>
+          <w:pPr>
+            <w:rPr>
+              <w:rFonts w:ascii="Times New Roman" w:hAnsi="Times New Roman" w:cs="Times New Roman"/>
+              <w:sz w:val="24"/>
+              <w:szCs w:val="24"/>
+            </w:rPr>
+          </w:pPr>
+        </w:p>
+        <w:p>
+          <w:pPr>
+            <w:rPr>
+              <w:rFonts w:ascii="Times New Roman" w:hAnsi="Times New Roman" w:cs="Times New Roman"/>
+              <w:sz w:val="24"/>
+              <w:szCs w:val="24"/>
+            </w:rPr>
+          </w:pPr>
+        </w:p>
+        <w:p>
+          <w:pPr>
+            <w:rPr>
+              <w:rFonts w:ascii="Times New Roman" w:hAnsi="Times New Roman" w:cs="Times New Roman"/>
+              <w:sz w:val="24"/>
+              <w:szCs w:val="24"/>
+            </w:rPr>
+          </w:pPr>
+        </w:p>
+        <w:p>
+          <w:pPr>
+            <w:rPr>
+              <w:rFonts w:ascii="Times New Roman" w:hAnsi="Times New Roman" w:cs="Times New Roman"/>
+              <w:sz w:val="24"/>
+              <w:szCs w:val="24"/>
+            </w:rPr>
+          </w:pPr>
+        </w:p>
+        <w:p>
+          <w:pPr>
+            <w:jc w:val="center"/>
+            <w:rPr>
+              <w:rFonts w:ascii="Times New Roman" w:hAnsi="Times New Roman" w:cs="Times New Roman"/>
+              <w:b/>
+              <w:sz w:val="40"/>
+              <w:szCs w:val="40"/>
+            </w:rPr>
+          </w:pPr>
+          <w:r>
+            <w:rPr>
+              <w:rFonts w:ascii="Times New Roman" w:hAnsi="Times New Roman" w:cs="Times New Roman"/>
+              <w:b/>
+              <w:sz w:val="40"/>
+              <w:szCs w:val="40"/>
+            </w:rPr>
+            <w:t>Отчет о комплексном проведении исследования приложения «</w:t>
+          </w:r>
+          <w:proofErr w:type="spellStart"/>
+          <w:r>
+            <w:rPr>
+              <w:rFonts w:ascii="Times New Roman" w:hAnsi="Times New Roman" w:cs="Times New Roman"/>
+              <w:b/>
+              <w:sz w:val="40"/>
+              <w:szCs w:val="40"/>
+            </w:rPr>
+            <w:t>Nocommerce</w:t>
+          </w:r>
+          <w:proofErr w:type="spellEnd"/>
+          <w:r>
+            <w:rPr>
+              <w:rFonts w:ascii="Times New Roman" w:hAnsi="Times New Roman" w:cs="Times New Roman"/>
+              <w:b/>
+              <w:sz w:val="40"/>
+              <w:szCs w:val="40"/>
+            </w:rPr>
+            <w:t xml:space="preserve">» и </w:t>
+          </w:r>
+          <w:r>
+            <w:rPr>
+              <w:rFonts w:ascii="Times New Roman" w:hAnsi="Times New Roman" w:cs="Times New Roman"/>
+              <w:b/>
+              <w:sz w:val="40"/>
+              <w:szCs w:val="40"/>
+            </w:rPr>
+            <w:t>его исходных</w:t>
+          </w:r>
+          <w:r>
+            <w:rPr>
+              <w:rFonts w:ascii="Times New Roman" w:hAnsi="Times New Roman" w:cs="Times New Roman"/>
+              <w:b/>
+              <w:sz w:val="40"/>
+              <w:szCs w:val="40"/>
+            </w:rPr>
+            <w:t xml:space="preserve"> кодов.</w:t>
+          </w:r>
+        </w:p>
+        <w:p>
+          <w:pPr>
+            <w:rPr>
+              <w:rFonts w:ascii="Times New Roman" w:hAnsi="Times New Roman" w:cs="Times New Roman"/>
+              <w:sz w:val="24"/>
+              <w:szCs w:val="24"/>
+            </w:rPr>
+          </w:pPr>
           <w:r>
             <w:rPr>
               <w:rFonts w:ascii="Times New Roman" w:hAnsi="Times New Roman" w:cs="Times New Roman"/>
               <w:sz w:val="24"/>
               <w:szCs w:val="24"/>
             </w:rPr>
-            <w:br w:type="page"/>
+            <w:t xml:space="preserve"> </w:t>
           </w:r>
+        </w:p>
+        <w:p>
+          <w:pPr>
+            <w:rPr>
+              <w:rFonts w:ascii="Times New Roman" w:hAnsi="Times New Roman" w:cs="Times New Roman"/>
+              <w:sz w:val="24"/>
+              <w:szCs w:val="24"/>
+            </w:rPr>
+          </w:pPr>
+        </w:p>
+        <w:p>
+          <w:pPr>
+            <w:rPr>
+              <w:rFonts w:ascii="Times New Roman" w:hAnsi="Times New Roman" w:cs="Times New Roman"/>
+              <w:sz w:val="24"/>
+              <w:szCs w:val="24"/>
+            </w:rPr>
+          </w:pPr>
+        </w:p>
+        <w:p>
+          <w:pPr>
+            <w:rPr>
+              <w:rFonts w:ascii="Times New Roman" w:hAnsi="Times New Roman" w:cs="Times New Roman"/>
+              <w:sz w:val="24"/>
+              <w:szCs w:val="24"/>
+            </w:rPr>
+          </w:pPr>
+        </w:p>
+        <w:p>
+          <w:pPr>
+            <w:rPr>
+              <w:rFonts w:ascii="Times New Roman" w:hAnsi="Times New Roman" w:cs="Times New Roman"/>
+              <w:sz w:val="24"/>
+              <w:szCs w:val="24"/>
+            </w:rPr>
+          </w:pPr>
+        </w:p>
+        <w:p>
+          <w:pPr>
+            <w:rPr>
+              <w:rFonts w:ascii="Times New Roman" w:hAnsi="Times New Roman" w:cs="Times New Roman"/>
+              <w:sz w:val="24"/>
+              <w:szCs w:val="24"/>
+            </w:rPr>
+          </w:pPr>
+        </w:p>
+        <w:p>
+          <w:pPr>
+            <w:rPr>
+              <w:rFonts w:ascii="Times New Roman" w:hAnsi="Times New Roman" w:cs="Times New Roman"/>
+              <w:sz w:val="24"/>
+              <w:szCs w:val="24"/>
+            </w:rPr>
+          </w:pPr>
+        </w:p>
+        <w:p>
+          <w:pPr>
+            <w:rPr>
+              <w:rFonts w:ascii="Times New Roman" w:hAnsi="Times New Roman" w:cs="Times New Roman"/>
+              <w:sz w:val="24"/>
+              <w:szCs w:val="24"/>
+            </w:rPr>
+          </w:pPr>
+          <w:bookmarkStart w:id="0" w:name="_GoBack"/>
+          <w:bookmarkEnd w:id="0"/>
+        </w:p>
+        <w:p>
+          <w:pPr>
+            <w:rPr>
+              <w:rFonts w:ascii="Times New Roman" w:hAnsi="Times New Roman" w:cs="Times New Roman"/>
+              <w:sz w:val="24"/>
+              <w:szCs w:val="24"/>
+            </w:rPr>
+          </w:pPr>
+        </w:p>
+        <w:p>
+          <w:pPr>
+            <w:rPr>
+              <w:rFonts w:ascii="Times New Roman" w:hAnsi="Times New Roman" w:cs="Times New Roman"/>
+              <w:sz w:val="24"/>
+              <w:szCs w:val="24"/>
+            </w:rPr>
+          </w:pPr>
+        </w:p>
+        <w:p>
+          <w:pPr>
+            <w:rPr>
+              <w:rFonts w:ascii="Times New Roman" w:hAnsi="Times New Roman" w:cs="Times New Roman"/>
+              <w:sz w:val="24"/>
+              <w:szCs w:val="24"/>
+            </w:rPr>
+          </w:pPr>
+        </w:p>
+        <w:p>
+          <w:pPr>
+            <w:rPr>
+              <w:rFonts w:ascii="Times New Roman" w:hAnsi="Times New Roman" w:cs="Times New Roman"/>
+              <w:sz w:val="24"/>
+              <w:szCs w:val="24"/>
+            </w:rPr>
+          </w:pPr>
+        </w:p>
+        <w:p>
+          <w:pPr>
+            <w:rPr>
+              <w:rFonts w:ascii="Times New Roman" w:hAnsi="Times New Roman" w:cs="Times New Roman"/>
+              <w:sz w:val="24"/>
+              <w:szCs w:val="24"/>
+            </w:rPr>
+          </w:pPr>
+        </w:p>
+        <w:p>
+          <w:pPr>
+            <w:rPr>
+              <w:rFonts w:ascii="Times New Roman" w:hAnsi="Times New Roman" w:cs="Times New Roman"/>
+              <w:sz w:val="24"/>
+              <w:szCs w:val="24"/>
+            </w:rPr>
+          </w:pPr>
+        </w:p>
+        <w:p>
+          <w:pPr>
+            <w:rPr>
+              <w:rFonts w:ascii="Times New Roman" w:hAnsi="Times New Roman" w:cs="Times New Roman"/>
+              <w:sz w:val="24"/>
+              <w:szCs w:val="24"/>
+            </w:rPr>
+          </w:pPr>
+        </w:p>
+        <w:p>
+          <w:pPr>
+            <w:rPr>
+              <w:rFonts w:ascii="Times New Roman" w:hAnsi="Times New Roman" w:cs="Times New Roman"/>
+              <w:sz w:val="24"/>
+              <w:szCs w:val="24"/>
+            </w:rPr>
+          </w:pPr>
+        </w:p>
+        <w:p>
+          <w:pPr>
+            <w:rPr>
+              <w:rFonts w:ascii="Times New Roman" w:hAnsi="Times New Roman" w:cs="Times New Roman"/>
+              <w:sz w:val="24"/>
+              <w:szCs w:val="24"/>
+            </w:rPr>
+          </w:pPr>
         </w:p>
       </w:sdtContent>
     </w:sdt>
@@ -641,7 +563,13 @@
               <w:t>1.</w:t>
             </w:r>
             <w:r>
-              <w:tab/>
+              <w:t xml:space="preserve"> </w:t>
+            </w:r>
+            <w:r>
+              <w:rPr>
+                <w:lang w:val="en-US"/>
+              </w:rPr>
+              <w:t xml:space="preserve"> </w:t>
             </w:r>
             <w:r>
               <w:rPr>
@@ -802,7 +730,7 @@
               <w:t>2.</w:t>
             </w:r>
             <w:r>
-              <w:tab/>
+              <w:t xml:space="preserve">  </w:t>
             </w:r>
             <w:r>
               <w:rPr>
@@ -1002,7 +930,11 @@
               <w:t>3.</w:t>
             </w:r>
             <w:r>
-              <w:tab/>
+              <w:rPr>
+                <w:rFonts w:ascii="Times New Roman" w:hAnsi="Times New Roman" w:cs="Times New Roman"/>
+                <w:lang w:val="en-US"/>
+              </w:rPr>
+              <w:t xml:space="preserve">  </w:t>
             </w:r>
             <w:r>
               <w:rPr>
@@ -1152,123 +1084,23 @@
           <w:szCs w:val="24"/>
         </w:rPr>
       </w:pPr>
-      <w:bookmarkStart w:id="0" w:name="_Toc1"/>
+      <w:bookmarkStart w:id="1" w:name="_Toc1"/>
       <w:r>
         <w:lastRenderedPageBreak/>
         <w:t>Вводная часть</w:t>
       </w:r>
-      <w:bookmarkEnd w:id="0"/>
+      <w:bookmarkEnd w:id="1"/>
     </w:p>
     <w:p>
       <w:pPr>
         <w:pStyle w:val="2"/>
       </w:pPr>
-      <w:bookmarkStart w:id="1" w:name="_Toc2"/>
+      <w:bookmarkStart w:id="2" w:name="_Toc2"/>
       <w:r>
         <w:rPr>
           <w:rStyle w:val="20"/>
         </w:rPr>
         <w:t>1.1 Постановка задачи</w:t>
-      </w:r>
-      <w:bookmarkEnd w:id="1"/>
-    </w:p>
-    <w:p>
-      <w:pPr>
-        <w:spacing w:after="0" w:line="240" w:lineRule="auto"/>
-        <w:ind w:firstLine="652"/>
-        <w:jc w:val="both"/>
-        <w:rPr>
-          <w:rFonts w:ascii="Times New Roman" w:hAnsi="Times New Roman" w:cs="Times New Roman"/>
-          <w:sz w:val="24"/>
-          <w:szCs w:val="24"/>
-        </w:rPr>
-      </w:pPr>
-      <w:r>
-        <w:rPr>
-          <w:rFonts w:ascii="Times New Roman" w:hAnsi="Times New Roman" w:cs="Times New Roman"/>
-          <w:sz w:val="24"/>
-          <w:szCs w:val="24"/>
-        </w:rPr>
-        <w:t>Необходимо провести комплексный анализ процесса разработки и протестировать на наличие других веб-уязвимостей.</w:t>
-      </w:r>
-    </w:p>
-    <w:p>
-      <w:pPr>
-        <w:spacing w:after="0" w:line="240" w:lineRule="auto"/>
-        <w:ind w:firstLine="652"/>
-        <w:jc w:val="both"/>
-        <w:rPr>
-          <w:rFonts w:ascii="Times New Roman" w:hAnsi="Times New Roman" w:cs="Times New Roman"/>
-          <w:sz w:val="24"/>
-          <w:szCs w:val="24"/>
-        </w:rPr>
-      </w:pPr>
-      <w:r>
-        <w:rPr>
-          <w:rFonts w:ascii="Times New Roman" w:hAnsi="Times New Roman" w:cs="Times New Roman"/>
-          <w:sz w:val="24"/>
-          <w:szCs w:val="24"/>
-        </w:rPr>
-        <w:t>Провести комплексное исследования приложения «</w:t>
-      </w:r>
-      <w:proofErr w:type="spellStart"/>
-      <w:r>
-        <w:rPr>
-          <w:rFonts w:ascii="Times New Roman" w:hAnsi="Times New Roman" w:cs="Times New Roman"/>
-          <w:sz w:val="24"/>
-          <w:szCs w:val="24"/>
-        </w:rPr>
-        <w:t>Nocommerce</w:t>
-      </w:r>
-      <w:proofErr w:type="spellEnd"/>
-      <w:r>
-        <w:rPr>
-          <w:rFonts w:ascii="Times New Roman" w:hAnsi="Times New Roman" w:cs="Times New Roman"/>
-          <w:sz w:val="24"/>
-          <w:szCs w:val="24"/>
-        </w:rPr>
-        <w:t xml:space="preserve">» и </w:t>
-      </w:r>
-      <w:proofErr w:type="gramStart"/>
-      <w:r>
-        <w:rPr>
-          <w:rFonts w:ascii="Times New Roman" w:hAnsi="Times New Roman" w:cs="Times New Roman"/>
-          <w:sz w:val="24"/>
-          <w:szCs w:val="24"/>
-        </w:rPr>
-        <w:t>его  исходных</w:t>
-      </w:r>
-      <w:proofErr w:type="gramEnd"/>
-      <w:r>
-        <w:rPr>
-          <w:rFonts w:ascii="Times New Roman" w:hAnsi="Times New Roman" w:cs="Times New Roman"/>
-          <w:sz w:val="24"/>
-          <w:szCs w:val="24"/>
-        </w:rPr>
-        <w:t xml:space="preserve"> кодов</w:t>
-      </w:r>
-    </w:p>
-    <w:p>
-      <w:pPr>
-        <w:spacing w:after="0" w:line="240" w:lineRule="auto"/>
-        <w:jc w:val="center"/>
-        <w:rPr>
-          <w:rFonts w:ascii="Times New Roman" w:hAnsi="Times New Roman" w:cs="Times New Roman"/>
-          <w:sz w:val="24"/>
-          <w:szCs w:val="24"/>
-        </w:rPr>
-      </w:pPr>
-    </w:p>
-    <w:p>
-      <w:pPr>
-        <w:pStyle w:val="2"/>
-      </w:pPr>
-      <w:bookmarkStart w:id="2" w:name="_Toc3"/>
-      <w:r>
-        <w:rPr>
-          <w:rStyle w:val="20"/>
-        </w:rPr>
-        <w:t>1.2 Исходные данные</w:t>
       </w:r>
       <w:bookmarkEnd w:id="2"/>
     </w:p>
@@ -1289,6 +1121,154 @@
           <w:sz w:val="24"/>
           <w:szCs w:val="24"/>
         </w:rPr>
+        <w:t>Необходимо провести комплексный анализ процесса разработки и протестировать на наличие других веб-уязвимостей</w:t>
+      </w:r>
+      <w:r>
+        <w:rPr>
+          <w:rFonts w:ascii="Times New Roman" w:hAnsi="Times New Roman" w:cs="Times New Roman"/>
+          <w:sz w:val="24"/>
+          <w:szCs w:val="24"/>
+        </w:rPr>
+        <w:t xml:space="preserve"> приложение </w:t>
+      </w:r>
+      <w:r>
+        <w:rPr>
+          <w:rFonts w:ascii="Times New Roman" w:hAnsi="Times New Roman" w:cs="Times New Roman"/>
+          <w:sz w:val="24"/>
+          <w:szCs w:val="24"/>
+        </w:rPr>
+        <w:t>«</w:t>
+      </w:r>
+      <w:proofErr w:type="spellStart"/>
+      <w:r>
+        <w:rPr>
+          <w:rFonts w:ascii="Times New Roman" w:hAnsi="Times New Roman" w:cs="Times New Roman"/>
+          <w:sz w:val="24"/>
+          <w:szCs w:val="24"/>
+        </w:rPr>
+        <w:t>Nocommerce</w:t>
+      </w:r>
+      <w:proofErr w:type="spellEnd"/>
+      <w:r>
+        <w:rPr>
+          <w:rFonts w:ascii="Times New Roman" w:hAnsi="Times New Roman" w:cs="Times New Roman"/>
+          <w:sz w:val="24"/>
+          <w:szCs w:val="24"/>
+        </w:rPr>
+        <w:t>»</w:t>
+      </w:r>
+      <w:r>
+        <w:rPr>
+          <w:rFonts w:ascii="Times New Roman" w:hAnsi="Times New Roman" w:cs="Times New Roman"/>
+          <w:sz w:val="24"/>
+          <w:szCs w:val="24"/>
+        </w:rPr>
+        <w:t>.</w:t>
+      </w:r>
+    </w:p>
+    <w:p>
+      <w:pPr>
+        <w:spacing w:after="0" w:line="240" w:lineRule="auto"/>
+        <w:ind w:firstLine="652"/>
+        <w:jc w:val="both"/>
+        <w:rPr>
+          <w:rFonts w:ascii="Times New Roman" w:hAnsi="Times New Roman" w:cs="Times New Roman"/>
+          <w:sz w:val="24"/>
+          <w:szCs w:val="24"/>
+        </w:rPr>
+      </w:pPr>
+      <w:r>
+        <w:rPr>
+          <w:rFonts w:ascii="Times New Roman" w:hAnsi="Times New Roman" w:cs="Times New Roman"/>
+          <w:sz w:val="24"/>
+          <w:szCs w:val="24"/>
+        </w:rPr>
+        <w:t>Провести комплексное исследования приложения «</w:t>
+      </w:r>
+      <w:proofErr w:type="spellStart"/>
+      <w:r>
+        <w:rPr>
+          <w:rFonts w:ascii="Times New Roman" w:hAnsi="Times New Roman" w:cs="Times New Roman"/>
+          <w:sz w:val="24"/>
+          <w:szCs w:val="24"/>
+        </w:rPr>
+        <w:t>Nocommerce</w:t>
+      </w:r>
+      <w:proofErr w:type="spellEnd"/>
+      <w:r>
+        <w:rPr>
+          <w:rFonts w:ascii="Times New Roman" w:hAnsi="Times New Roman" w:cs="Times New Roman"/>
+          <w:sz w:val="24"/>
+          <w:szCs w:val="24"/>
+        </w:rPr>
+        <w:t xml:space="preserve">» и </w:t>
+      </w:r>
+      <w:r>
+        <w:rPr>
+          <w:rFonts w:ascii="Times New Roman" w:hAnsi="Times New Roman" w:cs="Times New Roman"/>
+          <w:sz w:val="24"/>
+          <w:szCs w:val="24"/>
+        </w:rPr>
+        <w:t>его исходных</w:t>
+      </w:r>
+      <w:r>
+        <w:rPr>
+          <w:rFonts w:ascii="Times New Roman" w:hAnsi="Times New Roman" w:cs="Times New Roman"/>
+          <w:sz w:val="24"/>
+          <w:szCs w:val="24"/>
+        </w:rPr>
+        <w:t xml:space="preserve"> кодов</w:t>
+      </w:r>
+      <w:r>
+        <w:rPr>
+          <w:rFonts w:ascii="Times New Roman" w:hAnsi="Times New Roman" w:cs="Times New Roman"/>
+          <w:sz w:val="24"/>
+          <w:szCs w:val="24"/>
+        </w:rPr>
+        <w:t>.</w:t>
+      </w:r>
+    </w:p>
+    <w:p>
+      <w:pPr>
+        <w:spacing w:after="0" w:line="240" w:lineRule="auto"/>
+        <w:jc w:val="center"/>
+        <w:rPr>
+          <w:rFonts w:ascii="Times New Roman" w:hAnsi="Times New Roman" w:cs="Times New Roman"/>
+          <w:sz w:val="24"/>
+          <w:szCs w:val="24"/>
+        </w:rPr>
+      </w:pPr>
+    </w:p>
+    <w:p>
+      <w:pPr>
+        <w:pStyle w:val="2"/>
+      </w:pPr>
+      <w:bookmarkStart w:id="3" w:name="_Toc3"/>
+      <w:r>
+        <w:rPr>
+          <w:rStyle w:val="20"/>
+        </w:rPr>
+        <w:t>1.2 Исходные данные</w:t>
+      </w:r>
+      <w:bookmarkEnd w:id="3"/>
+    </w:p>
+    <w:p>
+      <w:pPr>
+        <w:spacing w:after="0" w:line="240" w:lineRule="auto"/>
+        <w:ind w:firstLine="652"/>
+        <w:jc w:val="both"/>
+        <w:rPr>
+          <w:rFonts w:ascii="Times New Roman" w:hAnsi="Times New Roman" w:cs="Times New Roman"/>
+          <w:sz w:val="24"/>
+          <w:szCs w:val="24"/>
+        </w:rPr>
+      </w:pPr>
+      <w:r>
+        <w:rPr>
+          <w:rFonts w:ascii="Times New Roman" w:hAnsi="Times New Roman" w:cs="Times New Roman"/>
+          <w:sz w:val="24"/>
+          <w:szCs w:val="24"/>
+        </w:rPr>
         <w:t>Компания предоставляет комплексное веб-приложение в сфере электронной коммерции «</w:t>
       </w:r>
       <w:proofErr w:type="spellStart"/>
@@ -1345,14 +1325,14 @@
       <w:pPr>
         <w:pStyle w:val="2"/>
       </w:pPr>
-      <w:bookmarkStart w:id="3" w:name="_Toc4"/>
+      <w:bookmarkStart w:id="4" w:name="_Toc4"/>
       <w:r>
         <w:rPr>
           <w:rStyle w:val="20"/>
         </w:rPr>
         <w:t>1.3 Методы анализа, нормативные документы</w:t>
       </w:r>
-      <w:bookmarkEnd w:id="3"/>
+      <w:bookmarkEnd w:id="4"/>
     </w:p>
     <w:p>
       <w:pPr>
@@ -1537,7 +1517,47 @@
           <w:sz w:val="24"/>
           <w:szCs w:val="24"/>
         </w:rPr>
-        <w:t>Использование нормативных документов: ГОСТ Р 58412 - 2019, PCI DSS</w:t>
+        <w:t>Использование нормативных документов</w:t>
+      </w:r>
+      <w:r>
+        <w:rPr>
+          <w:rFonts w:ascii="Times New Roman" w:hAnsi="Times New Roman" w:cs="Times New Roman"/>
+          <w:sz w:val="24"/>
+          <w:szCs w:val="24"/>
+        </w:rPr>
+        <w:t xml:space="preserve"> </w:t>
+      </w:r>
+      <w:r>
+        <w:rPr>
+          <w:rFonts w:ascii="Times New Roman" w:hAnsi="Times New Roman" w:cs="Times New Roman"/>
+          <w:sz w:val="24"/>
+          <w:szCs w:val="24"/>
+        </w:rPr>
+        <w:t>и стандартов</w:t>
+      </w:r>
+      <w:r>
+        <w:rPr>
+          <w:rFonts w:ascii="Times New Roman" w:hAnsi="Times New Roman" w:cs="Times New Roman"/>
+          <w:sz w:val="24"/>
+          <w:szCs w:val="24"/>
+        </w:rPr>
+        <w:t>: ГОСТ Р 58412 - 2019,</w:t>
+      </w:r>
+      <w:r>
+        <w:rPr>
+          <w:rFonts w:ascii="Times New Roman" w:hAnsi="Times New Roman" w:cs="Times New Roman"/>
+          <w:sz w:val="24"/>
+          <w:szCs w:val="24"/>
+        </w:rPr>
+        <w:br/>
+      </w:r>
+      <w:r>
+        <w:rPr>
+          <w:rFonts w:ascii="Times New Roman" w:hAnsi="Times New Roman" w:cs="Times New Roman"/>
+          <w:sz w:val="24"/>
+          <w:szCs w:val="24"/>
+        </w:rPr>
+        <w:t>PCI DSS</w:t>
       </w:r>
     </w:p>
     <w:p>
@@ -1563,27 +1583,27 @@
           <w:szCs w:val="24"/>
         </w:rPr>
       </w:pPr>
-      <w:bookmarkStart w:id="4" w:name="_Toc5"/>
+      <w:bookmarkStart w:id="5" w:name="_Toc5"/>
       <w:r>
         <w:rPr>
           <w:rStyle w:val="10"/>
         </w:rPr>
         <w:t>Исследование и анализ кода на выявление уязвимостей</w:t>
       </w:r>
-      <w:bookmarkEnd w:id="4"/>
+      <w:bookmarkEnd w:id="5"/>
     </w:p>
     <w:p>
       <w:pPr>
         <w:pStyle w:val="2"/>
       </w:pPr>
-      <w:bookmarkStart w:id="5" w:name="_Toc6"/>
+      <w:bookmarkStart w:id="6" w:name="_Toc6"/>
       <w:r>
         <w:rPr>
           <w:rStyle w:val="20"/>
         </w:rPr>
         <w:t>2.1 Используемое ПО в процессе анализа</w:t>
       </w:r>
-      <w:bookmarkEnd w:id="5"/>
+      <w:bookmarkEnd w:id="6"/>
     </w:p>
     <w:p>
       <w:pPr>
@@ -2113,22 +2133,70 @@
     <w:p>
       <w:pPr>
         <w:pStyle w:val="2"/>
+        <w:rPr>
+          <w:rStyle w:val="20"/>
+        </w:rPr>
       </w:pPr>
-      <w:bookmarkStart w:id="6" w:name="_Toc7"/>
+      <w:bookmarkStart w:id="7" w:name="_Toc7"/>
+      <w:r>
+        <w:rPr>
+          <w:rStyle w:val="20"/>
+        </w:rPr>
+        <w:lastRenderedPageBreak/>
+        <w:t>2.2 Результаты SATS (красиво оформить</w:t>
+      </w:r>
+      <w:r>
+        <w:rPr>
+          <w:rStyle w:val="20"/>
+        </w:rPr>
+        <w:t xml:space="preserve">, </w:t>
+      </w:r>
+      <w:r>
+        <w:rPr>
+          <w:rStyle w:val="20"/>
+        </w:rPr>
+        <w:t xml:space="preserve">добавить анализ </w:t>
+      </w:r>
+      <w:proofErr w:type="spellStart"/>
+      <w:r>
+        <w:rPr>
+          <w:rStyle w:val="20"/>
+          <w:lang w:val="en-US"/>
+        </w:rPr>
+        <w:t>wireshark</w:t>
+      </w:r>
+      <w:proofErr w:type="spellEnd"/>
+      <w:r>
+        <w:rPr>
+          <w:rStyle w:val="20"/>
+        </w:rPr>
+        <w:t>)</w:t>
+      </w:r>
+      <w:bookmarkEnd w:id="7"/>
+    </w:p>
+    <w:p>
+      <w:pPr>
+        <w:spacing w:after="0" w:line="240" w:lineRule="auto"/>
+        <w:rPr>
+          <w:rFonts w:ascii="Times New Roman" w:hAnsi="Times New Roman" w:cs="Times New Roman"/>
+          <w:b/>
+          <w:sz w:val="24"/>
+          <w:szCs w:val="24"/>
+        </w:rPr>
+      </w:pPr>
       <w:r>
         <w:rPr>
           <w:noProof/>
           <w:lang w:eastAsia="ru-RU"/>
         </w:rPr>
-        <w:lastRenderedPageBreak/>
         <w:drawing>
-          <wp:anchor distT="0" distB="0" distL="114300" distR="114300" simplePos="0" relativeHeight="251658240" behindDoc="1" locked="0" layoutInCell="1" allowOverlap="1" wp14:anchorId="15729F54" wp14:editId="69571CB9">
+          <wp:anchor distT="0" distB="0" distL="114300" distR="114300" simplePos="0" relativeHeight="251658240" behindDoc="1" locked="0" layoutInCell="1" allowOverlap="1" wp14:anchorId="143EF896" wp14:editId="4ED35BFF">
             <wp:simplePos x="0" y="0"/>
             <wp:positionH relativeFrom="margin">
-              <wp:align>right</wp:align>
+              <wp:posOffset>-11142</wp:posOffset>
             </wp:positionH>
             <wp:positionV relativeFrom="page">
-              <wp:posOffset>1051560</wp:posOffset>
+              <wp:posOffset>1280160</wp:posOffset>
             </wp:positionV>
             <wp:extent cx="5935980" cy="2042160"/>
             <wp:effectExtent l="0" t="0" r="7620" b="0"/>
@@ -2179,49 +2247,20 @@
       </w:r>
       <w:r>
         <w:rPr>
-          <w:rStyle w:val="20"/>
-        </w:rPr>
-        <w:t>2.2 Результаты SATS (красиво оформить</w:t>
+          <w:rFonts w:ascii="Times New Roman" w:hAnsi="Times New Roman" w:cs="Times New Roman"/>
+          <w:b/>
+          <w:sz w:val="24"/>
+          <w:szCs w:val="24"/>
+        </w:rPr>
+        <w:t xml:space="preserve">2.2.1 </w:t>
       </w:r>
       <w:r>
         <w:rPr>
           <w:rStyle w:val="20"/>
-        </w:rPr>
-        <w:t xml:space="preserve">, </w:t>
+          <w:b/>
+        </w:rPr>
+        <w:t>Результаты SATS</w:t>
       </w:r>
-      <w:r>
-        <w:rPr>
-          <w:rStyle w:val="20"/>
-        </w:rPr>
-        <w:t xml:space="preserve">добавить анализ </w:t>
-      </w:r>
-      <w:proofErr w:type="spellStart"/>
-      <w:r>
-        <w:rPr>
-          <w:rStyle w:val="20"/>
-          <w:lang w:val="en-US"/>
-        </w:rPr>
-        <w:t>wireshark</w:t>
-      </w:r>
-      <w:proofErr w:type="spellEnd"/>
-      <w:r>
-        <w:rPr>
-          <w:rStyle w:val="20"/>
-        </w:rPr>
-        <w:t>)</w:t>
-      </w:r>
-      <w:bookmarkEnd w:id="6"/>
-    </w:p>
-    <w:p>
-      <w:pPr>
-        <w:spacing w:after="0" w:line="240" w:lineRule="auto"/>
-        <w:ind w:firstLine="652"/>
-        <w:rPr>
-          <w:rFonts w:ascii="Times New Roman" w:hAnsi="Times New Roman" w:cs="Times New Roman"/>
-          <w:sz w:val="24"/>
-          <w:szCs w:val="24"/>
-        </w:rPr>
-      </w:pPr>
     </w:p>
     <w:p>
       <w:pPr>
@@ -2640,6 +2679,9 @@
     </w:p>
     <w:p>
       <w:pPr>
+        <w:pStyle w:val="afa"/>
+        <w:spacing w:after="0" w:line="240" w:lineRule="auto"/>
+        <w:ind w:left="1012"/>
         <w:jc w:val="both"/>
         <w:rPr>
           <w:rFonts w:ascii="Times New Roman" w:hAnsi="Times New Roman" w:cs="Times New Roman"/>
@@ -2647,19 +2689,195 @@
           <w:szCs w:val="24"/>
         </w:rPr>
       </w:pPr>
+    </w:p>
+    <w:p>
+      <w:pPr>
+        <w:jc w:val="both"/>
+        <w:rPr>
+          <w:rStyle w:val="20"/>
+          <w:b/>
+        </w:rPr>
+      </w:pPr>
+      <w:r>
+        <w:rPr>
+          <w:rFonts w:ascii="Times New Roman" w:hAnsi="Times New Roman" w:cs="Times New Roman"/>
+          <w:b/>
+          <w:sz w:val="24"/>
+          <w:szCs w:val="24"/>
+        </w:rPr>
+        <w:t>2.2.2</w:t>
+      </w:r>
+      <w:r>
+        <w:rPr>
+          <w:rFonts w:ascii="Times New Roman" w:hAnsi="Times New Roman" w:cs="Times New Roman"/>
+          <w:b/>
+          <w:sz w:val="24"/>
+          <w:szCs w:val="24"/>
+        </w:rPr>
+        <w:t xml:space="preserve"> </w:t>
+      </w:r>
+      <w:r>
+        <w:rPr>
+          <w:rStyle w:val="20"/>
+          <w:b/>
+        </w:rPr>
+        <w:t>Результаты анализа сетевого трафика при работе приложения</w:t>
+      </w:r>
+    </w:p>
+    <w:p>
+      <w:pPr>
+        <w:ind w:firstLine="709"/>
+        <w:rPr>
+          <w:rStyle w:val="20"/>
+        </w:rPr>
+      </w:pPr>
+      <w:r>
+        <w:rPr>
+          <w:rStyle w:val="20"/>
+        </w:rPr>
+        <w:t xml:space="preserve">Выявлено, что процесс аутентификации не защищен, данные передаются в открытом виде. Обмен данными между </w:t>
+      </w:r>
+      <w:r>
+        <w:rPr>
+          <w:rStyle w:val="20"/>
+          <w:lang w:val="en-US"/>
+        </w:rPr>
+        <w:t>frontend</w:t>
+      </w:r>
+      <w:r>
+        <w:rPr>
+          <w:rStyle w:val="20"/>
+        </w:rPr>
+        <w:t xml:space="preserve"> </w:t>
+      </w:r>
+      <w:r>
+        <w:rPr>
+          <w:rStyle w:val="20"/>
+        </w:rPr>
+        <w:t xml:space="preserve">и </w:t>
+      </w:r>
+      <w:r>
+        <w:rPr>
+          <w:rStyle w:val="20"/>
+          <w:lang w:val="en-US"/>
+        </w:rPr>
+        <w:t>backend</w:t>
+      </w:r>
+      <w:r>
+        <w:rPr>
+          <w:rStyle w:val="20"/>
+        </w:rPr>
+        <w:t xml:space="preserve"> </w:t>
+      </w:r>
+      <w:r>
+        <w:rPr>
+          <w:rStyle w:val="20"/>
+        </w:rPr>
+        <w:t>осуществляется в открытом виде. Злоумышленник может воспользоваться этим для перехвата логин</w:t>
+      </w:r>
+      <w:r>
+        <w:rPr>
+          <w:rStyle w:val="20"/>
+        </w:rPr>
+        <w:t>/</w:t>
+      </w:r>
+      <w:r>
+        <w:rPr>
+          <w:rStyle w:val="20"/>
+        </w:rPr>
+        <w:t xml:space="preserve">пароля, данных заказа, сессионных </w:t>
+      </w:r>
+      <w:proofErr w:type="spellStart"/>
+      <w:r>
+        <w:rPr>
+          <w:rStyle w:val="20"/>
+        </w:rPr>
+        <w:t>токенов</w:t>
+      </w:r>
+      <w:proofErr w:type="spellEnd"/>
+      <w:r>
+        <w:rPr>
+          <w:rStyle w:val="20"/>
+        </w:rPr>
+        <w:t>.</w:t>
+      </w:r>
+    </w:p>
+    <w:p>
+      <w:pPr>
+        <w:rPr>
+          <w:rStyle w:val="20"/>
+        </w:rPr>
+      </w:pPr>
+      <w:r>
+        <w:rPr>
+          <w:rFonts w:ascii="Times New Roman" w:eastAsia="Arial" w:hAnsi="Times New Roman" w:cs="Times New Roman"/>
+          <w:noProof/>
+          <w:sz w:val="24"/>
+          <w:szCs w:val="24"/>
+          <w:lang w:eastAsia="ru-RU"/>
+        </w:rPr>
+        <w:drawing>
+          <wp:inline distT="0" distB="0" distL="0" distR="0">
+            <wp:extent cx="5732607" cy="2981814"/>
+            <wp:effectExtent l="0" t="0" r="1905" b="9525"/>
+            <wp:docPr id="3" name="Рисунок 3"/>
+            <wp:cNvGraphicFramePr>
+              <a:graphicFrameLocks xmlns:a="http://schemas.openxmlformats.org/drawingml/2006/main" noChangeAspect="1"/>
+            </wp:cNvGraphicFramePr>
+            <a:graphic xmlns:a="http://schemas.openxmlformats.org/drawingml/2006/main">
+              <a:graphicData uri="http://schemas.openxmlformats.org/drawingml/2006/picture">
+                <pic:pic xmlns:pic="http://schemas.openxmlformats.org/drawingml/2006/picture">
+                  <pic:nvPicPr>
+                    <pic:cNvPr id="3" name="login.JPG"/>
+                    <pic:cNvPicPr/>
+                  </pic:nvPicPr>
+                  <pic:blipFill>
+                    <a:blip r:embed="rId9" cstate="print">
+                      <a:extLst>
+                        <a:ext uri="{28A0092B-C50C-407E-A947-70E740481C1C}">
+                          <a14:useLocalDpi xmlns:a14="http://schemas.microsoft.com/office/drawing/2010/main" val="0"/>
+                        </a:ext>
+                      </a:extLst>
+                    </a:blip>
+                    <a:stretch>
+                      <a:fillRect/>
+                    </a:stretch>
+                  </pic:blipFill>
+                  <pic:spPr>
+                    <a:xfrm>
+                      <a:off x="0" y="0"/>
+                      <a:ext cx="5734588" cy="2982844"/>
+                    </a:xfrm>
+                    <a:prstGeom prst="rect">
+                      <a:avLst/>
+                    </a:prstGeom>
+                  </pic:spPr>
+                </pic:pic>
+              </a:graphicData>
+            </a:graphic>
+          </wp:inline>
+        </w:drawing>
+      </w:r>
+      <w:r>
+        <w:rPr>
+          <w:rStyle w:val="20"/>
+        </w:rPr>
+        <w:t xml:space="preserve"> </w:t>
+      </w:r>
     </w:p>
     <w:p>
       <w:pPr>
         <w:pStyle w:val="2"/>
       </w:pPr>
-      <w:bookmarkStart w:id="7" w:name="_Toc8"/>
+      <w:bookmarkStart w:id="8" w:name="_Toc8"/>
       <w:r>
         <w:rPr>
           <w:rStyle w:val="20"/>
         </w:rPr>
+        <w:lastRenderedPageBreak/>
         <w:t>2.3 Отчет по найденным уязвимостям</w:t>
       </w:r>
-      <w:bookmarkEnd w:id="7"/>
+      <w:bookmarkEnd w:id="8"/>
     </w:p>
     <w:p>
       <w:pPr>
@@ -2976,6 +3194,138 @@
           <w:sz w:val="24"/>
           <w:szCs w:val="24"/>
         </w:rPr>
+        <w:t xml:space="preserve">Входе использования приложения и анализа процесса сетевого обмена между </w:t>
+      </w:r>
+      <w:r>
+        <w:rPr>
+          <w:rFonts w:ascii="Times New Roman" w:hAnsi="Times New Roman" w:cs="Times New Roman"/>
+          <w:sz w:val="24"/>
+          <w:szCs w:val="24"/>
+          <w:lang w:val="en-US"/>
+        </w:rPr>
+        <w:t>frontend</w:t>
+      </w:r>
+      <w:r>
+        <w:rPr>
+          <w:rFonts w:ascii="Times New Roman" w:hAnsi="Times New Roman" w:cs="Times New Roman"/>
+          <w:sz w:val="24"/>
+          <w:szCs w:val="24"/>
+        </w:rPr>
+        <w:t xml:space="preserve"> </w:t>
+      </w:r>
+      <w:r>
+        <w:rPr>
+          <w:rFonts w:ascii="Times New Roman" w:hAnsi="Times New Roman" w:cs="Times New Roman"/>
+          <w:sz w:val="24"/>
+          <w:szCs w:val="24"/>
+        </w:rPr>
+        <w:t xml:space="preserve">и </w:t>
+      </w:r>
+      <w:r>
+        <w:rPr>
+          <w:rFonts w:ascii="Times New Roman" w:hAnsi="Times New Roman" w:cs="Times New Roman"/>
+          <w:sz w:val="24"/>
+          <w:szCs w:val="24"/>
+          <w:lang w:val="en-US"/>
+        </w:rPr>
+        <w:t>backend</w:t>
+      </w:r>
+      <w:r>
+        <w:rPr>
+          <w:rFonts w:ascii="Times New Roman" w:hAnsi="Times New Roman" w:cs="Times New Roman"/>
+          <w:sz w:val="24"/>
+          <w:szCs w:val="24"/>
+        </w:rPr>
+        <w:t xml:space="preserve"> </w:t>
+      </w:r>
+      <w:r>
+        <w:rPr>
+          <w:rFonts w:ascii="Times New Roman" w:hAnsi="Times New Roman" w:cs="Times New Roman"/>
+          <w:sz w:val="24"/>
+          <w:szCs w:val="24"/>
+        </w:rPr>
+        <w:t>установлено, что обмен данными происходит в открытом виде. Не используются протоколы шифрования трафика, что ведет к перехвату пользовательских данных злоумышленником.</w:t>
+      </w:r>
+    </w:p>
+    <w:p>
+      <w:pPr>
+        <w:spacing w:after="0" w:line="240" w:lineRule="auto"/>
+        <w:ind w:firstLine="652"/>
+        <w:jc w:val="both"/>
+        <w:rPr>
+          <w:rFonts w:ascii="Times New Roman" w:hAnsi="Times New Roman" w:cs="Times New Roman"/>
+          <w:sz w:val="24"/>
+          <w:szCs w:val="24"/>
+        </w:rPr>
+      </w:pPr>
+      <w:r>
+        <w:rPr>
+          <w:rFonts w:ascii="Times New Roman" w:hAnsi="Times New Roman" w:cs="Times New Roman"/>
+          <w:sz w:val="24"/>
+          <w:szCs w:val="24"/>
+        </w:rPr>
+        <w:t xml:space="preserve">Необходимо перейти на </w:t>
+      </w:r>
+      <w:r>
+        <w:rPr>
+          <w:rFonts w:ascii="Times New Roman" w:hAnsi="Times New Roman" w:cs="Times New Roman"/>
+          <w:sz w:val="24"/>
+          <w:szCs w:val="24"/>
+        </w:rPr>
+        <w:t xml:space="preserve">протокол </w:t>
+      </w:r>
+      <w:proofErr w:type="spellStart"/>
+      <w:r>
+        <w:rPr>
+          <w:rFonts w:ascii="Times New Roman" w:hAnsi="Times New Roman" w:cs="Times New Roman"/>
+          <w:sz w:val="24"/>
+          <w:szCs w:val="24"/>
+        </w:rPr>
+        <w:t>https</w:t>
+      </w:r>
+      <w:proofErr w:type="spellEnd"/>
+      <w:r>
+        <w:rPr>
+          <w:rFonts w:ascii="Times New Roman" w:hAnsi="Times New Roman" w:cs="Times New Roman"/>
+          <w:sz w:val="24"/>
+          <w:szCs w:val="24"/>
+        </w:rPr>
+        <w:t xml:space="preserve"> или внедрить другие протоколы</w:t>
+      </w:r>
+      <w:r>
+        <w:rPr>
+          <w:rFonts w:ascii="Times New Roman" w:hAnsi="Times New Roman" w:cs="Times New Roman"/>
+          <w:sz w:val="24"/>
+          <w:szCs w:val="24"/>
+        </w:rPr>
+        <w:t xml:space="preserve"> безопасности</w:t>
+      </w:r>
+      <w:r>
+        <w:rPr>
+          <w:rFonts w:ascii="Times New Roman" w:hAnsi="Times New Roman" w:cs="Times New Roman"/>
+          <w:sz w:val="24"/>
+          <w:szCs w:val="24"/>
+        </w:rPr>
+        <w:t>.</w:t>
+      </w:r>
+    </w:p>
+    <w:p>
+      <w:pPr>
+        <w:spacing w:after="0" w:line="240" w:lineRule="auto"/>
+        <w:ind w:firstLine="652"/>
+        <w:jc w:val="both"/>
+        <w:rPr>
+          <w:rFonts w:ascii="Times New Roman" w:hAnsi="Times New Roman" w:cs="Times New Roman"/>
+          <w:sz w:val="24"/>
+          <w:szCs w:val="24"/>
+        </w:rPr>
+      </w:pPr>
+      <w:r>
+        <w:rPr>
+          <w:rFonts w:ascii="Times New Roman" w:hAnsi="Times New Roman" w:cs="Times New Roman"/>
+          <w:sz w:val="24"/>
+          <w:szCs w:val="24"/>
+        </w:rPr>
         <w:t>Выявленные уязвимости, связанные</w:t>
       </w:r>
       <w:r>
@@ -3030,8 +3380,6 @@
         </w:rPr>
         <w:t>периодически</w:t>
       </w:r>
-      <w:bookmarkStart w:id="8" w:name="_GoBack"/>
-      <w:bookmarkEnd w:id="8"/>
       <w:r>
         <w:rPr>
           <w:rFonts w:ascii="Times New Roman" w:hAnsi="Times New Roman" w:cs="Times New Roman"/>
@@ -3060,7 +3408,6 @@
         <w:rPr>
           <w:rStyle w:val="20"/>
         </w:rPr>
-        <w:lastRenderedPageBreak/>
         <w:t>2.4 Отчет по соблюдению рекомендаций и нормативных документов при разработке</w:t>
       </w:r>
       <w:bookmarkEnd w:id="9"/>
@@ -3370,6 +3717,7 @@
           <w:sz w:val="24"/>
           <w:szCs w:val="24"/>
         </w:rPr>
+        <w:lastRenderedPageBreak/>
         <w:t>4. Требования к стойкости пароля (пункт 8.2.3 PCI DSS).</w:t>
       </w:r>
     </w:p>
@@ -3560,6 +3908,14 @@
         </w:rPr>
         <w:t xml:space="preserve"> образов, в коде обнаружены уязвимости</w:t>
       </w:r>
+      <w:r>
+        <w:rPr>
+          <w:rFonts w:ascii="Times New Roman" w:hAnsi="Times New Roman" w:cs="Times New Roman"/>
+          <w:sz w:val="24"/>
+          <w:szCs w:val="24"/>
+        </w:rPr>
+        <w:t>.</w:t>
+      </w:r>
     </w:p>
     <w:p>
       <w:pPr>
@@ -3630,7 +3986,6 @@
           <w:sz w:val="24"/>
           <w:szCs w:val="24"/>
         </w:rPr>
-        <w:lastRenderedPageBreak/>
         <w:t>Данная угроза заключается в преднамеренном или непреднамеренном раскрытии информации, связанной с тестированием ПО (планы тестирования, описание выполняемых тестов и инструментальных средств, используемых для тестирования программы, фактические результаты тестирования, перечень выявленных при тестировании ПО уязвимостей программы и ошибок ПО). Нарушение конфиденциальности данной информации может способствовать выявлению недостатков ПО и уязвимостей программы, которые в дальнейшем могут быть использованы с целью выполнения компьютерных атак на информационные системы пользователей, применяющих ПО.</w:t>
       </w:r>
     </w:p>
@@ -3739,7 +4094,16 @@
           <w:sz w:val="24"/>
           <w:szCs w:val="24"/>
         </w:rPr>
-        <w:t>, а также в обновления компонентов ПО, которые заимствуют у сторонних разработчиков ПО. Внедрение уязвимостей программы может быть осуществлено путем модификации (включая подмену) обновлений ПО при их передаче пользователю из среды разработки ПО, при их передаче пользователю из среды разработки стороннего разработчика ПО и при их передаче разработчику из среды разработки стороннего разработчика ПО. Уязвимости программы могут быть внедрены в обновления заимствованных у сторонних разработчиков ПО компонентов путем их модификации в среде разработки стороннего разработчика ПО. Внедренные уязвимости программы в дальнейшем могут быть использованы нарушителем с целью выполнения компьютерных атак на информационную систему пользователя.</w:t>
+        <w:t xml:space="preserve">, а также в обновления компонентов ПО, которые заимствуют у сторонних разработчиков ПО. Внедрение уязвимостей программы может быть осуществлено путем модификации (включая подмену) обновлений ПО при их передаче пользователю из среды разработки ПО, при их передаче пользователю из среды разработки стороннего разработчика ПО и при их передаче </w:t>
+      </w:r>
+      <w:r>
+        <w:rPr>
+          <w:rFonts w:ascii="Times New Roman" w:hAnsi="Times New Roman" w:cs="Times New Roman"/>
+          <w:sz w:val="24"/>
+          <w:szCs w:val="24"/>
+        </w:rPr>
+        <w:lastRenderedPageBreak/>
+        <w:t>разработчику из среды разработки стороннего разработчика ПО. Уязвимости программы могут быть внедрены в обновления заимствованных у сторонних разработчиков ПО компонентов путем их модификации в среде разработки стороннего разработчика ПО. Внедренные уязвимости программы в дальнейшем могут быть использованы нарушителем с целью выполнения компьютерных атак на информационную систему пользователя.</w:t>
       </w:r>
     </w:p>
     <w:p>
@@ -3778,6 +4142,14 @@
           <w:szCs w:val="24"/>
         </w:rPr>
         <w:t xml:space="preserve"> образов - наличие не обновлённого программного обеспечения с выявленными уязвимостями</w:t>
+      </w:r>
+      <w:r>
+        <w:rPr>
+          <w:rFonts w:ascii="Times New Roman" w:hAnsi="Times New Roman" w:cs="Times New Roman"/>
+          <w:sz w:val="24"/>
+          <w:szCs w:val="24"/>
+        </w:rPr>
+        <w:t>.</w:t>
       </w:r>
     </w:p>
     <w:p>
@@ -3891,15 +4263,6 @@
         </w:rPr>
         <w:t>Нарушения в игнорировании выявленных уязвимостей и/или отсутствии компенсационных мер по недопустимости реализации уязвимости. Выявленные в ходе тестов (SAST) уязвимости не отслеживаются и не исправляются.</w:t>
       </w:r>
-    </w:p>
-    <w:p>
-      <w:pPr>
-        <w:rPr>
-          <w:rFonts w:ascii="Times New Roman" w:hAnsi="Times New Roman" w:cs="Times New Roman"/>
-          <w:sz w:val="24"/>
-          <w:szCs w:val="24"/>
-        </w:rPr>
-      </w:pPr>
     </w:p>
     <w:p>
       <w:pPr>
@@ -3925,13 +4288,14 @@
       </w:pPr>
       <w:bookmarkStart w:id="10" w:name="_Toc10"/>
       <w:r>
-        <w:lastRenderedPageBreak/>
         <w:t>Заключен и рекомендации</w:t>
       </w:r>
       <w:bookmarkEnd w:id="10"/>
     </w:p>
     <w:p>
       <w:pPr>
+        <w:ind w:firstLine="709"/>
+        <w:jc w:val="both"/>
         <w:rPr>
           <w:rFonts w:ascii="Times New Roman" w:hAnsi="Times New Roman" w:cs="Times New Roman"/>
           <w:sz w:val="24"/>
@@ -3987,7 +4351,7 @@
           <w:sz w:val="24"/>
           <w:szCs w:val="24"/>
         </w:rPr>
-        <w:t xml:space="preserve"> </w:t>
+        <w:t xml:space="preserve"> и ГОСТ Р </w:t>
       </w:r>
       <w:r>
         <w:rPr>
@@ -3995,7 +4359,31 @@
           <w:sz w:val="24"/>
           <w:szCs w:val="24"/>
         </w:rPr>
-        <w:t xml:space="preserve">перечисленные в пункте 2.4. Устранить выявленные уязвимости при проведении статического анализа кода и </w:t>
+        <w:t>58412—</w:t>
+      </w:r>
+      <w:r>
+        <w:rPr>
+          <w:rFonts w:ascii="Times New Roman" w:hAnsi="Times New Roman" w:cs="Times New Roman"/>
+          <w:sz w:val="24"/>
+          <w:szCs w:val="24"/>
+        </w:rPr>
+        <w:t xml:space="preserve">2019 </w:t>
+      </w:r>
+      <w:r>
+        <w:rPr>
+          <w:rFonts w:ascii="Times New Roman" w:hAnsi="Times New Roman" w:cs="Times New Roman"/>
+          <w:sz w:val="24"/>
+          <w:szCs w:val="24"/>
+        </w:rPr>
+        <w:t>перечисленные</w:t>
+      </w:r>
+      <w:r>
+        <w:rPr>
+          <w:rFonts w:ascii="Times New Roman" w:hAnsi="Times New Roman" w:cs="Times New Roman"/>
+          <w:sz w:val="24"/>
+          <w:szCs w:val="24"/>
+        </w:rPr>
+        <w:t xml:space="preserve"> в пункте 2.4. Устранить выявленные уязвимости при проведении статического анализа кода и </w:t>
       </w:r>
       <w:proofErr w:type="spellStart"/>
       <w:r>
@@ -4022,7 +4410,134 @@
           <w:sz w:val="24"/>
           <w:szCs w:val="24"/>
         </w:rPr>
-        <w:t xml:space="preserve">образов. </w:t>
+        <w:t>образов.</w:t>
+      </w:r>
+      <w:r>
+        <w:rPr>
+          <w:rFonts w:ascii="Times New Roman" w:hAnsi="Times New Roman" w:cs="Times New Roman"/>
+          <w:sz w:val="24"/>
+          <w:szCs w:val="24"/>
+        </w:rPr>
+        <w:t xml:space="preserve"> </w:t>
+      </w:r>
+      <w:r>
+        <w:rPr>
+          <w:rFonts w:ascii="Times New Roman" w:hAnsi="Times New Roman" w:cs="Times New Roman"/>
+          <w:sz w:val="24"/>
+          <w:szCs w:val="24"/>
+        </w:rPr>
+        <w:t xml:space="preserve"> </w:t>
+      </w:r>
+      <w:r>
+        <w:rPr>
+          <w:rFonts w:ascii="Times New Roman" w:hAnsi="Times New Roman" w:cs="Times New Roman"/>
+          <w:sz w:val="24"/>
+          <w:szCs w:val="24"/>
+        </w:rPr>
+        <w:t xml:space="preserve">При создании </w:t>
+      </w:r>
+      <w:proofErr w:type="spellStart"/>
+      <w:r>
+        <w:rPr>
+          <w:rFonts w:ascii="Times New Roman" w:hAnsi="Times New Roman" w:cs="Times New Roman"/>
+          <w:sz w:val="24"/>
+          <w:szCs w:val="24"/>
+          <w:lang w:val="en-US"/>
+        </w:rPr>
+        <w:t>docker</w:t>
+      </w:r>
+      <w:proofErr w:type="spellEnd"/>
+      <w:r>
+        <w:rPr>
+          <w:rFonts w:ascii="Times New Roman" w:hAnsi="Times New Roman" w:cs="Times New Roman"/>
+          <w:sz w:val="24"/>
+          <w:szCs w:val="24"/>
+        </w:rPr>
+        <w:t>-</w:t>
+      </w:r>
+      <w:r>
+        <w:rPr>
+          <w:rFonts w:ascii="Times New Roman" w:hAnsi="Times New Roman" w:cs="Times New Roman"/>
+          <w:sz w:val="24"/>
+          <w:szCs w:val="24"/>
+        </w:rPr>
+        <w:t>образов</w:t>
+      </w:r>
+      <w:r>
+        <w:rPr>
+          <w:rFonts w:ascii="Times New Roman" w:hAnsi="Times New Roman" w:cs="Times New Roman"/>
+          <w:sz w:val="24"/>
+          <w:szCs w:val="24"/>
+        </w:rPr>
+        <w:t xml:space="preserve"> руководствоваться </w:t>
+      </w:r>
+      <w:r>
+        <w:rPr>
+          <w:rFonts w:ascii="Times New Roman" w:hAnsi="Times New Roman" w:cs="Times New Roman"/>
+          <w:sz w:val="24"/>
+          <w:szCs w:val="24"/>
+        </w:rPr>
+        <w:t xml:space="preserve">CIS </w:t>
+      </w:r>
+      <w:proofErr w:type="spellStart"/>
+      <w:r>
+        <w:rPr>
+          <w:rFonts w:ascii="Times New Roman" w:hAnsi="Times New Roman" w:cs="Times New Roman"/>
+          <w:sz w:val="24"/>
+          <w:szCs w:val="24"/>
+        </w:rPr>
+        <w:t>Docker</w:t>
+      </w:r>
+      <w:proofErr w:type="spellEnd"/>
+      <w:r>
+        <w:rPr>
+          <w:rFonts w:ascii="Times New Roman" w:hAnsi="Times New Roman" w:cs="Times New Roman"/>
+          <w:sz w:val="24"/>
+          <w:szCs w:val="24"/>
+        </w:rPr>
+        <w:t xml:space="preserve"> </w:t>
+      </w:r>
+      <w:proofErr w:type="spellStart"/>
+      <w:r>
+        <w:rPr>
+          <w:rFonts w:ascii="Times New Roman" w:hAnsi="Times New Roman" w:cs="Times New Roman"/>
+          <w:sz w:val="24"/>
+          <w:szCs w:val="24"/>
+        </w:rPr>
+        <w:t>Benchmark</w:t>
+      </w:r>
+      <w:proofErr w:type="spellEnd"/>
+      <w:r>
+        <w:rPr>
+          <w:rFonts w:ascii="Times New Roman" w:hAnsi="Times New Roman" w:cs="Times New Roman"/>
+          <w:sz w:val="24"/>
+          <w:szCs w:val="24"/>
+        </w:rPr>
+        <w:t xml:space="preserve"> (</w:t>
+      </w:r>
+      <w:r>
+        <w:rPr>
+          <w:rFonts w:ascii="Times New Roman" w:hAnsi="Times New Roman" w:cs="Times New Roman"/>
+          <w:sz w:val="24"/>
+          <w:szCs w:val="24"/>
+        </w:rPr>
+        <w:t xml:space="preserve">пункты </w:t>
+      </w:r>
+      <w:r>
+        <w:rPr>
+          <w:rFonts w:ascii="Times New Roman" w:hAnsi="Times New Roman" w:cs="Times New Roman"/>
+          <w:sz w:val="24"/>
+          <w:szCs w:val="24"/>
+        </w:rPr>
+        <w:t xml:space="preserve">4.2 </w:t>
+      </w:r>
+      <w:r>
+        <w:rPr>
+          <w:rFonts w:ascii="Times New Roman" w:hAnsi="Times New Roman" w:cs="Times New Roman"/>
+          <w:sz w:val="24"/>
+          <w:szCs w:val="24"/>
+        </w:rPr>
+        <w:t>и 4.3).</w:t>
       </w:r>
     </w:p>
     <w:p>
@@ -4281,6 +4796,7 @@
           <w:sz w:val="24"/>
           <w:szCs w:val="24"/>
         </w:rPr>
+        <w:lastRenderedPageBreak/>
         <w:t>На этапе тестирования необходимо устранить уязвимости, имеющие критический и высокий уровень опасности</w:t>
       </w:r>
     </w:p>
@@ -4448,35 +4964,8 @@
         </w:rPr>
       </w:pPr>
     </w:p>
-    <w:p>
-      <w:pPr>
-        <w:pStyle w:val="2"/>
-      </w:pPr>
-      <w:bookmarkStart w:id="12" w:name="_Toc12"/>
-      <w:r>
-        <w:t>3.2 ссылки на стандарты</w:t>
-      </w:r>
-      <w:bookmarkEnd w:id="12"/>
-    </w:p>
-    <w:p>
-      <w:pPr>
-        <w:rPr>
-          <w:rFonts w:ascii="Times New Roman" w:hAnsi="Times New Roman" w:cs="Times New Roman"/>
-          <w:sz w:val="24"/>
-          <w:szCs w:val="24"/>
-        </w:rPr>
-      </w:pPr>
-      <w:r>
-        <w:rPr>
-          <w:rFonts w:ascii="Times New Roman" w:hAnsi="Times New Roman" w:cs="Times New Roman"/>
-          <w:sz w:val="24"/>
-          <w:szCs w:val="24"/>
-        </w:rPr>
-        <w:t xml:space="preserve"> </w:t>
-      </w:r>
-    </w:p>
     <w:sectPr>
-      <w:footerReference w:type="default" r:id="rId9"/>
+      <w:footerReference w:type="default" r:id="rId10"/>
       <w:pgSz w:w="11906" w:h="16838"/>
       <w:pgMar w:top="1134" w:right="850" w:bottom="1134" w:left="1701" w:header="709" w:footer="709" w:gutter="0"/>
       <w:pgNumType w:start="0"/>
@@ -4533,7 +5022,7 @@
       <w:rPr>
         <w:noProof/>
       </w:rPr>
-      <w:t>6</w:t>
+      <w:t>1</w:t>
     </w:r>
     <w:r>
       <w:fldChar w:fldCharType="end"/>
@@ -18111,6 +18600,7 @@
     <w:rsid w:val="0026710B"/>
     <w:rsid w:val="00837ED5"/>
     <w:rsid w:val="00A430F9"/>
+    <w:rsid w:val="00DE6826"/>
     <w:rsid w:val="00E52ECF"/>
   </w:rsids>
   <m:mathPr>
